--- a/output/lmer_summary.docx
+++ b/output/lmer_summary.docx
@@ -3454,7 +3454,3607 @@
           <w:sz w:val="18"/>
           <w:szCs w:val="18"/>
         </w:rPr>
-        <w:t>predicted_gender_commentmale:comment_wo</w:t>
+        <w:t>predicted_gender_commentmale:comment_wordcount</w:t>
+      </w:r>
+      <w:proofErr w:type="spellEnd"/>
+      <w:r>
+        <w:rPr>
+          <w:rFonts w:ascii="Consolas" w:hAnsi="Consolas" w:cs="Consolas"/>
+          <w:sz w:val="18"/>
+          <w:szCs w:val="18"/>
+        </w:rPr>
+        <w:t xml:space="preserve">         -7.860e-04  2.444e-04  -3.216</w:t>
+      </w:r>
+    </w:p>
+    <w:p>
+      <w:pPr>
+        <w:rPr>
+          <w:rFonts w:ascii="Consolas" w:hAnsi="Consolas" w:cs="Consolas"/>
+          <w:sz w:val="18"/>
+          <w:szCs w:val="18"/>
+        </w:rPr>
+      </w:pPr>
+      <w:proofErr w:type="spellStart"/>
+      <w:r>
+        <w:rPr>
+          <w:rFonts w:ascii="Consolas" w:hAnsi="Consolas" w:cs="Consolas"/>
+          <w:sz w:val="18"/>
+          <w:szCs w:val="18"/>
+        </w:rPr>
+        <w:t>predicted_gender_postmale:positive_post</w:t>
+      </w:r>
+      <w:proofErr w:type="spellEnd"/>
+      <w:r>
+        <w:rPr>
+          <w:rFonts w:ascii="Consolas" w:hAnsi="Consolas" w:cs="Consolas"/>
+          <w:sz w:val="18"/>
+          <w:szCs w:val="18"/>
+        </w:rPr>
+        <w:t xml:space="preserve">                 2.098e-04  3.451e-04   0.608</w:t>
+      </w:r>
+    </w:p>
+    <w:p>
+      <w:pPr>
+        <w:rPr>
+          <w:rFonts w:ascii="Consolas" w:hAnsi="Consolas" w:cs="Consolas"/>
+          <w:sz w:val="18"/>
+          <w:szCs w:val="18"/>
+        </w:rPr>
+      </w:pPr>
+      <w:proofErr w:type="spellStart"/>
+      <w:r>
+        <w:rPr>
+          <w:rFonts w:ascii="Consolas" w:hAnsi="Consolas" w:cs="Consolas"/>
+          <w:sz w:val="18"/>
+          <w:szCs w:val="18"/>
+        </w:rPr>
+        <w:t>predicted_gender_commentmale:positive_post</w:t>
+      </w:r>
+      <w:proofErr w:type="spellEnd"/>
+      <w:r>
+        <w:rPr>
+          <w:rFonts w:ascii="Consolas" w:hAnsi="Consolas" w:cs="Consolas"/>
+          <w:sz w:val="18"/>
+          <w:szCs w:val="18"/>
+        </w:rPr>
+        <w:t xml:space="preserve">              5.749e-04  2.506e-04   2.294</w:t>
+      </w:r>
+    </w:p>
+    <w:p>
+      <w:pPr>
+        <w:rPr>
+          <w:rFonts w:ascii="Consolas" w:hAnsi="Consolas" w:cs="Consolas"/>
+          <w:sz w:val="18"/>
+          <w:szCs w:val="18"/>
+        </w:rPr>
+      </w:pPr>
+      <w:proofErr w:type="spellStart"/>
+      <w:r>
+        <w:rPr>
+          <w:rFonts w:ascii="Consolas" w:hAnsi="Consolas" w:cs="Consolas"/>
+          <w:sz w:val="18"/>
+          <w:szCs w:val="18"/>
+        </w:rPr>
+        <w:t>predicted_gender_commentmale:predicted_gender_postmale</w:t>
+      </w:r>
+      <w:proofErr w:type="spellEnd"/>
+      <w:r>
+        <w:rPr>
+          <w:rFonts w:ascii="Consolas" w:hAnsi="Consolas" w:cs="Consolas"/>
+          <w:sz w:val="18"/>
+          <w:szCs w:val="18"/>
+        </w:rPr>
+        <w:t xml:space="preserve"> -2.104e-03  5.709e-04  -3.685</w:t>
+      </w:r>
+    </w:p>
+    <w:p>
+      <w:pPr>
+        <w:rPr>
+          <w:rFonts w:ascii="Consolas" w:hAnsi="Consolas" w:cs="Consolas"/>
+          <w:sz w:val="18"/>
+          <w:szCs w:val="18"/>
+        </w:rPr>
+      </w:pPr>
+    </w:p>
+    <w:p>
+      <w:pPr>
+        <w:rPr>
+          <w:rFonts w:ascii="Consolas" w:hAnsi="Consolas" w:cs="Consolas"/>
+          <w:sz w:val="18"/>
+          <w:szCs w:val="18"/>
+        </w:rPr>
+      </w:pPr>
+    </w:p>
+    <w:p>
+      <w:pPr>
+        <w:rPr>
+          <w:rFonts w:ascii="Consolas" w:hAnsi="Consolas" w:cs="Consolas"/>
+          <w:sz w:val="18"/>
+          <w:szCs w:val="18"/>
+        </w:rPr>
+      </w:pPr>
+      <w:proofErr w:type="spellStart"/>
+      <w:r>
+        <w:rPr>
+          <w:rFonts w:ascii="Consolas" w:hAnsi="Consolas" w:cs="Consolas"/>
+          <w:sz w:val="18"/>
+          <w:szCs w:val="18"/>
+          <w:highlight w:val="yellow"/>
+        </w:rPr>
+        <w:t>nega</w:t>
+      </w:r>
+      <w:r>
+        <w:rPr>
+          <w:rFonts w:ascii="Consolas" w:hAnsi="Consolas" w:cs="Consolas"/>
+          <w:sz w:val="18"/>
+          <w:szCs w:val="18"/>
+          <w:highlight w:val="yellow"/>
+        </w:rPr>
+        <w:t>tive</w:t>
+      </w:r>
+      <w:r>
+        <w:rPr>
+          <w:rFonts w:ascii="Consolas" w:hAnsi="Consolas" w:cs="Consolas"/>
+          <w:sz w:val="18"/>
+          <w:szCs w:val="18"/>
+          <w:highlight w:val="yellow"/>
+        </w:rPr>
+        <w:t>_comment</w:t>
+      </w:r>
+      <w:proofErr w:type="spellEnd"/>
+      <w:r>
+        <w:rPr>
+          <w:rFonts w:ascii="Consolas" w:hAnsi="Consolas" w:cs="Consolas"/>
+          <w:sz w:val="18"/>
+          <w:szCs w:val="18"/>
+          <w:highlight w:val="yellow"/>
+        </w:rPr>
+        <w:t xml:space="preserve"> as dependent variable</w:t>
+      </w:r>
+    </w:p>
+    <w:p>
+      <w:pPr>
+        <w:rPr>
+          <w:rFonts w:ascii="Consolas" w:hAnsi="Consolas" w:cs="Consolas"/>
+          <w:sz w:val="18"/>
+          <w:szCs w:val="18"/>
+        </w:rPr>
+      </w:pPr>
+      <w:r>
+        <w:rPr>
+          <w:rFonts w:ascii="Consolas" w:hAnsi="Consolas" w:cs="Consolas"/>
+          <w:sz w:val="18"/>
+          <w:szCs w:val="18"/>
+        </w:rPr>
+        <w:t>Linear mixed model fit by REML ['</w:t>
+      </w:r>
+      <w:proofErr w:type="spellStart"/>
+      <w:r>
+        <w:rPr>
+          <w:rFonts w:ascii="Consolas" w:hAnsi="Consolas" w:cs="Consolas"/>
+          <w:sz w:val="18"/>
+          <w:szCs w:val="18"/>
+        </w:rPr>
+        <w:t>lmerMod</w:t>
+      </w:r>
+      <w:proofErr w:type="spellEnd"/>
+      <w:r>
+        <w:rPr>
+          <w:rFonts w:ascii="Consolas" w:hAnsi="Consolas" w:cs="Consolas"/>
+          <w:sz w:val="18"/>
+          <w:szCs w:val="18"/>
+        </w:rPr>
+        <w:t>']</w:t>
+      </w:r>
+    </w:p>
+    <w:p>
+      <w:pPr>
+        <w:rPr>
+          <w:rFonts w:ascii="Consolas" w:hAnsi="Consolas" w:cs="Consolas"/>
+          <w:sz w:val="18"/>
+          <w:szCs w:val="18"/>
+        </w:rPr>
+      </w:pPr>
+      <w:r>
+        <w:rPr>
+          <w:rFonts w:ascii="Consolas" w:hAnsi="Consolas" w:cs="Consolas"/>
+          <w:sz w:val="18"/>
+          <w:szCs w:val="18"/>
+        </w:rPr>
+        <w:t xml:space="preserve">Formula: response ~ . + </w:t>
+      </w:r>
+      <w:proofErr w:type="spellStart"/>
+      <w:r>
+        <w:rPr>
+          <w:rFonts w:ascii="Consolas" w:hAnsi="Consolas" w:cs="Consolas"/>
+          <w:sz w:val="18"/>
+          <w:szCs w:val="18"/>
+        </w:rPr>
+        <w:t>predicted_gender_comment:comment_wordcount</w:t>
+      </w:r>
+      <w:proofErr w:type="spellEnd"/>
+      <w:r>
+        <w:rPr>
+          <w:rFonts w:ascii="Consolas" w:hAnsi="Consolas" w:cs="Consolas"/>
+          <w:sz w:val="18"/>
+          <w:szCs w:val="18"/>
+        </w:rPr>
+        <w:t xml:space="preserve"> + </w:t>
+      </w:r>
+      <w:proofErr w:type="spellStart"/>
+      <w:r>
+        <w:rPr>
+          <w:rFonts w:ascii="Consolas" w:hAnsi="Consolas" w:cs="Consolas"/>
+          <w:sz w:val="18"/>
+          <w:szCs w:val="18"/>
+        </w:rPr>
+        <w:t>negative_post:predicted_gender_post</w:t>
+      </w:r>
+      <w:proofErr w:type="spellEnd"/>
+      <w:r>
+        <w:rPr>
+          <w:rFonts w:ascii="Consolas" w:hAnsi="Consolas" w:cs="Consolas"/>
+          <w:sz w:val="18"/>
+          <w:szCs w:val="18"/>
+        </w:rPr>
+        <w:t xml:space="preserve"> +  </w:t>
+      </w:r>
+    </w:p>
+    <w:p>
+      <w:pPr>
+        <w:rPr>
+          <w:rFonts w:ascii="Consolas" w:hAnsi="Consolas" w:cs="Consolas"/>
+          <w:sz w:val="18"/>
+          <w:szCs w:val="18"/>
+        </w:rPr>
+      </w:pPr>
+      <w:r>
+        <w:rPr>
+          <w:rFonts w:ascii="Consolas" w:hAnsi="Consolas" w:cs="Consolas"/>
+          <w:sz w:val="18"/>
+          <w:szCs w:val="18"/>
+        </w:rPr>
+        <w:t xml:space="preserve">    </w:t>
+      </w:r>
+      <w:proofErr w:type="spellStart"/>
+      <w:r>
+        <w:rPr>
+          <w:rFonts w:ascii="Consolas" w:hAnsi="Consolas" w:cs="Consolas"/>
+          <w:sz w:val="18"/>
+          <w:szCs w:val="18"/>
+        </w:rPr>
+        <w:t>negative_post:predicted_gender_comment</w:t>
+      </w:r>
+      <w:proofErr w:type="spellEnd"/>
+      <w:r>
+        <w:rPr>
+          <w:rFonts w:ascii="Consolas" w:hAnsi="Consolas" w:cs="Consolas"/>
+          <w:sz w:val="18"/>
+          <w:szCs w:val="18"/>
+        </w:rPr>
+        <w:t xml:space="preserve"> + </w:t>
+      </w:r>
+      <w:proofErr w:type="spellStart"/>
+      <w:r>
+        <w:rPr>
+          <w:rFonts w:ascii="Consolas" w:hAnsi="Consolas" w:cs="Consolas"/>
+          <w:sz w:val="18"/>
+          <w:szCs w:val="18"/>
+        </w:rPr>
+        <w:t>predicted_gender_post:predicted_gender_comment</w:t>
+      </w:r>
+      <w:proofErr w:type="spellEnd"/>
+      <w:r>
+        <w:rPr>
+          <w:rFonts w:ascii="Consolas" w:hAnsi="Consolas" w:cs="Consolas"/>
+          <w:sz w:val="18"/>
+          <w:szCs w:val="18"/>
+        </w:rPr>
+        <w:t xml:space="preserve"> -      </w:t>
+      </w:r>
+      <w:proofErr w:type="spellStart"/>
+      <w:r>
+        <w:rPr>
+          <w:rFonts w:ascii="Consolas" w:hAnsi="Consolas" w:cs="Consolas"/>
+          <w:sz w:val="18"/>
+          <w:szCs w:val="18"/>
+        </w:rPr>
+        <w:t>link_id</w:t>
+      </w:r>
+      <w:proofErr w:type="spellEnd"/>
+      <w:r>
+        <w:rPr>
+          <w:rFonts w:ascii="Consolas" w:hAnsi="Consolas" w:cs="Consolas"/>
+          <w:sz w:val="18"/>
+          <w:szCs w:val="18"/>
+        </w:rPr>
+        <w:t xml:space="preserve"> + (1 | </w:t>
+      </w:r>
+      <w:proofErr w:type="spellStart"/>
+      <w:r>
+        <w:rPr>
+          <w:rFonts w:ascii="Consolas" w:hAnsi="Consolas" w:cs="Consolas"/>
+          <w:sz w:val="18"/>
+          <w:szCs w:val="18"/>
+        </w:rPr>
+        <w:t>link_id</w:t>
+      </w:r>
+      <w:proofErr w:type="spellEnd"/>
+      <w:r>
+        <w:rPr>
+          <w:rFonts w:ascii="Consolas" w:hAnsi="Consolas" w:cs="Consolas"/>
+          <w:sz w:val="18"/>
+          <w:szCs w:val="18"/>
+        </w:rPr>
+        <w:t>)</w:t>
+      </w:r>
+    </w:p>
+    <w:p>
+      <w:pPr>
+        <w:rPr>
+          <w:rFonts w:ascii="Consolas" w:hAnsi="Consolas" w:cs="Consolas"/>
+          <w:sz w:val="18"/>
+          <w:szCs w:val="18"/>
+        </w:rPr>
+      </w:pPr>
+      <w:r>
+        <w:rPr>
+          <w:rFonts w:ascii="Consolas" w:hAnsi="Consolas" w:cs="Consolas"/>
+          <w:sz w:val="18"/>
+          <w:szCs w:val="18"/>
+        </w:rPr>
+        <w:t xml:space="preserve">   Data: d</w:t>
+      </w:r>
+    </w:p>
+    <w:p>
+      <w:pPr>
+        <w:rPr>
+          <w:rFonts w:ascii="Consolas" w:hAnsi="Consolas" w:cs="Consolas"/>
+          <w:sz w:val="18"/>
+          <w:szCs w:val="18"/>
+        </w:rPr>
+      </w:pPr>
+    </w:p>
+    <w:p>
+      <w:pPr>
+        <w:rPr>
+          <w:rFonts w:ascii="Consolas" w:hAnsi="Consolas" w:cs="Consolas"/>
+          <w:sz w:val="18"/>
+          <w:szCs w:val="18"/>
+        </w:rPr>
+      </w:pPr>
+      <w:r>
+        <w:rPr>
+          <w:rFonts w:ascii="Consolas" w:hAnsi="Consolas" w:cs="Consolas"/>
+          <w:sz w:val="18"/>
+          <w:szCs w:val="18"/>
+        </w:rPr>
+        <w:t>REML criterion at convergence: -983376.1</w:t>
+      </w:r>
+    </w:p>
+    <w:p>
+      <w:pPr>
+        <w:rPr>
+          <w:rFonts w:ascii="Consolas" w:hAnsi="Consolas" w:cs="Consolas"/>
+          <w:sz w:val="18"/>
+          <w:szCs w:val="18"/>
+        </w:rPr>
+      </w:pPr>
+    </w:p>
+    <w:p>
+      <w:pPr>
+        <w:rPr>
+          <w:rFonts w:ascii="Consolas" w:hAnsi="Consolas" w:cs="Consolas"/>
+          <w:sz w:val="18"/>
+          <w:szCs w:val="18"/>
+        </w:rPr>
+      </w:pPr>
+      <w:r>
+        <w:rPr>
+          <w:rFonts w:ascii="Consolas" w:hAnsi="Consolas" w:cs="Consolas"/>
+          <w:sz w:val="18"/>
+          <w:szCs w:val="18"/>
+        </w:rPr>
+        <w:t xml:space="preserve">Scaled residuals: </w:t>
+      </w:r>
+    </w:p>
+    <w:p>
+      <w:pPr>
+        <w:rPr>
+          <w:rFonts w:ascii="Consolas" w:hAnsi="Consolas" w:cs="Consolas"/>
+          <w:sz w:val="18"/>
+          <w:szCs w:val="18"/>
+        </w:rPr>
+      </w:pPr>
+      <w:r>
+        <w:rPr>
+          <w:rFonts w:ascii="Consolas" w:hAnsi="Consolas" w:cs="Consolas"/>
+          <w:sz w:val="18"/>
+          <w:szCs w:val="18"/>
+        </w:rPr>
+        <w:t xml:space="preserve">    Min      1Q  Median      3Q     Max </w:t>
+      </w:r>
+    </w:p>
+    <w:p>
+      <w:pPr>
+        <w:rPr>
+          <w:rFonts w:ascii="Consolas" w:hAnsi="Consolas" w:cs="Consolas"/>
+          <w:sz w:val="18"/>
+          <w:szCs w:val="18"/>
+        </w:rPr>
+      </w:pPr>
+      <w:r>
+        <w:rPr>
+          <w:rFonts w:ascii="Consolas" w:hAnsi="Consolas" w:cs="Consolas"/>
+          <w:sz w:val="18"/>
+          <w:szCs w:val="18"/>
+        </w:rPr>
+        <w:t xml:space="preserve">-2.9846 -0.1791 -0.0018  0.1771 14.6286 </w:t>
+      </w:r>
+    </w:p>
+    <w:p>
+      <w:pPr>
+        <w:rPr>
+          <w:rFonts w:ascii="Consolas" w:hAnsi="Consolas" w:cs="Consolas"/>
+          <w:sz w:val="18"/>
+          <w:szCs w:val="18"/>
+        </w:rPr>
+      </w:pPr>
+    </w:p>
+    <w:p>
+      <w:pPr>
+        <w:rPr>
+          <w:rFonts w:ascii="Consolas" w:hAnsi="Consolas" w:cs="Consolas"/>
+          <w:sz w:val="18"/>
+          <w:szCs w:val="18"/>
+        </w:rPr>
+      </w:pPr>
+      <w:r>
+        <w:rPr>
+          <w:rFonts w:ascii="Consolas" w:hAnsi="Consolas" w:cs="Consolas"/>
+          <w:sz w:val="18"/>
+          <w:szCs w:val="18"/>
+        </w:rPr>
+        <w:t>Random effects:</w:t>
+      </w:r>
+    </w:p>
+    <w:p>
+      <w:pPr>
+        <w:rPr>
+          <w:rFonts w:ascii="Consolas" w:hAnsi="Consolas" w:cs="Consolas"/>
+          <w:sz w:val="18"/>
+          <w:szCs w:val="18"/>
+        </w:rPr>
+      </w:pPr>
+      <w:r>
+        <w:rPr>
+          <w:rFonts w:ascii="Consolas" w:hAnsi="Consolas" w:cs="Consolas"/>
+          <w:sz w:val="18"/>
+          <w:szCs w:val="18"/>
+        </w:rPr>
+        <w:t xml:space="preserve"> Groups   Name        Variance  </w:t>
+      </w:r>
+      <w:proofErr w:type="spellStart"/>
+      <w:r>
+        <w:rPr>
+          <w:rFonts w:ascii="Consolas" w:hAnsi="Consolas" w:cs="Consolas"/>
+          <w:sz w:val="18"/>
+          <w:szCs w:val="18"/>
+        </w:rPr>
+        <w:t>Std.Dev</w:t>
+      </w:r>
+      <w:proofErr w:type="spellEnd"/>
+      <w:r>
+        <w:rPr>
+          <w:rFonts w:ascii="Consolas" w:hAnsi="Consolas" w:cs="Consolas"/>
+          <w:sz w:val="18"/>
+          <w:szCs w:val="18"/>
+        </w:rPr>
+        <w:t>.</w:t>
+      </w:r>
+    </w:p>
+    <w:p>
+      <w:pPr>
+        <w:rPr>
+          <w:rFonts w:ascii="Consolas" w:hAnsi="Consolas" w:cs="Consolas"/>
+          <w:sz w:val="18"/>
+          <w:szCs w:val="18"/>
+        </w:rPr>
+      </w:pPr>
+      <w:r>
+        <w:rPr>
+          <w:rFonts w:ascii="Consolas" w:hAnsi="Consolas" w:cs="Consolas"/>
+          <w:sz w:val="18"/>
+          <w:szCs w:val="18"/>
+        </w:rPr>
+        <w:t xml:space="preserve"> </w:t>
+      </w:r>
+      <w:proofErr w:type="spellStart"/>
+      <w:r>
+        <w:rPr>
+          <w:rFonts w:ascii="Consolas" w:hAnsi="Consolas" w:cs="Consolas"/>
+          <w:sz w:val="18"/>
+          <w:szCs w:val="18"/>
+        </w:rPr>
+        <w:t>link_id</w:t>
+      </w:r>
+      <w:proofErr w:type="spellEnd"/>
+      <w:r>
+        <w:rPr>
+          <w:rFonts w:ascii="Consolas" w:hAnsi="Consolas" w:cs="Consolas"/>
+          <w:sz w:val="18"/>
+          <w:szCs w:val="18"/>
+        </w:rPr>
+        <w:t xml:space="preserve">  (Intercept) 5.805e-05 0.007619</w:t>
+      </w:r>
+    </w:p>
+    <w:p>
+      <w:pPr>
+        <w:rPr>
+          <w:rFonts w:ascii="Consolas" w:hAnsi="Consolas" w:cs="Consolas"/>
+          <w:sz w:val="18"/>
+          <w:szCs w:val="18"/>
+        </w:rPr>
+      </w:pPr>
+      <w:r>
+        <w:rPr>
+          <w:rFonts w:ascii="Consolas" w:hAnsi="Consolas" w:cs="Consolas"/>
+          <w:sz w:val="18"/>
+          <w:szCs w:val="18"/>
+        </w:rPr>
+        <w:t xml:space="preserve"> Residual             4.050e-03 0.063636</w:t>
+      </w:r>
+    </w:p>
+    <w:p>
+      <w:pPr>
+        <w:rPr>
+          <w:rFonts w:ascii="Consolas" w:hAnsi="Consolas" w:cs="Consolas"/>
+          <w:sz w:val="18"/>
+          <w:szCs w:val="18"/>
+        </w:rPr>
+      </w:pPr>
+      <w:r>
+        <w:rPr>
+          <w:rFonts w:ascii="Consolas" w:hAnsi="Consolas" w:cs="Consolas"/>
+          <w:sz w:val="18"/>
+          <w:szCs w:val="18"/>
+        </w:rPr>
+        <w:t xml:space="preserve">Number of </w:t>
+      </w:r>
+      <w:proofErr w:type="spellStart"/>
+      <w:r>
+        <w:rPr>
+          <w:rFonts w:ascii="Consolas" w:hAnsi="Consolas" w:cs="Consolas"/>
+          <w:sz w:val="18"/>
+          <w:szCs w:val="18"/>
+        </w:rPr>
+        <w:t>obs</w:t>
+      </w:r>
+      <w:proofErr w:type="spellEnd"/>
+      <w:r>
+        <w:rPr>
+          <w:rFonts w:ascii="Consolas" w:hAnsi="Consolas" w:cs="Consolas"/>
+          <w:sz w:val="18"/>
+          <w:szCs w:val="18"/>
+        </w:rPr>
+        <w:t xml:space="preserve">: 369744, groups:  </w:t>
+      </w:r>
+      <w:proofErr w:type="spellStart"/>
+      <w:r>
+        <w:rPr>
+          <w:rFonts w:ascii="Consolas" w:hAnsi="Consolas" w:cs="Consolas"/>
+          <w:sz w:val="18"/>
+          <w:szCs w:val="18"/>
+        </w:rPr>
+        <w:t>link_id</w:t>
+      </w:r>
+      <w:proofErr w:type="spellEnd"/>
+      <w:r>
+        <w:rPr>
+          <w:rFonts w:ascii="Consolas" w:hAnsi="Consolas" w:cs="Consolas"/>
+          <w:sz w:val="18"/>
+          <w:szCs w:val="18"/>
+        </w:rPr>
+        <w:t>, 17831</w:t>
+      </w:r>
+    </w:p>
+    <w:p>
+      <w:pPr>
+        <w:rPr>
+          <w:rFonts w:ascii="Consolas" w:hAnsi="Consolas" w:cs="Consolas"/>
+          <w:sz w:val="18"/>
+          <w:szCs w:val="18"/>
+        </w:rPr>
+      </w:pPr>
+    </w:p>
+    <w:p>
+      <w:pPr>
+        <w:rPr>
+          <w:rFonts w:ascii="Consolas" w:hAnsi="Consolas" w:cs="Consolas"/>
+          <w:sz w:val="18"/>
+          <w:szCs w:val="18"/>
+        </w:rPr>
+      </w:pPr>
+      <w:r>
+        <w:rPr>
+          <w:rFonts w:ascii="Consolas" w:hAnsi="Consolas" w:cs="Consolas"/>
+          <w:sz w:val="18"/>
+          <w:szCs w:val="18"/>
+        </w:rPr>
+        <w:t>Fixed effects:</w:t>
+      </w:r>
+    </w:p>
+    <w:p>
+      <w:pPr>
+        <w:rPr>
+          <w:rFonts w:ascii="Consolas" w:hAnsi="Consolas" w:cs="Consolas"/>
+          <w:sz w:val="18"/>
+          <w:szCs w:val="18"/>
+        </w:rPr>
+      </w:pPr>
+      <w:r>
+        <w:rPr>
+          <w:rFonts w:ascii="Consolas" w:hAnsi="Consolas" w:cs="Consolas"/>
+          <w:sz w:val="18"/>
+          <w:szCs w:val="18"/>
+        </w:rPr>
+        <w:t xml:space="preserve">                                                         Estimate Std. Error t value</w:t>
+      </w:r>
+    </w:p>
+    <w:p>
+      <w:pPr>
+        <w:rPr>
+          <w:rFonts w:ascii="Consolas" w:hAnsi="Consolas" w:cs="Consolas"/>
+          <w:sz w:val="18"/>
+          <w:szCs w:val="18"/>
+        </w:rPr>
+      </w:pPr>
+      <w:r>
+        <w:rPr>
+          <w:rFonts w:ascii="Consolas" w:hAnsi="Consolas" w:cs="Consolas"/>
+          <w:sz w:val="18"/>
+          <w:szCs w:val="18"/>
+        </w:rPr>
+        <w:t>(Intercept)                                             1.189e-01  3.199e-02   3.717</w:t>
+      </w:r>
+    </w:p>
+    <w:p>
+      <w:pPr>
+        <w:rPr>
+          <w:rFonts w:ascii="Consolas" w:hAnsi="Consolas" w:cs="Consolas"/>
+          <w:sz w:val="18"/>
+          <w:szCs w:val="18"/>
+        </w:rPr>
+      </w:pPr>
+      <w:proofErr w:type="spellStart"/>
+      <w:r>
+        <w:rPr>
+          <w:rFonts w:ascii="Consolas" w:hAnsi="Consolas" w:cs="Consolas"/>
+          <w:sz w:val="18"/>
+          <w:szCs w:val="18"/>
+        </w:rPr>
+        <w:t>predicted_gender_commentmale</w:t>
+      </w:r>
+      <w:proofErr w:type="spellEnd"/>
+      <w:r>
+        <w:rPr>
+          <w:rFonts w:ascii="Consolas" w:hAnsi="Consolas" w:cs="Consolas"/>
+          <w:sz w:val="18"/>
+          <w:szCs w:val="18"/>
+        </w:rPr>
+        <w:t xml:space="preserve">                           -7.689e-03  5.845e-04 -13.154</w:t>
+      </w:r>
+    </w:p>
+    <w:p>
+      <w:pPr>
+        <w:rPr>
+          <w:rFonts w:ascii="Consolas" w:hAnsi="Consolas" w:cs="Consolas"/>
+          <w:sz w:val="18"/>
+          <w:szCs w:val="18"/>
+        </w:rPr>
+      </w:pPr>
+      <w:proofErr w:type="spellStart"/>
+      <w:r>
+        <w:rPr>
+          <w:rFonts w:ascii="Consolas" w:hAnsi="Consolas" w:cs="Consolas"/>
+          <w:sz w:val="18"/>
+          <w:szCs w:val="18"/>
+        </w:rPr>
+        <w:t>predicted_gender_postmale</w:t>
+      </w:r>
+      <w:proofErr w:type="spellEnd"/>
+      <w:r>
+        <w:rPr>
+          <w:rFonts w:ascii="Consolas" w:hAnsi="Consolas" w:cs="Consolas"/>
+          <w:sz w:val="18"/>
+          <w:szCs w:val="18"/>
+        </w:rPr>
+        <w:t xml:space="preserve">                               1.399e-03  6.206e-04   2.254</w:t>
+      </w:r>
+    </w:p>
+    <w:p>
+      <w:pPr>
+        <w:rPr>
+          <w:rFonts w:ascii="Consolas" w:hAnsi="Consolas" w:cs="Consolas"/>
+          <w:sz w:val="18"/>
+          <w:szCs w:val="18"/>
+        </w:rPr>
+      </w:pPr>
+      <w:proofErr w:type="spellStart"/>
+      <w:r>
+        <w:rPr>
+          <w:rFonts w:ascii="Consolas" w:hAnsi="Consolas" w:cs="Consolas"/>
+          <w:sz w:val="18"/>
+          <w:szCs w:val="18"/>
+        </w:rPr>
+        <w:t>fear_post</w:t>
+      </w:r>
+      <w:proofErr w:type="spellEnd"/>
+      <w:r>
+        <w:rPr>
+          <w:rFonts w:ascii="Consolas" w:hAnsi="Consolas" w:cs="Consolas"/>
+          <w:sz w:val="18"/>
+          <w:szCs w:val="18"/>
+        </w:rPr>
+        <w:t xml:space="preserve">                                               7.492e-05  2.573e-04   0.291</w:t>
+      </w:r>
+    </w:p>
+    <w:p>
+      <w:pPr>
+        <w:rPr>
+          <w:rFonts w:ascii="Consolas" w:hAnsi="Consolas" w:cs="Consolas"/>
+          <w:sz w:val="18"/>
+          <w:szCs w:val="18"/>
+        </w:rPr>
+      </w:pPr>
+      <w:proofErr w:type="spellStart"/>
+      <w:r>
+        <w:rPr>
+          <w:rFonts w:ascii="Consolas" w:hAnsi="Consolas" w:cs="Consolas"/>
+          <w:sz w:val="18"/>
+          <w:szCs w:val="18"/>
+        </w:rPr>
+        <w:t>anger_post</w:t>
+      </w:r>
+      <w:proofErr w:type="spellEnd"/>
+      <w:r>
+        <w:rPr>
+          <w:rFonts w:ascii="Consolas" w:hAnsi="Consolas" w:cs="Consolas"/>
+          <w:sz w:val="18"/>
+          <w:szCs w:val="18"/>
+        </w:rPr>
+        <w:t xml:space="preserve">                                             -5.426e-04  3.242e-04  -1.674</w:t>
+      </w:r>
+    </w:p>
+    <w:p>
+      <w:pPr>
+        <w:rPr>
+          <w:rFonts w:ascii="Consolas" w:hAnsi="Consolas" w:cs="Consolas"/>
+          <w:sz w:val="18"/>
+          <w:szCs w:val="18"/>
+        </w:rPr>
+      </w:pPr>
+      <w:proofErr w:type="spellStart"/>
+      <w:r>
+        <w:rPr>
+          <w:rFonts w:ascii="Consolas" w:hAnsi="Consolas" w:cs="Consolas"/>
+          <w:sz w:val="18"/>
+          <w:szCs w:val="18"/>
+        </w:rPr>
+        <w:t>anticip_post</w:t>
+      </w:r>
+      <w:proofErr w:type="spellEnd"/>
+      <w:r>
+        <w:rPr>
+          <w:rFonts w:ascii="Consolas" w:hAnsi="Consolas" w:cs="Consolas"/>
+          <w:sz w:val="18"/>
+          <w:szCs w:val="18"/>
+        </w:rPr>
+        <w:t xml:space="preserve">                                           -4.037e-04  2.834e-04  -1.424</w:t>
+      </w:r>
+    </w:p>
+    <w:p>
+      <w:pPr>
+        <w:rPr>
+          <w:rFonts w:ascii="Consolas" w:hAnsi="Consolas" w:cs="Consolas"/>
+          <w:sz w:val="18"/>
+          <w:szCs w:val="18"/>
+        </w:rPr>
+      </w:pPr>
+      <w:proofErr w:type="spellStart"/>
+      <w:r>
+        <w:rPr>
+          <w:rFonts w:ascii="Consolas" w:hAnsi="Consolas" w:cs="Consolas"/>
+          <w:sz w:val="18"/>
+          <w:szCs w:val="18"/>
+        </w:rPr>
+        <w:t>trust_post</w:t>
+      </w:r>
+      <w:proofErr w:type="spellEnd"/>
+      <w:r>
+        <w:rPr>
+          <w:rFonts w:ascii="Consolas" w:hAnsi="Consolas" w:cs="Consolas"/>
+          <w:sz w:val="18"/>
+          <w:szCs w:val="18"/>
+        </w:rPr>
+        <w:t xml:space="preserve">                                              2.225e-05  2.202e-04   0.101</w:t>
+      </w:r>
+    </w:p>
+    <w:p>
+      <w:pPr>
+        <w:rPr>
+          <w:rFonts w:ascii="Consolas" w:hAnsi="Consolas" w:cs="Consolas"/>
+          <w:sz w:val="18"/>
+          <w:szCs w:val="18"/>
+        </w:rPr>
+      </w:pPr>
+      <w:proofErr w:type="spellStart"/>
+      <w:r>
+        <w:rPr>
+          <w:rFonts w:ascii="Consolas" w:hAnsi="Consolas" w:cs="Consolas"/>
+          <w:sz w:val="18"/>
+          <w:szCs w:val="18"/>
+        </w:rPr>
+        <w:t>surprise_post</w:t>
+      </w:r>
+      <w:proofErr w:type="spellEnd"/>
+      <w:r>
+        <w:rPr>
+          <w:rFonts w:ascii="Consolas" w:hAnsi="Consolas" w:cs="Consolas"/>
+          <w:sz w:val="18"/>
+          <w:szCs w:val="18"/>
+        </w:rPr>
+        <w:t xml:space="preserve">                                          -2.864e-04  3.025e-04  -0.947</w:t>
+      </w:r>
+    </w:p>
+    <w:p>
+      <w:pPr>
+        <w:rPr>
+          <w:rFonts w:ascii="Consolas" w:hAnsi="Consolas" w:cs="Consolas"/>
+          <w:sz w:val="18"/>
+          <w:szCs w:val="18"/>
+        </w:rPr>
+      </w:pPr>
+      <w:proofErr w:type="spellStart"/>
+      <w:r>
+        <w:rPr>
+          <w:rFonts w:ascii="Consolas" w:hAnsi="Consolas" w:cs="Consolas"/>
+          <w:sz w:val="18"/>
+          <w:szCs w:val="18"/>
+        </w:rPr>
+        <w:t>positive_post</w:t>
+      </w:r>
+      <w:proofErr w:type="spellEnd"/>
+      <w:r>
+        <w:rPr>
+          <w:rFonts w:ascii="Consolas" w:hAnsi="Consolas" w:cs="Consolas"/>
+          <w:sz w:val="18"/>
+          <w:szCs w:val="18"/>
+        </w:rPr>
+        <w:t xml:space="preserve">                                          -1.041e-03  8.897e-04  -1.170</w:t>
+      </w:r>
+    </w:p>
+    <w:p>
+      <w:pPr>
+        <w:rPr>
+          <w:rFonts w:ascii="Consolas" w:hAnsi="Consolas" w:cs="Consolas"/>
+          <w:sz w:val="18"/>
+          <w:szCs w:val="18"/>
+        </w:rPr>
+      </w:pPr>
+      <w:proofErr w:type="spellStart"/>
+      <w:r>
+        <w:rPr>
+          <w:rFonts w:ascii="Consolas" w:hAnsi="Consolas" w:cs="Consolas"/>
+          <w:sz w:val="18"/>
+          <w:szCs w:val="18"/>
+        </w:rPr>
+        <w:t>negative_post</w:t>
+      </w:r>
+      <w:proofErr w:type="spellEnd"/>
+      <w:r>
+        <w:rPr>
+          <w:rFonts w:ascii="Consolas" w:hAnsi="Consolas" w:cs="Consolas"/>
+          <w:sz w:val="18"/>
+          <w:szCs w:val="18"/>
+        </w:rPr>
+        <w:t xml:space="preserve">                                          -7.331e-05  5.111e-04  -0.143</w:t>
+      </w:r>
+    </w:p>
+    <w:p>
+      <w:pPr>
+        <w:rPr>
+          <w:rFonts w:ascii="Consolas" w:hAnsi="Consolas" w:cs="Consolas"/>
+          <w:sz w:val="18"/>
+          <w:szCs w:val="18"/>
+        </w:rPr>
+      </w:pPr>
+      <w:proofErr w:type="spellStart"/>
+      <w:r>
+        <w:rPr>
+          <w:rFonts w:ascii="Consolas" w:hAnsi="Consolas" w:cs="Consolas"/>
+          <w:sz w:val="18"/>
+          <w:szCs w:val="18"/>
+        </w:rPr>
+        <w:t>sadness_post</w:t>
+      </w:r>
+      <w:proofErr w:type="spellEnd"/>
+      <w:r>
+        <w:rPr>
+          <w:rFonts w:ascii="Consolas" w:hAnsi="Consolas" w:cs="Consolas"/>
+          <w:sz w:val="18"/>
+          <w:szCs w:val="18"/>
+        </w:rPr>
+        <w:t xml:space="preserve">                                           -6.268e-04  3.129e-04  -2.003</w:t>
+      </w:r>
+    </w:p>
+    <w:p>
+      <w:pPr>
+        <w:rPr>
+          <w:rFonts w:ascii="Consolas" w:hAnsi="Consolas" w:cs="Consolas"/>
+          <w:sz w:val="18"/>
+          <w:szCs w:val="18"/>
+        </w:rPr>
+      </w:pPr>
+      <w:proofErr w:type="spellStart"/>
+      <w:r>
+        <w:rPr>
+          <w:rFonts w:ascii="Consolas" w:hAnsi="Consolas" w:cs="Consolas"/>
+          <w:sz w:val="18"/>
+          <w:szCs w:val="18"/>
+        </w:rPr>
+        <w:t>disgust_post</w:t>
+      </w:r>
+      <w:proofErr w:type="spellEnd"/>
+      <w:r>
+        <w:rPr>
+          <w:rFonts w:ascii="Consolas" w:hAnsi="Consolas" w:cs="Consolas"/>
+          <w:sz w:val="18"/>
+          <w:szCs w:val="18"/>
+        </w:rPr>
+        <w:t xml:space="preserve">                                            2.758e-04  3.140e-04   0.878</w:t>
+      </w:r>
+    </w:p>
+    <w:p>
+      <w:pPr>
+        <w:rPr>
+          <w:rFonts w:ascii="Consolas" w:hAnsi="Consolas" w:cs="Consolas"/>
+          <w:sz w:val="18"/>
+          <w:szCs w:val="18"/>
+        </w:rPr>
+      </w:pPr>
+      <w:proofErr w:type="spellStart"/>
+      <w:r>
+        <w:rPr>
+          <w:rFonts w:ascii="Consolas" w:hAnsi="Consolas" w:cs="Consolas"/>
+          <w:sz w:val="18"/>
+          <w:szCs w:val="18"/>
+        </w:rPr>
+        <w:t>joy_post</w:t>
+      </w:r>
+      <w:proofErr w:type="spellEnd"/>
+      <w:r>
+        <w:rPr>
+          <w:rFonts w:ascii="Consolas" w:hAnsi="Consolas" w:cs="Consolas"/>
+          <w:sz w:val="18"/>
+          <w:szCs w:val="18"/>
+        </w:rPr>
+        <w:t xml:space="preserve">                                               -6.689e-04  3.008e-04  -2.224</w:t>
+      </w:r>
+    </w:p>
+    <w:p>
+      <w:pPr>
+        <w:rPr>
+          <w:rFonts w:ascii="Consolas" w:hAnsi="Consolas" w:cs="Consolas"/>
+          <w:sz w:val="18"/>
+          <w:szCs w:val="18"/>
+        </w:rPr>
+      </w:pPr>
+      <w:proofErr w:type="spellStart"/>
+      <w:r>
+        <w:rPr>
+          <w:rFonts w:ascii="Consolas" w:hAnsi="Consolas" w:cs="Consolas"/>
+          <w:sz w:val="18"/>
+          <w:szCs w:val="18"/>
+        </w:rPr>
+        <w:t>care_post</w:t>
+      </w:r>
+      <w:proofErr w:type="spellEnd"/>
+      <w:r>
+        <w:rPr>
+          <w:rFonts w:ascii="Consolas" w:hAnsi="Consolas" w:cs="Consolas"/>
+          <w:sz w:val="18"/>
+          <w:szCs w:val="18"/>
+        </w:rPr>
+        <w:t xml:space="preserve">                                              -7.572e-05  7.224e-04  -0.105</w:t>
+      </w:r>
+    </w:p>
+    <w:p>
+      <w:pPr>
+        <w:rPr>
+          <w:rFonts w:ascii="Consolas" w:hAnsi="Consolas" w:cs="Consolas"/>
+          <w:sz w:val="18"/>
+          <w:szCs w:val="18"/>
+        </w:rPr>
+      </w:pPr>
+      <w:proofErr w:type="spellStart"/>
+      <w:r>
+        <w:rPr>
+          <w:rFonts w:ascii="Consolas" w:hAnsi="Consolas" w:cs="Consolas"/>
+          <w:sz w:val="18"/>
+          <w:szCs w:val="18"/>
+        </w:rPr>
+        <w:t>fairness_post</w:t>
+      </w:r>
+      <w:proofErr w:type="spellEnd"/>
+      <w:r>
+        <w:rPr>
+          <w:rFonts w:ascii="Consolas" w:hAnsi="Consolas" w:cs="Consolas"/>
+          <w:sz w:val="18"/>
+          <w:szCs w:val="18"/>
+        </w:rPr>
+        <w:t xml:space="preserve">                                          -5.805e-04  4.538e-04  -1.279</w:t>
+      </w:r>
+    </w:p>
+    <w:p>
+      <w:pPr>
+        <w:rPr>
+          <w:rFonts w:ascii="Consolas" w:hAnsi="Consolas" w:cs="Consolas"/>
+          <w:sz w:val="18"/>
+          <w:szCs w:val="18"/>
+        </w:rPr>
+      </w:pPr>
+      <w:proofErr w:type="spellStart"/>
+      <w:r>
+        <w:rPr>
+          <w:rFonts w:ascii="Consolas" w:hAnsi="Consolas" w:cs="Consolas"/>
+          <w:sz w:val="18"/>
+          <w:szCs w:val="18"/>
+        </w:rPr>
+        <w:t>loyalty_post</w:t>
+      </w:r>
+      <w:proofErr w:type="spellEnd"/>
+      <w:r>
+        <w:rPr>
+          <w:rFonts w:ascii="Consolas" w:hAnsi="Consolas" w:cs="Consolas"/>
+          <w:sz w:val="18"/>
+          <w:szCs w:val="18"/>
+        </w:rPr>
+        <w:t xml:space="preserve">                                            9.106e-04  5.928e-04   1.536</w:t>
+      </w:r>
+    </w:p>
+    <w:p>
+      <w:pPr>
+        <w:rPr>
+          <w:rFonts w:ascii="Consolas" w:hAnsi="Consolas" w:cs="Consolas"/>
+          <w:sz w:val="18"/>
+          <w:szCs w:val="18"/>
+        </w:rPr>
+      </w:pPr>
+      <w:proofErr w:type="spellStart"/>
+      <w:r>
+        <w:rPr>
+          <w:rFonts w:ascii="Consolas" w:hAnsi="Consolas" w:cs="Consolas"/>
+          <w:sz w:val="18"/>
+          <w:szCs w:val="18"/>
+        </w:rPr>
+        <w:t>authority_post</w:t>
+      </w:r>
+      <w:proofErr w:type="spellEnd"/>
+      <w:r>
+        <w:rPr>
+          <w:rFonts w:ascii="Consolas" w:hAnsi="Consolas" w:cs="Consolas"/>
+          <w:sz w:val="18"/>
+          <w:szCs w:val="18"/>
+        </w:rPr>
+        <w:t xml:space="preserve">                                          3.676e-05  5.794e-04   0.063</w:t>
+      </w:r>
+    </w:p>
+    <w:p>
+      <w:pPr>
+        <w:rPr>
+          <w:rFonts w:ascii="Consolas" w:hAnsi="Consolas" w:cs="Consolas"/>
+          <w:sz w:val="18"/>
+          <w:szCs w:val="18"/>
+        </w:rPr>
+      </w:pPr>
+      <w:proofErr w:type="spellStart"/>
+      <w:r>
+        <w:rPr>
+          <w:rFonts w:ascii="Consolas" w:hAnsi="Consolas" w:cs="Consolas"/>
+          <w:sz w:val="18"/>
+          <w:szCs w:val="18"/>
+        </w:rPr>
+        <w:t>purity_post</w:t>
+      </w:r>
+      <w:proofErr w:type="spellEnd"/>
+      <w:r>
+        <w:rPr>
+          <w:rFonts w:ascii="Consolas" w:hAnsi="Consolas" w:cs="Consolas"/>
+          <w:sz w:val="18"/>
+          <w:szCs w:val="18"/>
+        </w:rPr>
+        <w:t xml:space="preserve">                                            -3.557e-04  6.107e-04  -0.582</w:t>
+      </w:r>
+    </w:p>
+    <w:p>
+      <w:pPr>
+        <w:rPr>
+          <w:rFonts w:ascii="Consolas" w:hAnsi="Consolas" w:cs="Consolas"/>
+          <w:sz w:val="18"/>
+          <w:szCs w:val="18"/>
+        </w:rPr>
+      </w:pPr>
+      <w:proofErr w:type="spellStart"/>
+      <w:r>
+        <w:rPr>
+          <w:rFonts w:ascii="Consolas" w:hAnsi="Consolas" w:cs="Consolas"/>
+          <w:sz w:val="18"/>
+          <w:szCs w:val="18"/>
+        </w:rPr>
+        <w:t>non_moral_post</w:t>
+      </w:r>
+      <w:proofErr w:type="spellEnd"/>
+      <w:r>
+        <w:rPr>
+          <w:rFonts w:ascii="Consolas" w:hAnsi="Consolas" w:cs="Consolas"/>
+          <w:sz w:val="18"/>
+          <w:szCs w:val="18"/>
+        </w:rPr>
+        <w:t xml:space="preserve">                                         -1.109e-04  3.297e-04  -0.337</w:t>
+      </w:r>
+    </w:p>
+    <w:p>
+      <w:pPr>
+        <w:rPr>
+          <w:rFonts w:ascii="Consolas" w:hAnsi="Consolas" w:cs="Consolas"/>
+          <w:sz w:val="18"/>
+          <w:szCs w:val="18"/>
+        </w:rPr>
+      </w:pPr>
+      <w:proofErr w:type="spellStart"/>
+      <w:r>
+        <w:rPr>
+          <w:rFonts w:ascii="Consolas" w:hAnsi="Consolas" w:cs="Consolas"/>
+          <w:sz w:val="18"/>
+          <w:szCs w:val="18"/>
+        </w:rPr>
+        <w:t>sentistrength_pos_post</w:t>
+      </w:r>
+      <w:proofErr w:type="spellEnd"/>
+      <w:r>
+        <w:rPr>
+          <w:rFonts w:ascii="Consolas" w:hAnsi="Consolas" w:cs="Consolas"/>
+          <w:sz w:val="18"/>
+          <w:szCs w:val="18"/>
+        </w:rPr>
+        <w:t xml:space="preserve">                                 -6.071e-04  2.621e-04  -2.316</w:t>
+      </w:r>
+    </w:p>
+    <w:p>
+      <w:pPr>
+        <w:rPr>
+          <w:rFonts w:ascii="Consolas" w:hAnsi="Consolas" w:cs="Consolas"/>
+          <w:sz w:val="18"/>
+          <w:szCs w:val="18"/>
+        </w:rPr>
+      </w:pPr>
+      <w:proofErr w:type="spellStart"/>
+      <w:r>
+        <w:rPr>
+          <w:rFonts w:ascii="Consolas" w:hAnsi="Consolas" w:cs="Consolas"/>
+          <w:sz w:val="18"/>
+          <w:szCs w:val="18"/>
+        </w:rPr>
+        <w:lastRenderedPageBreak/>
+        <w:t>sentistrength_neg_post</w:t>
+      </w:r>
+      <w:proofErr w:type="spellEnd"/>
+      <w:r>
+        <w:rPr>
+          <w:rFonts w:ascii="Consolas" w:hAnsi="Consolas" w:cs="Consolas"/>
+          <w:sz w:val="18"/>
+          <w:szCs w:val="18"/>
+        </w:rPr>
+        <w:t xml:space="preserve">                                 -6.173e-04  2.587e-04  -2.386</w:t>
+      </w:r>
+    </w:p>
+    <w:p>
+      <w:pPr>
+        <w:rPr>
+          <w:rFonts w:ascii="Consolas" w:hAnsi="Consolas" w:cs="Consolas"/>
+          <w:sz w:val="18"/>
+          <w:szCs w:val="18"/>
+        </w:rPr>
+      </w:pPr>
+      <w:proofErr w:type="spellStart"/>
+      <w:r>
+        <w:rPr>
+          <w:rFonts w:ascii="Consolas" w:hAnsi="Consolas" w:cs="Consolas"/>
+          <w:sz w:val="18"/>
+          <w:szCs w:val="18"/>
+        </w:rPr>
+        <w:t>sentistrength_neutral_post</w:t>
+      </w:r>
+      <w:proofErr w:type="spellEnd"/>
+      <w:r>
+        <w:rPr>
+          <w:rFonts w:ascii="Consolas" w:hAnsi="Consolas" w:cs="Consolas"/>
+          <w:sz w:val="18"/>
+          <w:szCs w:val="18"/>
+        </w:rPr>
+        <w:t xml:space="preserve">                              2.967e-04  2.210e-04   1.342</w:t>
+      </w:r>
+    </w:p>
+    <w:p>
+      <w:pPr>
+        <w:rPr>
+          <w:rFonts w:ascii="Consolas" w:hAnsi="Consolas" w:cs="Consolas"/>
+          <w:sz w:val="18"/>
+          <w:szCs w:val="18"/>
+        </w:rPr>
+      </w:pPr>
+      <w:proofErr w:type="spellStart"/>
+      <w:r>
+        <w:rPr>
+          <w:rFonts w:ascii="Consolas" w:hAnsi="Consolas" w:cs="Consolas"/>
+          <w:sz w:val="18"/>
+          <w:szCs w:val="18"/>
+        </w:rPr>
+        <w:t>subredditbusiness</w:t>
+      </w:r>
+      <w:proofErr w:type="spellEnd"/>
+      <w:r>
+        <w:rPr>
+          <w:rFonts w:ascii="Consolas" w:hAnsi="Consolas" w:cs="Consolas"/>
+          <w:sz w:val="18"/>
+          <w:szCs w:val="18"/>
+        </w:rPr>
+        <w:t xml:space="preserve">                                      -8.289e-03  3.197e-02  -0.259</w:t>
+      </w:r>
+    </w:p>
+    <w:p>
+      <w:pPr>
+        <w:rPr>
+          <w:rFonts w:ascii="Consolas" w:hAnsi="Consolas" w:cs="Consolas"/>
+          <w:sz w:val="18"/>
+          <w:szCs w:val="18"/>
+        </w:rPr>
+      </w:pPr>
+      <w:proofErr w:type="spellStart"/>
+      <w:r>
+        <w:rPr>
+          <w:rFonts w:ascii="Consolas" w:hAnsi="Consolas" w:cs="Consolas"/>
+          <w:sz w:val="18"/>
+          <w:szCs w:val="18"/>
+        </w:rPr>
+        <w:t>subredditEntrepreneur</w:t>
+      </w:r>
+      <w:proofErr w:type="spellEnd"/>
+      <w:r>
+        <w:rPr>
+          <w:rFonts w:ascii="Consolas" w:hAnsi="Consolas" w:cs="Consolas"/>
+          <w:sz w:val="18"/>
+          <w:szCs w:val="18"/>
+        </w:rPr>
+        <w:t xml:space="preserve">                                  -1.296e-02  3.197e-02  -0.405</w:t>
+      </w:r>
+    </w:p>
+    <w:p>
+      <w:pPr>
+        <w:rPr>
+          <w:rFonts w:ascii="Consolas" w:hAnsi="Consolas" w:cs="Consolas"/>
+          <w:sz w:val="18"/>
+          <w:szCs w:val="18"/>
+        </w:rPr>
+      </w:pPr>
+      <w:proofErr w:type="spellStart"/>
+      <w:r>
+        <w:rPr>
+          <w:rFonts w:ascii="Consolas" w:hAnsi="Consolas" w:cs="Consolas"/>
+          <w:sz w:val="18"/>
+          <w:szCs w:val="18"/>
+        </w:rPr>
+        <w:t>subredditEntrepreneurRideAlong</w:t>
+      </w:r>
+      <w:proofErr w:type="spellEnd"/>
+      <w:r>
+        <w:rPr>
+          <w:rFonts w:ascii="Consolas" w:hAnsi="Consolas" w:cs="Consolas"/>
+          <w:sz w:val="18"/>
+          <w:szCs w:val="18"/>
+        </w:rPr>
+        <w:t xml:space="preserve">                         -1.502e-02  3.197e-02  -0.470</w:t>
+      </w:r>
+    </w:p>
+    <w:p>
+      <w:pPr>
+        <w:rPr>
+          <w:rFonts w:ascii="Consolas" w:hAnsi="Consolas" w:cs="Consolas"/>
+          <w:sz w:val="18"/>
+          <w:szCs w:val="18"/>
+        </w:rPr>
+      </w:pPr>
+      <w:proofErr w:type="spellStart"/>
+      <w:r>
+        <w:rPr>
+          <w:rFonts w:ascii="Consolas" w:hAnsi="Consolas" w:cs="Consolas"/>
+          <w:sz w:val="18"/>
+          <w:szCs w:val="18"/>
+        </w:rPr>
+        <w:t>subredditEntrepreneurship</w:t>
+      </w:r>
+      <w:proofErr w:type="spellEnd"/>
+      <w:r>
+        <w:rPr>
+          <w:rFonts w:ascii="Consolas" w:hAnsi="Consolas" w:cs="Consolas"/>
+          <w:sz w:val="18"/>
+          <w:szCs w:val="18"/>
+        </w:rPr>
+        <w:t xml:space="preserve">                              -1.724e-02  3.199e-02  -0.539</w:t>
+      </w:r>
+    </w:p>
+    <w:p>
+      <w:pPr>
+        <w:rPr>
+          <w:rFonts w:ascii="Consolas" w:hAnsi="Consolas" w:cs="Consolas"/>
+          <w:sz w:val="18"/>
+          <w:szCs w:val="18"/>
+        </w:rPr>
+      </w:pPr>
+      <w:proofErr w:type="spellStart"/>
+      <w:r>
+        <w:rPr>
+          <w:rFonts w:ascii="Consolas" w:hAnsi="Consolas" w:cs="Consolas"/>
+          <w:sz w:val="18"/>
+          <w:szCs w:val="18"/>
+        </w:rPr>
+        <w:t>subredditgrowmybusiness</w:t>
+      </w:r>
+      <w:proofErr w:type="spellEnd"/>
+      <w:r>
+        <w:rPr>
+          <w:rFonts w:ascii="Consolas" w:hAnsi="Consolas" w:cs="Consolas"/>
+          <w:sz w:val="18"/>
+          <w:szCs w:val="18"/>
+        </w:rPr>
+        <w:t xml:space="preserve">                                -1.131e-02  3.198e-02  -0.354</w:t>
+      </w:r>
+    </w:p>
+    <w:p>
+      <w:pPr>
+        <w:rPr>
+          <w:rFonts w:ascii="Consolas" w:hAnsi="Consolas" w:cs="Consolas"/>
+          <w:sz w:val="18"/>
+          <w:szCs w:val="18"/>
+        </w:rPr>
+      </w:pPr>
+      <w:proofErr w:type="spellStart"/>
+      <w:r>
+        <w:rPr>
+          <w:rFonts w:ascii="Consolas" w:hAnsi="Consolas" w:cs="Consolas"/>
+          <w:sz w:val="18"/>
+          <w:szCs w:val="18"/>
+        </w:rPr>
+        <w:t>subredditladybusiness</w:t>
+      </w:r>
+      <w:proofErr w:type="spellEnd"/>
+      <w:r>
+        <w:rPr>
+          <w:rFonts w:ascii="Consolas" w:hAnsi="Consolas" w:cs="Consolas"/>
+          <w:sz w:val="18"/>
+          <w:szCs w:val="18"/>
+        </w:rPr>
+        <w:t xml:space="preserve">                                  -1.104e-02  3.200e-02  -0.345</w:t>
+      </w:r>
+    </w:p>
+    <w:p>
+      <w:pPr>
+        <w:rPr>
+          <w:rFonts w:ascii="Consolas" w:hAnsi="Consolas" w:cs="Consolas"/>
+          <w:sz w:val="18"/>
+          <w:szCs w:val="18"/>
+        </w:rPr>
+      </w:pPr>
+      <w:proofErr w:type="spellStart"/>
+      <w:r>
+        <w:rPr>
+          <w:rFonts w:ascii="Consolas" w:hAnsi="Consolas" w:cs="Consolas"/>
+          <w:sz w:val="18"/>
+          <w:szCs w:val="18"/>
+        </w:rPr>
+        <w:t>subredditsmallbusiness</w:t>
+      </w:r>
+      <w:proofErr w:type="spellEnd"/>
+      <w:r>
+        <w:rPr>
+          <w:rFonts w:ascii="Consolas" w:hAnsi="Consolas" w:cs="Consolas"/>
+          <w:sz w:val="18"/>
+          <w:szCs w:val="18"/>
+        </w:rPr>
+        <w:t xml:space="preserve">                                 -1.298e-02  3.197e-02  -0.406</w:t>
+      </w:r>
+    </w:p>
+    <w:p>
+      <w:pPr>
+        <w:rPr>
+          <w:rFonts w:ascii="Consolas" w:hAnsi="Consolas" w:cs="Consolas"/>
+          <w:sz w:val="18"/>
+          <w:szCs w:val="18"/>
+        </w:rPr>
+      </w:pPr>
+      <w:proofErr w:type="spellStart"/>
+      <w:r>
+        <w:rPr>
+          <w:rFonts w:ascii="Consolas" w:hAnsi="Consolas" w:cs="Consolas"/>
+          <w:sz w:val="18"/>
+          <w:szCs w:val="18"/>
+        </w:rPr>
+        <w:t>subredditStartup_Ideas</w:t>
+      </w:r>
+      <w:proofErr w:type="spellEnd"/>
+      <w:r>
+        <w:rPr>
+          <w:rFonts w:ascii="Consolas" w:hAnsi="Consolas" w:cs="Consolas"/>
+          <w:sz w:val="18"/>
+          <w:szCs w:val="18"/>
+        </w:rPr>
+        <w:t xml:space="preserve">                                 -1.439e-02  3.197e-02  -0.450</w:t>
+      </w:r>
+    </w:p>
+    <w:p>
+      <w:pPr>
+        <w:rPr>
+          <w:rFonts w:ascii="Consolas" w:hAnsi="Consolas" w:cs="Consolas"/>
+          <w:sz w:val="18"/>
+          <w:szCs w:val="18"/>
+        </w:rPr>
+      </w:pPr>
+      <w:proofErr w:type="spellStart"/>
+      <w:r>
+        <w:rPr>
+          <w:rFonts w:ascii="Consolas" w:hAnsi="Consolas" w:cs="Consolas"/>
+          <w:sz w:val="18"/>
+          <w:szCs w:val="18"/>
+        </w:rPr>
+        <w:t>subredditstartups</w:t>
+      </w:r>
+      <w:proofErr w:type="spellEnd"/>
+      <w:r>
+        <w:rPr>
+          <w:rFonts w:ascii="Consolas" w:hAnsi="Consolas" w:cs="Consolas"/>
+          <w:sz w:val="18"/>
+          <w:szCs w:val="18"/>
+        </w:rPr>
+        <w:t xml:space="preserve">                                      -9.907e-03  3.196e-02  -0.310</w:t>
+      </w:r>
+    </w:p>
+    <w:p>
+      <w:pPr>
+        <w:rPr>
+          <w:rFonts w:ascii="Consolas" w:hAnsi="Consolas" w:cs="Consolas"/>
+          <w:sz w:val="18"/>
+          <w:szCs w:val="18"/>
+        </w:rPr>
+      </w:pPr>
+      <w:proofErr w:type="spellStart"/>
+      <w:r>
+        <w:rPr>
+          <w:rFonts w:ascii="Consolas" w:hAnsi="Consolas" w:cs="Consolas"/>
+          <w:sz w:val="18"/>
+          <w:szCs w:val="18"/>
+        </w:rPr>
+        <w:t>subredditventurecapital</w:t>
+      </w:r>
+      <w:proofErr w:type="spellEnd"/>
+      <w:r>
+        <w:rPr>
+          <w:rFonts w:ascii="Consolas" w:hAnsi="Consolas" w:cs="Consolas"/>
+          <w:sz w:val="18"/>
+          <w:szCs w:val="18"/>
+        </w:rPr>
+        <w:t xml:space="preserve">                                -1.468e-02  3.199e-02  -0.459</w:t>
+      </w:r>
+    </w:p>
+    <w:p>
+      <w:pPr>
+        <w:rPr>
+          <w:rFonts w:ascii="Consolas" w:hAnsi="Consolas" w:cs="Consolas"/>
+          <w:sz w:val="18"/>
+          <w:szCs w:val="18"/>
+        </w:rPr>
+      </w:pPr>
+      <w:proofErr w:type="spellStart"/>
+      <w:r>
+        <w:rPr>
+          <w:rFonts w:ascii="Consolas" w:hAnsi="Consolas" w:cs="Consolas"/>
+          <w:sz w:val="18"/>
+          <w:szCs w:val="18"/>
+        </w:rPr>
+        <w:t>post_wordcount</w:t>
+      </w:r>
+      <w:proofErr w:type="spellEnd"/>
+      <w:r>
+        <w:rPr>
+          <w:rFonts w:ascii="Consolas" w:hAnsi="Consolas" w:cs="Consolas"/>
+          <w:sz w:val="18"/>
+          <w:szCs w:val="18"/>
+        </w:rPr>
+        <w:t xml:space="preserve">                                          1.415e-04  3.453e-04   0.410</w:t>
+      </w:r>
+    </w:p>
+    <w:p>
+      <w:pPr>
+        <w:rPr>
+          <w:rFonts w:ascii="Consolas" w:hAnsi="Consolas" w:cs="Consolas"/>
+          <w:sz w:val="18"/>
+          <w:szCs w:val="18"/>
+        </w:rPr>
+      </w:pPr>
+      <w:proofErr w:type="spellStart"/>
+      <w:r>
+        <w:rPr>
+          <w:rFonts w:ascii="Consolas" w:hAnsi="Consolas" w:cs="Consolas"/>
+          <w:sz w:val="18"/>
+          <w:szCs w:val="18"/>
+        </w:rPr>
+        <w:t>title_wordcount</w:t>
+      </w:r>
+      <w:proofErr w:type="spellEnd"/>
+      <w:r>
+        <w:rPr>
+          <w:rFonts w:ascii="Consolas" w:hAnsi="Consolas" w:cs="Consolas"/>
+          <w:sz w:val="18"/>
+          <w:szCs w:val="18"/>
+        </w:rPr>
+        <w:t xml:space="preserve">                                        -1.837e-04  1.651e-04  -1.113</w:t>
+      </w:r>
+    </w:p>
+    <w:p>
+      <w:pPr>
+        <w:rPr>
+          <w:rFonts w:ascii="Consolas" w:hAnsi="Consolas" w:cs="Consolas"/>
+          <w:sz w:val="18"/>
+          <w:szCs w:val="18"/>
+        </w:rPr>
+      </w:pPr>
+      <w:proofErr w:type="spellStart"/>
+      <w:r>
+        <w:rPr>
+          <w:rFonts w:ascii="Consolas" w:hAnsi="Consolas" w:cs="Consolas"/>
+          <w:sz w:val="18"/>
+          <w:szCs w:val="18"/>
+        </w:rPr>
+        <w:t>comment_wordcount</w:t>
+      </w:r>
+      <w:proofErr w:type="spellEnd"/>
+      <w:r>
+        <w:rPr>
+          <w:rFonts w:ascii="Consolas" w:hAnsi="Consolas" w:cs="Consolas"/>
+          <w:sz w:val="18"/>
+          <w:szCs w:val="18"/>
+        </w:rPr>
+        <w:t xml:space="preserve">                                      -1.167e-02  2.542e-04 -45.929</w:t>
+      </w:r>
+    </w:p>
+    <w:p>
+      <w:pPr>
+        <w:rPr>
+          <w:rFonts w:ascii="Consolas" w:hAnsi="Consolas" w:cs="Consolas"/>
+          <w:sz w:val="18"/>
+          <w:szCs w:val="18"/>
+        </w:rPr>
+      </w:pPr>
+      <w:r>
+        <w:rPr>
+          <w:rFonts w:ascii="Consolas" w:hAnsi="Consolas" w:cs="Consolas"/>
+          <w:sz w:val="18"/>
+          <w:szCs w:val="18"/>
+        </w:rPr>
+        <w:t>ups                                                    -6.983e-04  2.937e-04  -2.378</w:t>
+      </w:r>
+    </w:p>
+    <w:p>
+      <w:pPr>
+        <w:rPr>
+          <w:rFonts w:ascii="Consolas" w:hAnsi="Consolas" w:cs="Consolas"/>
+          <w:sz w:val="18"/>
+          <w:szCs w:val="18"/>
+        </w:rPr>
+      </w:pPr>
+      <w:proofErr w:type="spellStart"/>
+      <w:r>
+        <w:rPr>
+          <w:rFonts w:ascii="Consolas" w:hAnsi="Consolas" w:cs="Consolas"/>
+          <w:sz w:val="18"/>
+          <w:szCs w:val="18"/>
+        </w:rPr>
+        <w:t>author_premiumFalse</w:t>
+      </w:r>
+      <w:proofErr w:type="spellEnd"/>
+      <w:r>
+        <w:rPr>
+          <w:rFonts w:ascii="Consolas" w:hAnsi="Consolas" w:cs="Consolas"/>
+          <w:sz w:val="18"/>
+          <w:szCs w:val="18"/>
+        </w:rPr>
+        <w:t xml:space="preserve">                                     5.943e-04  6.366e-04   0.934</w:t>
+      </w:r>
+    </w:p>
+    <w:p>
+      <w:pPr>
+        <w:rPr>
+          <w:rFonts w:ascii="Consolas" w:hAnsi="Consolas" w:cs="Consolas"/>
+          <w:sz w:val="18"/>
+          <w:szCs w:val="18"/>
+        </w:rPr>
+      </w:pPr>
+      <w:proofErr w:type="spellStart"/>
+      <w:r>
+        <w:rPr>
+          <w:rFonts w:ascii="Consolas" w:hAnsi="Consolas" w:cs="Consolas"/>
+          <w:sz w:val="18"/>
+          <w:szCs w:val="18"/>
+        </w:rPr>
+        <w:t>author_premiumTrue</w:t>
+      </w:r>
+      <w:proofErr w:type="spellEnd"/>
+      <w:r>
+        <w:rPr>
+          <w:rFonts w:ascii="Consolas" w:hAnsi="Consolas" w:cs="Consolas"/>
+          <w:sz w:val="18"/>
+          <w:szCs w:val="18"/>
+        </w:rPr>
+        <w:t xml:space="preserve">                                      4.758e-04  7.990e-04   0.596</w:t>
+      </w:r>
+    </w:p>
+    <w:p>
+      <w:pPr>
+        <w:rPr>
+          <w:rFonts w:ascii="Consolas" w:hAnsi="Consolas" w:cs="Consolas"/>
+          <w:sz w:val="18"/>
+          <w:szCs w:val="18"/>
+        </w:rPr>
+      </w:pPr>
+      <w:proofErr w:type="spellStart"/>
+      <w:r>
+        <w:rPr>
+          <w:rFonts w:ascii="Consolas" w:hAnsi="Consolas" w:cs="Consolas"/>
+          <w:sz w:val="18"/>
+          <w:szCs w:val="18"/>
+        </w:rPr>
+        <w:t>is_selfTrue</w:t>
+      </w:r>
+      <w:proofErr w:type="spellEnd"/>
+      <w:r>
+        <w:rPr>
+          <w:rFonts w:ascii="Consolas" w:hAnsi="Consolas" w:cs="Consolas"/>
+          <w:sz w:val="18"/>
+          <w:szCs w:val="18"/>
+        </w:rPr>
+        <w:t xml:space="preserve">                                            -1.617e-04  1.018e-03  -0.159</w:t>
+      </w:r>
+    </w:p>
+    <w:p>
+      <w:pPr>
+        <w:rPr>
+          <w:rFonts w:ascii="Consolas" w:hAnsi="Consolas" w:cs="Consolas"/>
+          <w:sz w:val="18"/>
+          <w:szCs w:val="18"/>
+        </w:rPr>
+      </w:pPr>
+      <w:proofErr w:type="spellStart"/>
+      <w:r>
+        <w:rPr>
+          <w:rFonts w:ascii="Consolas" w:hAnsi="Consolas" w:cs="Consolas"/>
+          <w:sz w:val="18"/>
+          <w:szCs w:val="18"/>
+        </w:rPr>
+        <w:t>no_followTrue</w:t>
+      </w:r>
+      <w:proofErr w:type="spellEnd"/>
+      <w:r>
+        <w:rPr>
+          <w:rFonts w:ascii="Consolas" w:hAnsi="Consolas" w:cs="Consolas"/>
+          <w:sz w:val="18"/>
+          <w:szCs w:val="18"/>
+        </w:rPr>
+        <w:t xml:space="preserve">                                          -1.714e-03  5.060e-04  -3.388</w:t>
+      </w:r>
+    </w:p>
+    <w:p>
+      <w:pPr>
+        <w:rPr>
+          <w:rFonts w:ascii="Consolas" w:hAnsi="Consolas" w:cs="Consolas"/>
+          <w:sz w:val="18"/>
+          <w:szCs w:val="18"/>
+        </w:rPr>
+      </w:pPr>
+      <w:proofErr w:type="spellStart"/>
+      <w:r>
+        <w:rPr>
+          <w:rFonts w:ascii="Consolas" w:hAnsi="Consolas" w:cs="Consolas"/>
+          <w:sz w:val="18"/>
+          <w:szCs w:val="18"/>
+        </w:rPr>
+        <w:t>num_comments</w:t>
+      </w:r>
+      <w:proofErr w:type="spellEnd"/>
+      <w:r>
+        <w:rPr>
+          <w:rFonts w:ascii="Consolas" w:hAnsi="Consolas" w:cs="Consolas"/>
+          <w:sz w:val="18"/>
+          <w:szCs w:val="18"/>
+        </w:rPr>
+        <w:t xml:space="preserve">                                            1.166e-04  2.748e-04   0.424</w:t>
+      </w:r>
+    </w:p>
+    <w:p>
+      <w:pPr>
+        <w:rPr>
+          <w:rFonts w:ascii="Consolas" w:hAnsi="Consolas" w:cs="Consolas"/>
+          <w:sz w:val="18"/>
+          <w:szCs w:val="18"/>
+        </w:rPr>
+      </w:pPr>
+      <w:proofErr w:type="spellStart"/>
+      <w:r>
+        <w:rPr>
+          <w:rFonts w:ascii="Consolas" w:hAnsi="Consolas" w:cs="Consolas"/>
+          <w:sz w:val="18"/>
+          <w:szCs w:val="18"/>
+        </w:rPr>
+        <w:t>predicted_gender_commentmale:comment_wordcount</w:t>
+      </w:r>
+      <w:proofErr w:type="spellEnd"/>
+      <w:r>
+        <w:rPr>
+          <w:rFonts w:ascii="Consolas" w:hAnsi="Consolas" w:cs="Consolas"/>
+          <w:sz w:val="18"/>
+          <w:szCs w:val="18"/>
+        </w:rPr>
+        <w:t xml:space="preserve">          2.565e-02  2.792e-04  91.872</w:t>
+      </w:r>
+    </w:p>
+    <w:p>
+      <w:pPr>
+        <w:rPr>
+          <w:rFonts w:ascii="Consolas" w:hAnsi="Consolas" w:cs="Consolas"/>
+          <w:sz w:val="18"/>
+          <w:szCs w:val="18"/>
+        </w:rPr>
+      </w:pPr>
+      <w:proofErr w:type="spellStart"/>
+      <w:r>
+        <w:rPr>
+          <w:rFonts w:ascii="Consolas" w:hAnsi="Consolas" w:cs="Consolas"/>
+          <w:sz w:val="18"/>
+          <w:szCs w:val="18"/>
+        </w:rPr>
+        <w:t>predicted_gender_postmale:negative_post</w:t>
+      </w:r>
+      <w:proofErr w:type="spellEnd"/>
+      <w:r>
+        <w:rPr>
+          <w:rFonts w:ascii="Consolas" w:hAnsi="Consolas" w:cs="Consolas"/>
+          <w:sz w:val="18"/>
+          <w:szCs w:val="18"/>
+        </w:rPr>
+        <w:t xml:space="preserve">                -1.175e-05  4.327e-04  -0.027</w:t>
+      </w:r>
+    </w:p>
+    <w:p>
+      <w:pPr>
+        <w:rPr>
+          <w:rFonts w:ascii="Consolas" w:hAnsi="Consolas" w:cs="Consolas"/>
+          <w:sz w:val="18"/>
+          <w:szCs w:val="18"/>
+        </w:rPr>
+      </w:pPr>
+      <w:proofErr w:type="spellStart"/>
+      <w:r>
+        <w:rPr>
+          <w:rFonts w:ascii="Consolas" w:hAnsi="Consolas" w:cs="Consolas"/>
+          <w:sz w:val="18"/>
+          <w:szCs w:val="18"/>
+        </w:rPr>
+        <w:t>predicted_gender_commentmale:negative_post</w:t>
+      </w:r>
+      <w:proofErr w:type="spellEnd"/>
+      <w:r>
+        <w:rPr>
+          <w:rFonts w:ascii="Consolas" w:hAnsi="Consolas" w:cs="Consolas"/>
+          <w:sz w:val="18"/>
+          <w:szCs w:val="18"/>
+        </w:rPr>
+        <w:t xml:space="preserve">              8.048e-04  2.854e-04   2.820</w:t>
+      </w:r>
+    </w:p>
+    <w:p>
+      <w:pPr>
+        <w:rPr>
+          <w:rFonts w:ascii="Consolas" w:hAnsi="Consolas" w:cs="Consolas"/>
+          <w:sz w:val="18"/>
+          <w:szCs w:val="18"/>
+        </w:rPr>
+      </w:pPr>
+      <w:proofErr w:type="spellStart"/>
+      <w:r>
+        <w:rPr>
+          <w:rFonts w:ascii="Consolas" w:hAnsi="Consolas" w:cs="Consolas"/>
+          <w:sz w:val="18"/>
+          <w:szCs w:val="18"/>
+        </w:rPr>
+        <w:t>predicted_gender_commentmale:predicted_gender_postmale</w:t>
+      </w:r>
+      <w:proofErr w:type="spellEnd"/>
+      <w:r>
+        <w:rPr>
+          <w:rFonts w:ascii="Consolas" w:hAnsi="Consolas" w:cs="Consolas"/>
+          <w:sz w:val="18"/>
+          <w:szCs w:val="18"/>
+        </w:rPr>
+        <w:t xml:space="preserve"> -1.262e-03  6.540e-04  -1.930</w:t>
+      </w:r>
+    </w:p>
+    <w:p>
+      <w:pPr>
+        <w:rPr>
+          <w:rFonts w:ascii="Consolas" w:hAnsi="Consolas" w:cs="Consolas"/>
+          <w:sz w:val="18"/>
+          <w:szCs w:val="18"/>
+        </w:rPr>
+      </w:pPr>
+    </w:p>
+    <w:p>
+      <w:pPr>
+        <w:rPr>
+          <w:rFonts w:ascii="Consolas" w:hAnsi="Consolas" w:cs="Consolas"/>
+          <w:sz w:val="18"/>
+          <w:szCs w:val="18"/>
+        </w:rPr>
+      </w:pPr>
+      <w:proofErr w:type="spellStart"/>
+      <w:r>
+        <w:rPr>
+          <w:rFonts w:ascii="Consolas" w:hAnsi="Consolas" w:cs="Consolas"/>
+          <w:sz w:val="18"/>
+          <w:szCs w:val="18"/>
+          <w:highlight w:val="yellow"/>
+        </w:rPr>
+        <w:t>sadness</w:t>
+      </w:r>
+      <w:r>
+        <w:rPr>
+          <w:rFonts w:ascii="Consolas" w:hAnsi="Consolas" w:cs="Consolas"/>
+          <w:sz w:val="18"/>
+          <w:szCs w:val="18"/>
+          <w:highlight w:val="yellow"/>
+        </w:rPr>
+        <w:t>_comment</w:t>
+      </w:r>
+      <w:proofErr w:type="spellEnd"/>
+      <w:r>
+        <w:rPr>
+          <w:rFonts w:ascii="Consolas" w:hAnsi="Consolas" w:cs="Consolas"/>
+          <w:sz w:val="18"/>
+          <w:szCs w:val="18"/>
+          <w:highlight w:val="yellow"/>
+        </w:rPr>
+        <w:t xml:space="preserve"> as dependent variable</w:t>
+      </w:r>
+    </w:p>
+    <w:p>
+      <w:pPr>
+        <w:rPr>
+          <w:rFonts w:ascii="Consolas" w:hAnsi="Consolas" w:cs="Consolas"/>
+          <w:sz w:val="18"/>
+          <w:szCs w:val="18"/>
+        </w:rPr>
+      </w:pPr>
+      <w:r>
+        <w:rPr>
+          <w:rFonts w:ascii="Consolas" w:hAnsi="Consolas" w:cs="Consolas"/>
+          <w:sz w:val="18"/>
+          <w:szCs w:val="18"/>
+        </w:rPr>
+        <w:t>Linear mixed model fit by REML ['</w:t>
+      </w:r>
+      <w:proofErr w:type="spellStart"/>
+      <w:r>
+        <w:rPr>
+          <w:rFonts w:ascii="Consolas" w:hAnsi="Consolas" w:cs="Consolas"/>
+          <w:sz w:val="18"/>
+          <w:szCs w:val="18"/>
+        </w:rPr>
+        <w:t>lmerMod</w:t>
+      </w:r>
+      <w:proofErr w:type="spellEnd"/>
+      <w:r>
+        <w:rPr>
+          <w:rFonts w:ascii="Consolas" w:hAnsi="Consolas" w:cs="Consolas"/>
+          <w:sz w:val="18"/>
+          <w:szCs w:val="18"/>
+        </w:rPr>
+        <w:t>']</w:t>
+      </w:r>
+    </w:p>
+    <w:p>
+      <w:pPr>
+        <w:rPr>
+          <w:rFonts w:ascii="Consolas" w:hAnsi="Consolas" w:cs="Consolas"/>
+          <w:sz w:val="18"/>
+          <w:szCs w:val="18"/>
+        </w:rPr>
+      </w:pPr>
+      <w:r>
+        <w:rPr>
+          <w:rFonts w:ascii="Consolas" w:hAnsi="Consolas" w:cs="Consolas"/>
+          <w:sz w:val="18"/>
+          <w:szCs w:val="18"/>
+        </w:rPr>
+        <w:t xml:space="preserve">Formula: response ~ . + </w:t>
+      </w:r>
+      <w:proofErr w:type="spellStart"/>
+      <w:r>
+        <w:rPr>
+          <w:rFonts w:ascii="Consolas" w:hAnsi="Consolas" w:cs="Consolas"/>
+          <w:sz w:val="18"/>
+          <w:szCs w:val="18"/>
+        </w:rPr>
+        <w:t>predicted_gender_comment:comment_wordcount</w:t>
+      </w:r>
+      <w:proofErr w:type="spellEnd"/>
+      <w:r>
+        <w:rPr>
+          <w:rFonts w:ascii="Consolas" w:hAnsi="Consolas" w:cs="Consolas"/>
+          <w:sz w:val="18"/>
+          <w:szCs w:val="18"/>
+        </w:rPr>
+        <w:t xml:space="preserve"> + </w:t>
+      </w:r>
+      <w:proofErr w:type="spellStart"/>
+      <w:r>
+        <w:rPr>
+          <w:rFonts w:ascii="Consolas" w:hAnsi="Consolas" w:cs="Consolas"/>
+          <w:sz w:val="18"/>
+          <w:szCs w:val="18"/>
+        </w:rPr>
+        <w:t>sadness_post:predicted_gender_post</w:t>
+      </w:r>
+      <w:proofErr w:type="spellEnd"/>
+      <w:r>
+        <w:rPr>
+          <w:rFonts w:ascii="Consolas" w:hAnsi="Consolas" w:cs="Consolas"/>
+          <w:sz w:val="18"/>
+          <w:szCs w:val="18"/>
+        </w:rPr>
+        <w:t xml:space="preserve"> +  </w:t>
+      </w:r>
+    </w:p>
+    <w:p>
+      <w:pPr>
+        <w:rPr>
+          <w:rFonts w:ascii="Consolas" w:hAnsi="Consolas" w:cs="Consolas"/>
+          <w:sz w:val="18"/>
+          <w:szCs w:val="18"/>
+        </w:rPr>
+      </w:pPr>
+      <w:r>
+        <w:rPr>
+          <w:rFonts w:ascii="Consolas" w:hAnsi="Consolas" w:cs="Consolas"/>
+          <w:sz w:val="18"/>
+          <w:szCs w:val="18"/>
+        </w:rPr>
+        <w:t xml:space="preserve">    </w:t>
+      </w:r>
+      <w:proofErr w:type="spellStart"/>
+      <w:r>
+        <w:rPr>
+          <w:rFonts w:ascii="Consolas" w:hAnsi="Consolas" w:cs="Consolas"/>
+          <w:sz w:val="18"/>
+          <w:szCs w:val="18"/>
+        </w:rPr>
+        <w:t>sadness_post:predicted_gender_comment</w:t>
+      </w:r>
+      <w:proofErr w:type="spellEnd"/>
+      <w:r>
+        <w:rPr>
+          <w:rFonts w:ascii="Consolas" w:hAnsi="Consolas" w:cs="Consolas"/>
+          <w:sz w:val="18"/>
+          <w:szCs w:val="18"/>
+        </w:rPr>
+        <w:t xml:space="preserve"> + </w:t>
+      </w:r>
+      <w:proofErr w:type="spellStart"/>
+      <w:r>
+        <w:rPr>
+          <w:rFonts w:ascii="Consolas" w:hAnsi="Consolas" w:cs="Consolas"/>
+          <w:sz w:val="18"/>
+          <w:szCs w:val="18"/>
+        </w:rPr>
+        <w:t>predicted_gender_post:predicted_gender_comment</w:t>
+      </w:r>
+      <w:proofErr w:type="spellEnd"/>
+      <w:r>
+        <w:rPr>
+          <w:rFonts w:ascii="Consolas" w:hAnsi="Consolas" w:cs="Consolas"/>
+          <w:sz w:val="18"/>
+          <w:szCs w:val="18"/>
+        </w:rPr>
+        <w:t xml:space="preserve"> -      </w:t>
+      </w:r>
+      <w:proofErr w:type="spellStart"/>
+      <w:r>
+        <w:rPr>
+          <w:rFonts w:ascii="Consolas" w:hAnsi="Consolas" w:cs="Consolas"/>
+          <w:sz w:val="18"/>
+          <w:szCs w:val="18"/>
+        </w:rPr>
+        <w:t>link_id</w:t>
+      </w:r>
+      <w:proofErr w:type="spellEnd"/>
+      <w:r>
+        <w:rPr>
+          <w:rFonts w:ascii="Consolas" w:hAnsi="Consolas" w:cs="Consolas"/>
+          <w:sz w:val="18"/>
+          <w:szCs w:val="18"/>
+        </w:rPr>
+        <w:t xml:space="preserve"> + (1 | </w:t>
+      </w:r>
+      <w:proofErr w:type="spellStart"/>
+      <w:r>
+        <w:rPr>
+          <w:rFonts w:ascii="Consolas" w:hAnsi="Consolas" w:cs="Consolas"/>
+          <w:sz w:val="18"/>
+          <w:szCs w:val="18"/>
+        </w:rPr>
+        <w:t>link_id</w:t>
+      </w:r>
+      <w:proofErr w:type="spellEnd"/>
+      <w:r>
+        <w:rPr>
+          <w:rFonts w:ascii="Consolas" w:hAnsi="Consolas" w:cs="Consolas"/>
+          <w:sz w:val="18"/>
+          <w:szCs w:val="18"/>
+        </w:rPr>
+        <w:t>)</w:t>
+      </w:r>
+    </w:p>
+    <w:p>
+      <w:pPr>
+        <w:rPr>
+          <w:rFonts w:ascii="Consolas" w:hAnsi="Consolas" w:cs="Consolas"/>
+          <w:sz w:val="18"/>
+          <w:szCs w:val="18"/>
+        </w:rPr>
+      </w:pPr>
+      <w:r>
+        <w:rPr>
+          <w:rFonts w:ascii="Consolas" w:hAnsi="Consolas" w:cs="Consolas"/>
+          <w:sz w:val="18"/>
+          <w:szCs w:val="18"/>
+        </w:rPr>
+        <w:t xml:space="preserve">   Data: d</w:t>
+      </w:r>
+    </w:p>
+    <w:p>
+      <w:pPr>
+        <w:rPr>
+          <w:rFonts w:ascii="Consolas" w:hAnsi="Consolas" w:cs="Consolas"/>
+          <w:sz w:val="18"/>
+          <w:szCs w:val="18"/>
+        </w:rPr>
+      </w:pPr>
+    </w:p>
+    <w:p>
+      <w:pPr>
+        <w:rPr>
+          <w:rFonts w:ascii="Consolas" w:hAnsi="Consolas" w:cs="Consolas"/>
+          <w:sz w:val="18"/>
+          <w:szCs w:val="18"/>
+        </w:rPr>
+      </w:pPr>
+      <w:r>
+        <w:rPr>
+          <w:rFonts w:ascii="Consolas" w:hAnsi="Consolas" w:cs="Consolas"/>
+          <w:sz w:val="18"/>
+          <w:szCs w:val="18"/>
+        </w:rPr>
+        <w:t>REML criterion at convergence: -1579452</w:t>
+      </w:r>
+    </w:p>
+    <w:p>
+      <w:pPr>
+        <w:rPr>
+          <w:rFonts w:ascii="Consolas" w:hAnsi="Consolas" w:cs="Consolas"/>
+          <w:sz w:val="18"/>
+          <w:szCs w:val="18"/>
+        </w:rPr>
+      </w:pPr>
+    </w:p>
+    <w:p>
+      <w:pPr>
+        <w:rPr>
+          <w:rFonts w:ascii="Consolas" w:hAnsi="Consolas" w:cs="Consolas"/>
+          <w:sz w:val="18"/>
+          <w:szCs w:val="18"/>
+        </w:rPr>
+      </w:pPr>
+      <w:r>
+        <w:rPr>
+          <w:rFonts w:ascii="Consolas" w:hAnsi="Consolas" w:cs="Consolas"/>
+          <w:sz w:val="18"/>
+          <w:szCs w:val="18"/>
+        </w:rPr>
+        <w:t xml:space="preserve">Scaled residuals: </w:t>
+      </w:r>
+    </w:p>
+    <w:p>
+      <w:pPr>
+        <w:rPr>
+          <w:rFonts w:ascii="Consolas" w:hAnsi="Consolas" w:cs="Consolas"/>
+          <w:sz w:val="18"/>
+          <w:szCs w:val="18"/>
+        </w:rPr>
+      </w:pPr>
+      <w:r>
+        <w:rPr>
+          <w:rFonts w:ascii="Consolas" w:hAnsi="Consolas" w:cs="Consolas"/>
+          <w:sz w:val="18"/>
+          <w:szCs w:val="18"/>
+        </w:rPr>
+        <w:t xml:space="preserve">   Min     1Q Median     3Q    Max </w:t>
+      </w:r>
+    </w:p>
+    <w:p>
+      <w:pPr>
+        <w:rPr>
+          <w:rFonts w:ascii="Consolas" w:hAnsi="Consolas" w:cs="Consolas"/>
+          <w:sz w:val="18"/>
+          <w:szCs w:val="18"/>
+        </w:rPr>
+      </w:pPr>
+      <w:r>
+        <w:rPr>
+          <w:rFonts w:ascii="Consolas" w:hAnsi="Consolas" w:cs="Consolas"/>
+          <w:sz w:val="18"/>
+          <w:szCs w:val="18"/>
+        </w:rPr>
+        <w:t xml:space="preserve">-3.862 -0.336  0.063  0.502 32.886 </w:t>
+      </w:r>
+    </w:p>
+    <w:p>
+      <w:pPr>
+        <w:rPr>
+          <w:rFonts w:ascii="Consolas" w:hAnsi="Consolas" w:cs="Consolas"/>
+          <w:sz w:val="18"/>
+          <w:szCs w:val="18"/>
+        </w:rPr>
+      </w:pPr>
+    </w:p>
+    <w:p>
+      <w:pPr>
+        <w:rPr>
+          <w:rFonts w:ascii="Consolas" w:hAnsi="Consolas" w:cs="Consolas"/>
+          <w:sz w:val="18"/>
+          <w:szCs w:val="18"/>
+        </w:rPr>
+      </w:pPr>
+      <w:r>
+        <w:rPr>
+          <w:rFonts w:ascii="Consolas" w:hAnsi="Consolas" w:cs="Consolas"/>
+          <w:sz w:val="18"/>
+          <w:szCs w:val="18"/>
+        </w:rPr>
+        <w:t>Random effects:</w:t>
+      </w:r>
+    </w:p>
+    <w:p>
+      <w:pPr>
+        <w:rPr>
+          <w:rFonts w:ascii="Consolas" w:hAnsi="Consolas" w:cs="Consolas"/>
+          <w:sz w:val="18"/>
+          <w:szCs w:val="18"/>
+        </w:rPr>
+      </w:pPr>
+      <w:r>
+        <w:rPr>
+          <w:rFonts w:ascii="Consolas" w:hAnsi="Consolas" w:cs="Consolas"/>
+          <w:sz w:val="18"/>
+          <w:szCs w:val="18"/>
+        </w:rPr>
+        <w:t xml:space="preserve"> Groups   Name        Variance  </w:t>
+      </w:r>
+      <w:proofErr w:type="spellStart"/>
+      <w:r>
+        <w:rPr>
+          <w:rFonts w:ascii="Consolas" w:hAnsi="Consolas" w:cs="Consolas"/>
+          <w:sz w:val="18"/>
+          <w:szCs w:val="18"/>
+        </w:rPr>
+        <w:t>Std.Dev</w:t>
+      </w:r>
+      <w:proofErr w:type="spellEnd"/>
+      <w:r>
+        <w:rPr>
+          <w:rFonts w:ascii="Consolas" w:hAnsi="Consolas" w:cs="Consolas"/>
+          <w:sz w:val="18"/>
+          <w:szCs w:val="18"/>
+        </w:rPr>
+        <w:t>.</w:t>
+      </w:r>
+    </w:p>
+    <w:p>
+      <w:pPr>
+        <w:rPr>
+          <w:rFonts w:ascii="Consolas" w:hAnsi="Consolas" w:cs="Consolas"/>
+          <w:sz w:val="18"/>
+          <w:szCs w:val="18"/>
+        </w:rPr>
+      </w:pPr>
+      <w:r>
+        <w:rPr>
+          <w:rFonts w:ascii="Consolas" w:hAnsi="Consolas" w:cs="Consolas"/>
+          <w:sz w:val="18"/>
+          <w:szCs w:val="18"/>
+        </w:rPr>
+        <w:t xml:space="preserve"> </w:t>
+      </w:r>
+      <w:proofErr w:type="spellStart"/>
+      <w:r>
+        <w:rPr>
+          <w:rFonts w:ascii="Consolas" w:hAnsi="Consolas" w:cs="Consolas"/>
+          <w:sz w:val="18"/>
+          <w:szCs w:val="18"/>
+        </w:rPr>
+        <w:t>link_id</w:t>
+      </w:r>
+      <w:proofErr w:type="spellEnd"/>
+      <w:r>
+        <w:rPr>
+          <w:rFonts w:ascii="Consolas" w:hAnsi="Consolas" w:cs="Consolas"/>
+          <w:sz w:val="18"/>
+          <w:szCs w:val="18"/>
+        </w:rPr>
+        <w:t xml:space="preserve">  (Intercept) 0.0000120 0.003463</w:t>
+      </w:r>
+    </w:p>
+    <w:p>
+      <w:pPr>
+        <w:rPr>
+          <w:rFonts w:ascii="Consolas" w:hAnsi="Consolas" w:cs="Consolas"/>
+          <w:sz w:val="18"/>
+          <w:szCs w:val="18"/>
+        </w:rPr>
+      </w:pPr>
+      <w:r>
+        <w:rPr>
+          <w:rFonts w:ascii="Consolas" w:hAnsi="Consolas" w:cs="Consolas"/>
+          <w:sz w:val="18"/>
+          <w:szCs w:val="18"/>
+        </w:rPr>
+        <w:t xml:space="preserve"> Residual             0.0008073 0.028414</w:t>
+      </w:r>
+    </w:p>
+    <w:p>
+      <w:pPr>
+        <w:rPr>
+          <w:rFonts w:ascii="Consolas" w:hAnsi="Consolas" w:cs="Consolas"/>
+          <w:sz w:val="18"/>
+          <w:szCs w:val="18"/>
+        </w:rPr>
+      </w:pPr>
+      <w:r>
+        <w:rPr>
+          <w:rFonts w:ascii="Consolas" w:hAnsi="Consolas" w:cs="Consolas"/>
+          <w:sz w:val="18"/>
+          <w:szCs w:val="18"/>
+        </w:rPr>
+        <w:t xml:space="preserve">Number of </w:t>
+      </w:r>
+      <w:proofErr w:type="spellStart"/>
+      <w:r>
+        <w:rPr>
+          <w:rFonts w:ascii="Consolas" w:hAnsi="Consolas" w:cs="Consolas"/>
+          <w:sz w:val="18"/>
+          <w:szCs w:val="18"/>
+        </w:rPr>
+        <w:t>obs</w:t>
+      </w:r>
+      <w:proofErr w:type="spellEnd"/>
+      <w:r>
+        <w:rPr>
+          <w:rFonts w:ascii="Consolas" w:hAnsi="Consolas" w:cs="Consolas"/>
+          <w:sz w:val="18"/>
+          <w:szCs w:val="18"/>
+        </w:rPr>
+        <w:t xml:space="preserve">: 369744, groups:  </w:t>
+      </w:r>
+      <w:proofErr w:type="spellStart"/>
+      <w:r>
+        <w:rPr>
+          <w:rFonts w:ascii="Consolas" w:hAnsi="Consolas" w:cs="Consolas"/>
+          <w:sz w:val="18"/>
+          <w:szCs w:val="18"/>
+        </w:rPr>
+        <w:t>link_id</w:t>
+      </w:r>
+      <w:proofErr w:type="spellEnd"/>
+      <w:r>
+        <w:rPr>
+          <w:rFonts w:ascii="Consolas" w:hAnsi="Consolas" w:cs="Consolas"/>
+          <w:sz w:val="18"/>
+          <w:szCs w:val="18"/>
+        </w:rPr>
+        <w:t>, 17831</w:t>
+      </w:r>
+    </w:p>
+    <w:p>
+      <w:pPr>
+        <w:rPr>
+          <w:rFonts w:ascii="Consolas" w:hAnsi="Consolas" w:cs="Consolas"/>
+          <w:sz w:val="18"/>
+          <w:szCs w:val="18"/>
+        </w:rPr>
+      </w:pPr>
+    </w:p>
+    <w:p>
+      <w:pPr>
+        <w:rPr>
+          <w:rFonts w:ascii="Consolas" w:hAnsi="Consolas" w:cs="Consolas"/>
+          <w:sz w:val="18"/>
+          <w:szCs w:val="18"/>
+        </w:rPr>
+      </w:pPr>
+      <w:r>
+        <w:rPr>
+          <w:rFonts w:ascii="Consolas" w:hAnsi="Consolas" w:cs="Consolas"/>
+          <w:sz w:val="18"/>
+          <w:szCs w:val="18"/>
+        </w:rPr>
+        <w:t>Fixed effects:</w:t>
+      </w:r>
+    </w:p>
+    <w:p>
+      <w:pPr>
+        <w:rPr>
+          <w:rFonts w:ascii="Consolas" w:hAnsi="Consolas" w:cs="Consolas"/>
+          <w:sz w:val="18"/>
+          <w:szCs w:val="18"/>
+        </w:rPr>
+      </w:pPr>
+      <w:r>
+        <w:rPr>
+          <w:rFonts w:ascii="Consolas" w:hAnsi="Consolas" w:cs="Consolas"/>
+          <w:sz w:val="18"/>
+          <w:szCs w:val="18"/>
+        </w:rPr>
+        <w:t xml:space="preserve">                                                         Estimate Std. Error t value</w:t>
+      </w:r>
+    </w:p>
+    <w:p>
+      <w:pPr>
+        <w:rPr>
+          <w:rFonts w:ascii="Consolas" w:hAnsi="Consolas" w:cs="Consolas"/>
+          <w:sz w:val="18"/>
+          <w:szCs w:val="18"/>
+        </w:rPr>
+      </w:pPr>
+      <w:r>
+        <w:rPr>
+          <w:rFonts w:ascii="Consolas" w:hAnsi="Consolas" w:cs="Consolas"/>
+          <w:sz w:val="18"/>
+          <w:szCs w:val="18"/>
+        </w:rPr>
+        <w:t>(Intercept)                                             1.081e-01  1.428e-02   7.565</w:t>
+      </w:r>
+    </w:p>
+    <w:p>
+      <w:pPr>
+        <w:rPr>
+          <w:rFonts w:ascii="Consolas" w:hAnsi="Consolas" w:cs="Consolas"/>
+          <w:sz w:val="18"/>
+          <w:szCs w:val="18"/>
+        </w:rPr>
+      </w:pPr>
+      <w:proofErr w:type="spellStart"/>
+      <w:r>
+        <w:rPr>
+          <w:rFonts w:ascii="Consolas" w:hAnsi="Consolas" w:cs="Consolas"/>
+          <w:sz w:val="18"/>
+          <w:szCs w:val="18"/>
+        </w:rPr>
+        <w:t>predicted_gender_commentmale</w:t>
+      </w:r>
+      <w:proofErr w:type="spellEnd"/>
+      <w:r>
+        <w:rPr>
+          <w:rFonts w:ascii="Consolas" w:hAnsi="Consolas" w:cs="Consolas"/>
+          <w:sz w:val="18"/>
+          <w:szCs w:val="18"/>
+        </w:rPr>
+        <w:t xml:space="preserve">                           -2.605e-03  2.613e-04  -9.967</w:t>
+      </w:r>
+    </w:p>
+    <w:p>
+      <w:pPr>
+        <w:rPr>
+          <w:rFonts w:ascii="Consolas" w:hAnsi="Consolas" w:cs="Consolas"/>
+          <w:sz w:val="18"/>
+          <w:szCs w:val="18"/>
+        </w:rPr>
+      </w:pPr>
+      <w:proofErr w:type="spellStart"/>
+      <w:r>
+        <w:rPr>
+          <w:rFonts w:ascii="Consolas" w:hAnsi="Consolas" w:cs="Consolas"/>
+          <w:sz w:val="18"/>
+          <w:szCs w:val="18"/>
+        </w:rPr>
+        <w:t>predicted_gender_postmale</w:t>
+      </w:r>
+      <w:proofErr w:type="spellEnd"/>
+      <w:r>
+        <w:rPr>
+          <w:rFonts w:ascii="Consolas" w:hAnsi="Consolas" w:cs="Consolas"/>
+          <w:sz w:val="18"/>
+          <w:szCs w:val="18"/>
+        </w:rPr>
+        <w:t xml:space="preserve">                               1.425e-03  2.782e-04   5.122</w:t>
+      </w:r>
+    </w:p>
+    <w:p>
+      <w:pPr>
+        <w:rPr>
+          <w:rFonts w:ascii="Consolas" w:hAnsi="Consolas" w:cs="Consolas"/>
+          <w:sz w:val="18"/>
+          <w:szCs w:val="18"/>
+        </w:rPr>
+      </w:pPr>
+      <w:proofErr w:type="spellStart"/>
+      <w:r>
+        <w:rPr>
+          <w:rFonts w:ascii="Consolas" w:hAnsi="Consolas" w:cs="Consolas"/>
+          <w:sz w:val="18"/>
+          <w:szCs w:val="18"/>
+        </w:rPr>
+        <w:t>fear_post</w:t>
+      </w:r>
+      <w:proofErr w:type="spellEnd"/>
+      <w:r>
+        <w:rPr>
+          <w:rFonts w:ascii="Consolas" w:hAnsi="Consolas" w:cs="Consolas"/>
+          <w:sz w:val="18"/>
+          <w:szCs w:val="18"/>
+        </w:rPr>
+        <w:t xml:space="preserve">                                               6.837e-05  1.157e-04   0.591</w:t>
+      </w:r>
+    </w:p>
+    <w:p>
+      <w:pPr>
+        <w:rPr>
+          <w:rFonts w:ascii="Consolas" w:hAnsi="Consolas" w:cs="Consolas"/>
+          <w:sz w:val="18"/>
+          <w:szCs w:val="18"/>
+        </w:rPr>
+      </w:pPr>
+      <w:proofErr w:type="spellStart"/>
+      <w:r>
+        <w:rPr>
+          <w:rFonts w:ascii="Consolas" w:hAnsi="Consolas" w:cs="Consolas"/>
+          <w:sz w:val="18"/>
+          <w:szCs w:val="18"/>
+        </w:rPr>
+        <w:t>anger_post</w:t>
+      </w:r>
+      <w:proofErr w:type="spellEnd"/>
+      <w:r>
+        <w:rPr>
+          <w:rFonts w:ascii="Consolas" w:hAnsi="Consolas" w:cs="Consolas"/>
+          <w:sz w:val="18"/>
+          <w:szCs w:val="18"/>
+        </w:rPr>
+        <w:t xml:space="preserve">                                             -4.439e-04  1.453e-04  -3.055</w:t>
+      </w:r>
+    </w:p>
+    <w:p>
+      <w:pPr>
+        <w:rPr>
+          <w:rFonts w:ascii="Consolas" w:hAnsi="Consolas" w:cs="Consolas"/>
+          <w:sz w:val="18"/>
+          <w:szCs w:val="18"/>
+        </w:rPr>
+      </w:pPr>
+      <w:proofErr w:type="spellStart"/>
+      <w:r>
+        <w:rPr>
+          <w:rFonts w:ascii="Consolas" w:hAnsi="Consolas" w:cs="Consolas"/>
+          <w:sz w:val="18"/>
+          <w:szCs w:val="18"/>
+        </w:rPr>
+        <w:t>anticip_post</w:t>
+      </w:r>
+      <w:proofErr w:type="spellEnd"/>
+      <w:r>
+        <w:rPr>
+          <w:rFonts w:ascii="Consolas" w:hAnsi="Consolas" w:cs="Consolas"/>
+          <w:sz w:val="18"/>
+          <w:szCs w:val="18"/>
+        </w:rPr>
+        <w:t xml:space="preserve">                                           -1.178e-04  1.273e-04  -0.925</w:t>
+      </w:r>
+    </w:p>
+    <w:p>
+      <w:pPr>
+        <w:rPr>
+          <w:rFonts w:ascii="Consolas" w:hAnsi="Consolas" w:cs="Consolas"/>
+          <w:sz w:val="18"/>
+          <w:szCs w:val="18"/>
+        </w:rPr>
+      </w:pPr>
+      <w:proofErr w:type="spellStart"/>
+      <w:r>
+        <w:rPr>
+          <w:rFonts w:ascii="Consolas" w:hAnsi="Consolas" w:cs="Consolas"/>
+          <w:sz w:val="18"/>
+          <w:szCs w:val="18"/>
+        </w:rPr>
+        <w:t>trust_post</w:t>
+      </w:r>
+      <w:proofErr w:type="spellEnd"/>
+      <w:r>
+        <w:rPr>
+          <w:rFonts w:ascii="Consolas" w:hAnsi="Consolas" w:cs="Consolas"/>
+          <w:sz w:val="18"/>
+          <w:szCs w:val="18"/>
+        </w:rPr>
+        <w:t xml:space="preserve">                                             -1.497e-04  9.867e-05  -1.517</w:t>
+      </w:r>
+    </w:p>
+    <w:p>
+      <w:pPr>
+        <w:rPr>
+          <w:rFonts w:ascii="Consolas" w:hAnsi="Consolas" w:cs="Consolas"/>
+          <w:sz w:val="18"/>
+          <w:szCs w:val="18"/>
+        </w:rPr>
+      </w:pPr>
+      <w:proofErr w:type="spellStart"/>
+      <w:r>
+        <w:rPr>
+          <w:rFonts w:ascii="Consolas" w:hAnsi="Consolas" w:cs="Consolas"/>
+          <w:sz w:val="18"/>
+          <w:szCs w:val="18"/>
+        </w:rPr>
+        <w:t>surprise_post</w:t>
+      </w:r>
+      <w:proofErr w:type="spellEnd"/>
+      <w:r>
+        <w:rPr>
+          <w:rFonts w:ascii="Consolas" w:hAnsi="Consolas" w:cs="Consolas"/>
+          <w:sz w:val="18"/>
+          <w:szCs w:val="18"/>
+        </w:rPr>
+        <w:t xml:space="preserve">                                          -2.704e-04  1.359e-04  -1.989</w:t>
+      </w:r>
+    </w:p>
+    <w:p>
+      <w:pPr>
+        <w:rPr>
+          <w:rFonts w:ascii="Consolas" w:hAnsi="Consolas" w:cs="Consolas"/>
+          <w:sz w:val="18"/>
+          <w:szCs w:val="18"/>
+        </w:rPr>
+      </w:pPr>
+      <w:proofErr w:type="spellStart"/>
+      <w:r>
+        <w:rPr>
+          <w:rFonts w:ascii="Consolas" w:hAnsi="Consolas" w:cs="Consolas"/>
+          <w:sz w:val="18"/>
+          <w:szCs w:val="18"/>
+        </w:rPr>
+        <w:t>positive_post</w:t>
+      </w:r>
+      <w:proofErr w:type="spellEnd"/>
+      <w:r>
+        <w:rPr>
+          <w:rFonts w:ascii="Consolas" w:hAnsi="Consolas" w:cs="Consolas"/>
+          <w:sz w:val="18"/>
+          <w:szCs w:val="18"/>
+        </w:rPr>
+        <w:t xml:space="preserve">                                          -6.475e-04  3.984e-04  -1.625</w:t>
+      </w:r>
+    </w:p>
+    <w:p>
+      <w:pPr>
+        <w:rPr>
+          <w:rFonts w:ascii="Consolas" w:hAnsi="Consolas" w:cs="Consolas"/>
+          <w:sz w:val="18"/>
+          <w:szCs w:val="18"/>
+        </w:rPr>
+      </w:pPr>
+      <w:proofErr w:type="spellStart"/>
+      <w:r>
+        <w:rPr>
+          <w:rFonts w:ascii="Consolas" w:hAnsi="Consolas" w:cs="Consolas"/>
+          <w:sz w:val="18"/>
+          <w:szCs w:val="18"/>
+        </w:rPr>
+        <w:t>negative_post</w:t>
+      </w:r>
+      <w:proofErr w:type="spellEnd"/>
+      <w:r>
+        <w:rPr>
+          <w:rFonts w:ascii="Consolas" w:hAnsi="Consolas" w:cs="Consolas"/>
+          <w:sz w:val="18"/>
+          <w:szCs w:val="18"/>
+        </w:rPr>
+        <w:t xml:space="preserve">                                          -7.213e-05  1.335e-04  -0.540</w:t>
+      </w:r>
+    </w:p>
+    <w:p>
+      <w:pPr>
+        <w:rPr>
+          <w:rFonts w:ascii="Consolas" w:hAnsi="Consolas" w:cs="Consolas"/>
+          <w:sz w:val="18"/>
+          <w:szCs w:val="18"/>
+        </w:rPr>
+      </w:pPr>
+      <w:proofErr w:type="spellStart"/>
+      <w:r>
+        <w:rPr>
+          <w:rFonts w:ascii="Consolas" w:hAnsi="Consolas" w:cs="Consolas"/>
+          <w:sz w:val="18"/>
+          <w:szCs w:val="18"/>
+        </w:rPr>
+        <w:t>sadness_post</w:t>
+      </w:r>
+      <w:proofErr w:type="spellEnd"/>
+      <w:r>
+        <w:rPr>
+          <w:rFonts w:ascii="Consolas" w:hAnsi="Consolas" w:cs="Consolas"/>
+          <w:sz w:val="18"/>
+          <w:szCs w:val="18"/>
+        </w:rPr>
+        <w:t xml:space="preserve">                                            3.380e-04  2.420e-04   1.397</w:t>
+      </w:r>
+    </w:p>
+    <w:p>
+      <w:pPr>
+        <w:rPr>
+          <w:rFonts w:ascii="Consolas" w:hAnsi="Consolas" w:cs="Consolas"/>
+          <w:sz w:val="18"/>
+          <w:szCs w:val="18"/>
+        </w:rPr>
+      </w:pPr>
+      <w:proofErr w:type="spellStart"/>
+      <w:r>
+        <w:rPr>
+          <w:rFonts w:ascii="Consolas" w:hAnsi="Consolas" w:cs="Consolas"/>
+          <w:sz w:val="18"/>
+          <w:szCs w:val="18"/>
+        </w:rPr>
+        <w:t>disgust_post</w:t>
+      </w:r>
+      <w:proofErr w:type="spellEnd"/>
+      <w:r>
+        <w:rPr>
+          <w:rFonts w:ascii="Consolas" w:hAnsi="Consolas" w:cs="Consolas"/>
+          <w:sz w:val="18"/>
+          <w:szCs w:val="18"/>
+        </w:rPr>
+        <w:t xml:space="preserve">                                            7.540e-05  1.415e-04   0.533</w:t>
+      </w:r>
+    </w:p>
+    <w:p>
+      <w:pPr>
+        <w:rPr>
+          <w:rFonts w:ascii="Consolas" w:hAnsi="Consolas" w:cs="Consolas"/>
+          <w:sz w:val="18"/>
+          <w:szCs w:val="18"/>
+        </w:rPr>
+      </w:pPr>
+      <w:proofErr w:type="spellStart"/>
+      <w:r>
+        <w:rPr>
+          <w:rFonts w:ascii="Consolas" w:hAnsi="Consolas" w:cs="Consolas"/>
+          <w:sz w:val="18"/>
+          <w:szCs w:val="18"/>
+        </w:rPr>
+        <w:t>joy_post</w:t>
+      </w:r>
+      <w:proofErr w:type="spellEnd"/>
+      <w:r>
+        <w:rPr>
+          <w:rFonts w:ascii="Consolas" w:hAnsi="Consolas" w:cs="Consolas"/>
+          <w:sz w:val="18"/>
+          <w:szCs w:val="18"/>
+        </w:rPr>
+        <w:t xml:space="preserve">                                               -2.248e-04  1.351e-04  -1.663</w:t>
+      </w:r>
+    </w:p>
+    <w:p>
+      <w:pPr>
+        <w:rPr>
+          <w:rFonts w:ascii="Consolas" w:hAnsi="Consolas" w:cs="Consolas"/>
+          <w:sz w:val="18"/>
+          <w:szCs w:val="18"/>
+        </w:rPr>
+      </w:pPr>
+      <w:proofErr w:type="spellStart"/>
+      <w:r>
+        <w:rPr>
+          <w:rFonts w:ascii="Consolas" w:hAnsi="Consolas" w:cs="Consolas"/>
+          <w:sz w:val="18"/>
+          <w:szCs w:val="18"/>
+        </w:rPr>
+        <w:lastRenderedPageBreak/>
+        <w:t>care_post</w:t>
+      </w:r>
+      <w:proofErr w:type="spellEnd"/>
+      <w:r>
+        <w:rPr>
+          <w:rFonts w:ascii="Consolas" w:hAnsi="Consolas" w:cs="Consolas"/>
+          <w:sz w:val="18"/>
+          <w:szCs w:val="18"/>
+        </w:rPr>
+        <w:t xml:space="preserve">                                               6.114e-05  3.246e-04   0.188</w:t>
+      </w:r>
+    </w:p>
+    <w:p>
+      <w:pPr>
+        <w:rPr>
+          <w:rFonts w:ascii="Consolas" w:hAnsi="Consolas" w:cs="Consolas"/>
+          <w:sz w:val="18"/>
+          <w:szCs w:val="18"/>
+        </w:rPr>
+      </w:pPr>
+      <w:proofErr w:type="spellStart"/>
+      <w:r>
+        <w:rPr>
+          <w:rFonts w:ascii="Consolas" w:hAnsi="Consolas" w:cs="Consolas"/>
+          <w:sz w:val="18"/>
+          <w:szCs w:val="18"/>
+        </w:rPr>
+        <w:t>fairness_post</w:t>
+      </w:r>
+      <w:proofErr w:type="spellEnd"/>
+      <w:r>
+        <w:rPr>
+          <w:rFonts w:ascii="Consolas" w:hAnsi="Consolas" w:cs="Consolas"/>
+          <w:sz w:val="18"/>
+          <w:szCs w:val="18"/>
+        </w:rPr>
+        <w:t xml:space="preserve">                                          -6.659e-05  2.039e-04  -0.327</w:t>
+      </w:r>
+    </w:p>
+    <w:p>
+      <w:pPr>
+        <w:rPr>
+          <w:rFonts w:ascii="Consolas" w:hAnsi="Consolas" w:cs="Consolas"/>
+          <w:sz w:val="18"/>
+          <w:szCs w:val="18"/>
+        </w:rPr>
+      </w:pPr>
+      <w:proofErr w:type="spellStart"/>
+      <w:r>
+        <w:rPr>
+          <w:rFonts w:ascii="Consolas" w:hAnsi="Consolas" w:cs="Consolas"/>
+          <w:sz w:val="18"/>
+          <w:szCs w:val="18"/>
+        </w:rPr>
+        <w:t>loyalty_post</w:t>
+      </w:r>
+      <w:proofErr w:type="spellEnd"/>
+      <w:r>
+        <w:rPr>
+          <w:rFonts w:ascii="Consolas" w:hAnsi="Consolas" w:cs="Consolas"/>
+          <w:sz w:val="18"/>
+          <w:szCs w:val="18"/>
+        </w:rPr>
+        <w:t xml:space="preserve">                                           -4.024e-04  2.663e-04  -1.511</w:t>
+      </w:r>
+    </w:p>
+    <w:p>
+      <w:pPr>
+        <w:rPr>
+          <w:rFonts w:ascii="Consolas" w:hAnsi="Consolas" w:cs="Consolas"/>
+          <w:sz w:val="18"/>
+          <w:szCs w:val="18"/>
+        </w:rPr>
+      </w:pPr>
+      <w:proofErr w:type="spellStart"/>
+      <w:r>
+        <w:rPr>
+          <w:rFonts w:ascii="Consolas" w:hAnsi="Consolas" w:cs="Consolas"/>
+          <w:sz w:val="18"/>
+          <w:szCs w:val="18"/>
+        </w:rPr>
+        <w:t>authority_post</w:t>
+      </w:r>
+      <w:proofErr w:type="spellEnd"/>
+      <w:r>
+        <w:rPr>
+          <w:rFonts w:ascii="Consolas" w:hAnsi="Consolas" w:cs="Consolas"/>
+          <w:sz w:val="18"/>
+          <w:szCs w:val="18"/>
+        </w:rPr>
+        <w:t xml:space="preserve">                                         -1.781e-05  2.604e-04  -0.068</w:t>
+      </w:r>
+    </w:p>
+    <w:p>
+      <w:pPr>
+        <w:rPr>
+          <w:rFonts w:ascii="Consolas" w:hAnsi="Consolas" w:cs="Consolas"/>
+          <w:sz w:val="18"/>
+          <w:szCs w:val="18"/>
+        </w:rPr>
+      </w:pPr>
+      <w:proofErr w:type="spellStart"/>
+      <w:r>
+        <w:rPr>
+          <w:rFonts w:ascii="Consolas" w:hAnsi="Consolas" w:cs="Consolas"/>
+          <w:sz w:val="18"/>
+          <w:szCs w:val="18"/>
+        </w:rPr>
+        <w:t>purity_post</w:t>
+      </w:r>
+      <w:proofErr w:type="spellEnd"/>
+      <w:r>
+        <w:rPr>
+          <w:rFonts w:ascii="Consolas" w:hAnsi="Consolas" w:cs="Consolas"/>
+          <w:sz w:val="18"/>
+          <w:szCs w:val="18"/>
+        </w:rPr>
+        <w:t xml:space="preserve">                                             3.134e-04  2.744e-04   1.142</w:t>
+      </w:r>
+    </w:p>
+    <w:p>
+      <w:pPr>
+        <w:rPr>
+          <w:rFonts w:ascii="Consolas" w:hAnsi="Consolas" w:cs="Consolas"/>
+          <w:sz w:val="18"/>
+          <w:szCs w:val="18"/>
+        </w:rPr>
+      </w:pPr>
+      <w:proofErr w:type="spellStart"/>
+      <w:r>
+        <w:rPr>
+          <w:rFonts w:ascii="Consolas" w:hAnsi="Consolas" w:cs="Consolas"/>
+          <w:sz w:val="18"/>
+          <w:szCs w:val="18"/>
+        </w:rPr>
+        <w:t>non_moral_post</w:t>
+      </w:r>
+      <w:proofErr w:type="spellEnd"/>
+      <w:r>
+        <w:rPr>
+          <w:rFonts w:ascii="Consolas" w:hAnsi="Consolas" w:cs="Consolas"/>
+          <w:sz w:val="18"/>
+          <w:szCs w:val="18"/>
+        </w:rPr>
+        <w:t xml:space="preserve">                                          2.163e-05  1.481e-04   0.146</w:t>
+      </w:r>
+    </w:p>
+    <w:p>
+      <w:pPr>
+        <w:rPr>
+          <w:rFonts w:ascii="Consolas" w:hAnsi="Consolas" w:cs="Consolas"/>
+          <w:sz w:val="18"/>
+          <w:szCs w:val="18"/>
+        </w:rPr>
+      </w:pPr>
+      <w:proofErr w:type="spellStart"/>
+      <w:r>
+        <w:rPr>
+          <w:rFonts w:ascii="Consolas" w:hAnsi="Consolas" w:cs="Consolas"/>
+          <w:sz w:val="18"/>
+          <w:szCs w:val="18"/>
+        </w:rPr>
+        <w:t>sentistrength_pos_post</w:t>
+      </w:r>
+      <w:proofErr w:type="spellEnd"/>
+      <w:r>
+        <w:rPr>
+          <w:rFonts w:ascii="Consolas" w:hAnsi="Consolas" w:cs="Consolas"/>
+          <w:sz w:val="18"/>
+          <w:szCs w:val="18"/>
+        </w:rPr>
+        <w:t xml:space="preserve">                                 -7.595e-05  1.177e-04  -0.645</w:t>
+      </w:r>
+    </w:p>
+    <w:p>
+      <w:pPr>
+        <w:rPr>
+          <w:rFonts w:ascii="Consolas" w:hAnsi="Consolas" w:cs="Consolas"/>
+          <w:sz w:val="18"/>
+          <w:szCs w:val="18"/>
+        </w:rPr>
+      </w:pPr>
+      <w:proofErr w:type="spellStart"/>
+      <w:r>
+        <w:rPr>
+          <w:rFonts w:ascii="Consolas" w:hAnsi="Consolas" w:cs="Consolas"/>
+          <w:sz w:val="18"/>
+          <w:szCs w:val="18"/>
+        </w:rPr>
+        <w:t>sentistrength_neg_post</w:t>
+      </w:r>
+      <w:proofErr w:type="spellEnd"/>
+      <w:r>
+        <w:rPr>
+          <w:rFonts w:ascii="Consolas" w:hAnsi="Consolas" w:cs="Consolas"/>
+          <w:sz w:val="18"/>
+          <w:szCs w:val="18"/>
+        </w:rPr>
+        <w:t xml:space="preserve">                                 -1.712e-04  1.163e-04  -1.473</w:t>
+      </w:r>
+    </w:p>
+    <w:p>
+      <w:pPr>
+        <w:rPr>
+          <w:rFonts w:ascii="Consolas" w:hAnsi="Consolas" w:cs="Consolas"/>
+          <w:sz w:val="18"/>
+          <w:szCs w:val="18"/>
+        </w:rPr>
+      </w:pPr>
+      <w:proofErr w:type="spellStart"/>
+      <w:r>
+        <w:rPr>
+          <w:rFonts w:ascii="Consolas" w:hAnsi="Consolas" w:cs="Consolas"/>
+          <w:sz w:val="18"/>
+          <w:szCs w:val="18"/>
+        </w:rPr>
+        <w:t>sentistrength_neutral_post</w:t>
+      </w:r>
+      <w:proofErr w:type="spellEnd"/>
+      <w:r>
+        <w:rPr>
+          <w:rFonts w:ascii="Consolas" w:hAnsi="Consolas" w:cs="Consolas"/>
+          <w:sz w:val="18"/>
+          <w:szCs w:val="18"/>
+        </w:rPr>
+        <w:t xml:space="preserve">                              1.700e-04  9.930e-05   1.712</w:t>
+      </w:r>
+    </w:p>
+    <w:p>
+      <w:pPr>
+        <w:rPr>
+          <w:rFonts w:ascii="Consolas" w:hAnsi="Consolas" w:cs="Consolas"/>
+          <w:sz w:val="18"/>
+          <w:szCs w:val="18"/>
+        </w:rPr>
+      </w:pPr>
+      <w:proofErr w:type="spellStart"/>
+      <w:r>
+        <w:rPr>
+          <w:rFonts w:ascii="Consolas" w:hAnsi="Consolas" w:cs="Consolas"/>
+          <w:sz w:val="18"/>
+          <w:szCs w:val="18"/>
+        </w:rPr>
+        <w:t>subredditbusiness</w:t>
+      </w:r>
+      <w:proofErr w:type="spellEnd"/>
+      <w:r>
+        <w:rPr>
+          <w:rFonts w:ascii="Consolas" w:hAnsi="Consolas" w:cs="Consolas"/>
+          <w:sz w:val="18"/>
+          <w:szCs w:val="18"/>
+        </w:rPr>
+        <w:t xml:space="preserve">                                      -1.715e-02  1.428e-02  -1.201</w:t>
+      </w:r>
+    </w:p>
+    <w:p>
+      <w:pPr>
+        <w:rPr>
+          <w:rFonts w:ascii="Consolas" w:hAnsi="Consolas" w:cs="Consolas"/>
+          <w:sz w:val="18"/>
+          <w:szCs w:val="18"/>
+        </w:rPr>
+      </w:pPr>
+      <w:proofErr w:type="spellStart"/>
+      <w:r>
+        <w:rPr>
+          <w:rFonts w:ascii="Consolas" w:hAnsi="Consolas" w:cs="Consolas"/>
+          <w:sz w:val="18"/>
+          <w:szCs w:val="18"/>
+        </w:rPr>
+        <w:t>subredditEntrepreneur</w:t>
+      </w:r>
+      <w:proofErr w:type="spellEnd"/>
+      <w:r>
+        <w:rPr>
+          <w:rFonts w:ascii="Consolas" w:hAnsi="Consolas" w:cs="Consolas"/>
+          <w:sz w:val="18"/>
+          <w:szCs w:val="18"/>
+        </w:rPr>
+        <w:t xml:space="preserve">                                  -1.648e-02  1.427e-02  -1.154</w:t>
+      </w:r>
+    </w:p>
+    <w:p>
+      <w:pPr>
+        <w:rPr>
+          <w:rFonts w:ascii="Consolas" w:hAnsi="Consolas" w:cs="Consolas"/>
+          <w:sz w:val="18"/>
+          <w:szCs w:val="18"/>
+        </w:rPr>
+      </w:pPr>
+      <w:proofErr w:type="spellStart"/>
+      <w:r>
+        <w:rPr>
+          <w:rFonts w:ascii="Consolas" w:hAnsi="Consolas" w:cs="Consolas"/>
+          <w:sz w:val="18"/>
+          <w:szCs w:val="18"/>
+        </w:rPr>
+        <w:t>subredditEntrepreneurRideAlong</w:t>
+      </w:r>
+      <w:proofErr w:type="spellEnd"/>
+      <w:r>
+        <w:rPr>
+          <w:rFonts w:ascii="Consolas" w:hAnsi="Consolas" w:cs="Consolas"/>
+          <w:sz w:val="18"/>
+          <w:szCs w:val="18"/>
+        </w:rPr>
+        <w:t xml:space="preserve">                         -1.615e-02  1.428e-02  -1.132</w:t>
+      </w:r>
+    </w:p>
+    <w:p>
+      <w:pPr>
+        <w:rPr>
+          <w:rFonts w:ascii="Consolas" w:hAnsi="Consolas" w:cs="Consolas"/>
+          <w:sz w:val="18"/>
+          <w:szCs w:val="18"/>
+        </w:rPr>
+      </w:pPr>
+      <w:proofErr w:type="spellStart"/>
+      <w:r>
+        <w:rPr>
+          <w:rFonts w:ascii="Consolas" w:hAnsi="Consolas" w:cs="Consolas"/>
+          <w:sz w:val="18"/>
+          <w:szCs w:val="18"/>
+        </w:rPr>
+        <w:t>subredditEntrepreneurship</w:t>
+      </w:r>
+      <w:proofErr w:type="spellEnd"/>
+      <w:r>
+        <w:rPr>
+          <w:rFonts w:ascii="Consolas" w:hAnsi="Consolas" w:cs="Consolas"/>
+          <w:sz w:val="18"/>
+          <w:szCs w:val="18"/>
+        </w:rPr>
+        <w:t xml:space="preserve">                              -1.782e-02  1.428e-02  -1.248</w:t>
+      </w:r>
+    </w:p>
+    <w:p>
+      <w:pPr>
+        <w:rPr>
+          <w:rFonts w:ascii="Consolas" w:hAnsi="Consolas" w:cs="Consolas"/>
+          <w:sz w:val="18"/>
+          <w:szCs w:val="18"/>
+        </w:rPr>
+      </w:pPr>
+      <w:proofErr w:type="spellStart"/>
+      <w:r>
+        <w:rPr>
+          <w:rFonts w:ascii="Consolas" w:hAnsi="Consolas" w:cs="Consolas"/>
+          <w:sz w:val="18"/>
+          <w:szCs w:val="18"/>
+        </w:rPr>
+        <w:t>subredditgrowmybusiness</w:t>
+      </w:r>
+      <w:proofErr w:type="spellEnd"/>
+      <w:r>
+        <w:rPr>
+          <w:rFonts w:ascii="Consolas" w:hAnsi="Consolas" w:cs="Consolas"/>
+          <w:sz w:val="18"/>
+          <w:szCs w:val="18"/>
+        </w:rPr>
+        <w:t xml:space="preserve">                                -1.970e-02  1.428e-02  -1.380</w:t>
+      </w:r>
+    </w:p>
+    <w:p>
+      <w:pPr>
+        <w:rPr>
+          <w:rFonts w:ascii="Consolas" w:hAnsi="Consolas" w:cs="Consolas"/>
+          <w:sz w:val="18"/>
+          <w:szCs w:val="18"/>
+        </w:rPr>
+      </w:pPr>
+      <w:proofErr w:type="spellStart"/>
+      <w:r>
+        <w:rPr>
+          <w:rFonts w:ascii="Consolas" w:hAnsi="Consolas" w:cs="Consolas"/>
+          <w:sz w:val="18"/>
+          <w:szCs w:val="18"/>
+        </w:rPr>
+        <w:t>subredditladybusiness</w:t>
+      </w:r>
+      <w:proofErr w:type="spellEnd"/>
+      <w:r>
+        <w:rPr>
+          <w:rFonts w:ascii="Consolas" w:hAnsi="Consolas" w:cs="Consolas"/>
+          <w:sz w:val="18"/>
+          <w:szCs w:val="18"/>
+        </w:rPr>
+        <w:t xml:space="preserve">                                  -2.066e-02  1.429e-02  -1.446</w:t>
+      </w:r>
+    </w:p>
+    <w:p>
+      <w:pPr>
+        <w:rPr>
+          <w:rFonts w:ascii="Consolas" w:hAnsi="Consolas" w:cs="Consolas"/>
+          <w:sz w:val="18"/>
+          <w:szCs w:val="18"/>
+        </w:rPr>
+      </w:pPr>
+      <w:proofErr w:type="spellStart"/>
+      <w:r>
+        <w:rPr>
+          <w:rFonts w:ascii="Consolas" w:hAnsi="Consolas" w:cs="Consolas"/>
+          <w:sz w:val="18"/>
+          <w:szCs w:val="18"/>
+        </w:rPr>
+        <w:t>subredditsmallbusiness</w:t>
+      </w:r>
+      <w:proofErr w:type="spellEnd"/>
+      <w:r>
+        <w:rPr>
+          <w:rFonts w:ascii="Consolas" w:hAnsi="Consolas" w:cs="Consolas"/>
+          <w:sz w:val="18"/>
+          <w:szCs w:val="18"/>
+        </w:rPr>
+        <w:t xml:space="preserve">                                 -1.805e-02  1.427e-02  -1.264</w:t>
+      </w:r>
+    </w:p>
+    <w:p>
+      <w:pPr>
+        <w:rPr>
+          <w:rFonts w:ascii="Consolas" w:hAnsi="Consolas" w:cs="Consolas"/>
+          <w:sz w:val="18"/>
+          <w:szCs w:val="18"/>
+        </w:rPr>
+      </w:pPr>
+      <w:proofErr w:type="spellStart"/>
+      <w:r>
+        <w:rPr>
+          <w:rFonts w:ascii="Consolas" w:hAnsi="Consolas" w:cs="Consolas"/>
+          <w:sz w:val="18"/>
+          <w:szCs w:val="18"/>
+        </w:rPr>
+        <w:t>subredditStartup_Ideas</w:t>
+      </w:r>
+      <w:proofErr w:type="spellEnd"/>
+      <w:r>
+        <w:rPr>
+          <w:rFonts w:ascii="Consolas" w:hAnsi="Consolas" w:cs="Consolas"/>
+          <w:sz w:val="18"/>
+          <w:szCs w:val="18"/>
+        </w:rPr>
+        <w:t xml:space="preserve">                                 -1.680e-02  1.428e-02  -1.177</w:t>
+      </w:r>
+    </w:p>
+    <w:p>
+      <w:pPr>
+        <w:rPr>
+          <w:rFonts w:ascii="Consolas" w:hAnsi="Consolas" w:cs="Consolas"/>
+          <w:sz w:val="18"/>
+          <w:szCs w:val="18"/>
+        </w:rPr>
+      </w:pPr>
+      <w:proofErr w:type="spellStart"/>
+      <w:r>
+        <w:rPr>
+          <w:rFonts w:ascii="Consolas" w:hAnsi="Consolas" w:cs="Consolas"/>
+          <w:sz w:val="18"/>
+          <w:szCs w:val="18"/>
+        </w:rPr>
+        <w:t>subredditstartups</w:t>
+      </w:r>
+      <w:proofErr w:type="spellEnd"/>
+      <w:r>
+        <w:rPr>
+          <w:rFonts w:ascii="Consolas" w:hAnsi="Consolas" w:cs="Consolas"/>
+          <w:sz w:val="18"/>
+          <w:szCs w:val="18"/>
+        </w:rPr>
+        <w:t xml:space="preserve">                                      -1.885e-02  1.427e-02  -1.321</w:t>
+      </w:r>
+    </w:p>
+    <w:p>
+      <w:pPr>
+        <w:rPr>
+          <w:rFonts w:ascii="Consolas" w:hAnsi="Consolas" w:cs="Consolas"/>
+          <w:sz w:val="18"/>
+          <w:szCs w:val="18"/>
+        </w:rPr>
+      </w:pPr>
+      <w:proofErr w:type="spellStart"/>
+      <w:r>
+        <w:rPr>
+          <w:rFonts w:ascii="Consolas" w:hAnsi="Consolas" w:cs="Consolas"/>
+          <w:sz w:val="18"/>
+          <w:szCs w:val="18"/>
+        </w:rPr>
+        <w:t>subredditventurecapital</w:t>
+      </w:r>
+      <w:proofErr w:type="spellEnd"/>
+      <w:r>
+        <w:rPr>
+          <w:rFonts w:ascii="Consolas" w:hAnsi="Consolas" w:cs="Consolas"/>
+          <w:sz w:val="18"/>
+          <w:szCs w:val="18"/>
+        </w:rPr>
+        <w:t xml:space="preserve">                                -2.000e-02  1.428e-02  -1.400</w:t>
+      </w:r>
+    </w:p>
+    <w:p>
+      <w:pPr>
+        <w:rPr>
+          <w:rFonts w:ascii="Consolas" w:hAnsi="Consolas" w:cs="Consolas"/>
+          <w:sz w:val="18"/>
+          <w:szCs w:val="18"/>
+        </w:rPr>
+      </w:pPr>
+      <w:proofErr w:type="spellStart"/>
+      <w:r>
+        <w:rPr>
+          <w:rFonts w:ascii="Consolas" w:hAnsi="Consolas" w:cs="Consolas"/>
+          <w:sz w:val="18"/>
+          <w:szCs w:val="18"/>
+        </w:rPr>
+        <w:t>post_wordcount</w:t>
+      </w:r>
+      <w:proofErr w:type="spellEnd"/>
+      <w:r>
+        <w:rPr>
+          <w:rFonts w:ascii="Consolas" w:hAnsi="Consolas" w:cs="Consolas"/>
+          <w:sz w:val="18"/>
+          <w:szCs w:val="18"/>
+        </w:rPr>
+        <w:t xml:space="preserve">                                         -7.005e-04  1.552e-04  -4.513</w:t>
+      </w:r>
+    </w:p>
+    <w:p>
+      <w:pPr>
+        <w:rPr>
+          <w:rFonts w:ascii="Consolas" w:hAnsi="Consolas" w:cs="Consolas"/>
+          <w:sz w:val="18"/>
+          <w:szCs w:val="18"/>
+        </w:rPr>
+      </w:pPr>
+      <w:proofErr w:type="spellStart"/>
+      <w:r>
+        <w:rPr>
+          <w:rFonts w:ascii="Consolas" w:hAnsi="Consolas" w:cs="Consolas"/>
+          <w:sz w:val="18"/>
+          <w:szCs w:val="18"/>
+        </w:rPr>
+        <w:t>title_wordcount</w:t>
+      </w:r>
+      <w:proofErr w:type="spellEnd"/>
+      <w:r>
+        <w:rPr>
+          <w:rFonts w:ascii="Consolas" w:hAnsi="Consolas" w:cs="Consolas"/>
+          <w:sz w:val="18"/>
+          <w:szCs w:val="18"/>
+        </w:rPr>
+        <w:t xml:space="preserve">                                        -9.937e-05  7.418e-05  -1.340</w:t>
+      </w:r>
+    </w:p>
+    <w:p>
+      <w:pPr>
+        <w:rPr>
+          <w:rFonts w:ascii="Consolas" w:hAnsi="Consolas" w:cs="Consolas"/>
+          <w:sz w:val="18"/>
+          <w:szCs w:val="18"/>
+        </w:rPr>
+      </w:pPr>
+      <w:proofErr w:type="spellStart"/>
+      <w:r>
+        <w:rPr>
+          <w:rFonts w:ascii="Consolas" w:hAnsi="Consolas" w:cs="Consolas"/>
+          <w:sz w:val="18"/>
+          <w:szCs w:val="18"/>
+        </w:rPr>
+        <w:t>comment_wordcount</w:t>
+      </w:r>
+      <w:proofErr w:type="spellEnd"/>
+      <w:r>
+        <w:rPr>
+          <w:rFonts w:ascii="Consolas" w:hAnsi="Consolas" w:cs="Consolas"/>
+          <w:sz w:val="18"/>
+          <w:szCs w:val="18"/>
+        </w:rPr>
+        <w:t xml:space="preserve">                                       1.901e-02  1.135e-04 167.460</w:t>
+      </w:r>
+    </w:p>
+    <w:p>
+      <w:pPr>
+        <w:rPr>
+          <w:rFonts w:ascii="Consolas" w:hAnsi="Consolas" w:cs="Consolas"/>
+          <w:sz w:val="18"/>
+          <w:szCs w:val="18"/>
+        </w:rPr>
+      </w:pPr>
+      <w:r>
+        <w:rPr>
+          <w:rFonts w:ascii="Consolas" w:hAnsi="Consolas" w:cs="Consolas"/>
+          <w:sz w:val="18"/>
+          <w:szCs w:val="18"/>
+        </w:rPr>
+        <w:t>ups                                                     7.531e-04  1.318e-04   5.714</w:t>
+      </w:r>
+    </w:p>
+    <w:p>
+      <w:pPr>
+        <w:rPr>
+          <w:rFonts w:ascii="Consolas" w:hAnsi="Consolas" w:cs="Consolas"/>
+          <w:sz w:val="18"/>
+          <w:szCs w:val="18"/>
+        </w:rPr>
+      </w:pPr>
+      <w:proofErr w:type="spellStart"/>
+      <w:r>
+        <w:rPr>
+          <w:rFonts w:ascii="Consolas" w:hAnsi="Consolas" w:cs="Consolas"/>
+          <w:sz w:val="18"/>
+          <w:szCs w:val="18"/>
+        </w:rPr>
+        <w:t>author_premiumFalse</w:t>
+      </w:r>
+      <w:proofErr w:type="spellEnd"/>
+      <w:r>
+        <w:rPr>
+          <w:rFonts w:ascii="Consolas" w:hAnsi="Consolas" w:cs="Consolas"/>
+          <w:sz w:val="18"/>
+          <w:szCs w:val="18"/>
+        </w:rPr>
+        <w:t xml:space="preserve">                                     2.811e-04  2.858e-04   0.983</w:t>
+      </w:r>
+    </w:p>
+    <w:p>
+      <w:pPr>
+        <w:rPr>
+          <w:rFonts w:ascii="Consolas" w:hAnsi="Consolas" w:cs="Consolas"/>
+          <w:sz w:val="18"/>
+          <w:szCs w:val="18"/>
+        </w:rPr>
+      </w:pPr>
+      <w:proofErr w:type="spellStart"/>
+      <w:r>
+        <w:rPr>
+          <w:rFonts w:ascii="Consolas" w:hAnsi="Consolas" w:cs="Consolas"/>
+          <w:sz w:val="18"/>
+          <w:szCs w:val="18"/>
+        </w:rPr>
+        <w:t>author_premiumTrue</w:t>
+      </w:r>
+      <w:proofErr w:type="spellEnd"/>
+      <w:r>
+        <w:rPr>
+          <w:rFonts w:ascii="Consolas" w:hAnsi="Consolas" w:cs="Consolas"/>
+          <w:sz w:val="18"/>
+          <w:szCs w:val="18"/>
+        </w:rPr>
+        <w:t xml:space="preserve">                                     -3.004e-04  3.591e-04  -0.837</w:t>
+      </w:r>
+    </w:p>
+    <w:p>
+      <w:pPr>
+        <w:rPr>
+          <w:rFonts w:ascii="Consolas" w:hAnsi="Consolas" w:cs="Consolas"/>
+          <w:sz w:val="18"/>
+          <w:szCs w:val="18"/>
+        </w:rPr>
+      </w:pPr>
+      <w:proofErr w:type="spellStart"/>
+      <w:r>
+        <w:rPr>
+          <w:rFonts w:ascii="Consolas" w:hAnsi="Consolas" w:cs="Consolas"/>
+          <w:sz w:val="18"/>
+          <w:szCs w:val="18"/>
+        </w:rPr>
+        <w:t>is_selfTrue</w:t>
+      </w:r>
+      <w:proofErr w:type="spellEnd"/>
+      <w:r>
+        <w:rPr>
+          <w:rFonts w:ascii="Consolas" w:hAnsi="Consolas" w:cs="Consolas"/>
+          <w:sz w:val="18"/>
+          <w:szCs w:val="18"/>
+        </w:rPr>
+        <w:t xml:space="preserve">                                            -6.165e-04  4.573e-04  -1.348</w:t>
+      </w:r>
+    </w:p>
+    <w:p>
+      <w:pPr>
+        <w:rPr>
+          <w:rFonts w:ascii="Consolas" w:hAnsi="Consolas" w:cs="Consolas"/>
+          <w:sz w:val="18"/>
+          <w:szCs w:val="18"/>
+        </w:rPr>
+      </w:pPr>
+      <w:proofErr w:type="spellStart"/>
+      <w:r>
+        <w:rPr>
+          <w:rFonts w:ascii="Consolas" w:hAnsi="Consolas" w:cs="Consolas"/>
+          <w:sz w:val="18"/>
+          <w:szCs w:val="18"/>
+        </w:rPr>
+        <w:t>no_followTrue</w:t>
+      </w:r>
+      <w:proofErr w:type="spellEnd"/>
+      <w:r>
+        <w:rPr>
+          <w:rFonts w:ascii="Consolas" w:hAnsi="Consolas" w:cs="Consolas"/>
+          <w:sz w:val="18"/>
+          <w:szCs w:val="18"/>
+        </w:rPr>
+        <w:t xml:space="preserve">                                          -4.959e-04  2.270e-04  -2.185</w:t>
+      </w:r>
+    </w:p>
+    <w:p>
+      <w:pPr>
+        <w:rPr>
+          <w:rFonts w:ascii="Consolas" w:hAnsi="Consolas" w:cs="Consolas"/>
+          <w:sz w:val="18"/>
+          <w:szCs w:val="18"/>
+        </w:rPr>
+      </w:pPr>
+      <w:proofErr w:type="spellStart"/>
+      <w:r>
+        <w:rPr>
+          <w:rFonts w:ascii="Consolas" w:hAnsi="Consolas" w:cs="Consolas"/>
+          <w:sz w:val="18"/>
+          <w:szCs w:val="18"/>
+        </w:rPr>
+        <w:t>num_comments</w:t>
+      </w:r>
+      <w:proofErr w:type="spellEnd"/>
+      <w:r>
+        <w:rPr>
+          <w:rFonts w:ascii="Consolas" w:hAnsi="Consolas" w:cs="Consolas"/>
+          <w:sz w:val="18"/>
+          <w:szCs w:val="18"/>
+        </w:rPr>
+        <w:t xml:space="preserve">                                           -9.355e-04  1.235e-04  -7.575</w:t>
+      </w:r>
+    </w:p>
+    <w:p>
+      <w:pPr>
+        <w:rPr>
+          <w:rFonts w:ascii="Consolas" w:hAnsi="Consolas" w:cs="Consolas"/>
+          <w:sz w:val="18"/>
+          <w:szCs w:val="18"/>
+        </w:rPr>
+      </w:pPr>
+      <w:proofErr w:type="spellStart"/>
+      <w:r>
+        <w:rPr>
+          <w:rFonts w:ascii="Consolas" w:hAnsi="Consolas" w:cs="Consolas"/>
+          <w:sz w:val="18"/>
+          <w:szCs w:val="18"/>
+        </w:rPr>
+        <w:t>predicted_gender_commentmale:comment_wordcount</w:t>
+      </w:r>
+      <w:proofErr w:type="spellEnd"/>
+      <w:r>
+        <w:rPr>
+          <w:rFonts w:ascii="Consolas" w:hAnsi="Consolas" w:cs="Consolas"/>
+          <w:sz w:val="18"/>
+          <w:szCs w:val="18"/>
+        </w:rPr>
+        <w:t xml:space="preserve">         -4.041e-03  1.247e-04 -32.403</w:t>
+      </w:r>
+    </w:p>
+    <w:p>
+      <w:pPr>
+        <w:rPr>
+          <w:rFonts w:ascii="Consolas" w:hAnsi="Consolas" w:cs="Consolas"/>
+          <w:sz w:val="18"/>
+          <w:szCs w:val="18"/>
+        </w:rPr>
+      </w:pPr>
+      <w:proofErr w:type="spellStart"/>
+      <w:r>
+        <w:rPr>
+          <w:rFonts w:ascii="Consolas" w:hAnsi="Consolas" w:cs="Consolas"/>
+          <w:sz w:val="18"/>
+          <w:szCs w:val="18"/>
+        </w:rPr>
+        <w:t>predicted_gender_postmale:sadness_post</w:t>
+      </w:r>
+      <w:proofErr w:type="spellEnd"/>
+      <w:r>
+        <w:rPr>
+          <w:rFonts w:ascii="Consolas" w:hAnsi="Consolas" w:cs="Consolas"/>
+          <w:sz w:val="18"/>
+          <w:szCs w:val="18"/>
+        </w:rPr>
+        <w:t xml:space="preserve">                  4.652e-06  2.013e-04   0.023</w:t>
+      </w:r>
+    </w:p>
+    <w:p>
+      <w:pPr>
+        <w:rPr>
+          <w:rFonts w:ascii="Consolas" w:hAnsi="Consolas" w:cs="Consolas"/>
+          <w:sz w:val="18"/>
+          <w:szCs w:val="18"/>
+        </w:rPr>
+      </w:pPr>
+      <w:proofErr w:type="spellStart"/>
+      <w:r>
+        <w:rPr>
+          <w:rFonts w:ascii="Consolas" w:hAnsi="Consolas" w:cs="Consolas"/>
+          <w:sz w:val="18"/>
+          <w:szCs w:val="18"/>
+        </w:rPr>
+        <w:t>predicted_gender_commentmale:sadness_post</w:t>
+      </w:r>
+      <w:proofErr w:type="spellEnd"/>
+      <w:r>
+        <w:rPr>
+          <w:rFonts w:ascii="Consolas" w:hAnsi="Consolas" w:cs="Consolas"/>
+          <w:sz w:val="18"/>
+          <w:szCs w:val="18"/>
+        </w:rPr>
+        <w:t xml:space="preserve">              -1.359e-05  1.284e-04  -0.106</w:t>
+      </w:r>
+    </w:p>
+    <w:p>
+      <w:pPr>
+        <w:rPr>
+          <w:rFonts w:ascii="Consolas" w:hAnsi="Consolas" w:cs="Consolas"/>
+          <w:sz w:val="18"/>
+          <w:szCs w:val="18"/>
+        </w:rPr>
+      </w:pPr>
+      <w:proofErr w:type="spellStart"/>
+      <w:r>
+        <w:rPr>
+          <w:rFonts w:ascii="Consolas" w:hAnsi="Consolas" w:cs="Consolas"/>
+          <w:sz w:val="18"/>
+          <w:szCs w:val="18"/>
+        </w:rPr>
+        <w:t>predicted_gender_commentmale:predicted_gender_postmale</w:t>
+      </w:r>
+      <w:proofErr w:type="spellEnd"/>
+      <w:r>
+        <w:rPr>
+          <w:rFonts w:ascii="Consolas" w:hAnsi="Consolas" w:cs="Consolas"/>
+          <w:sz w:val="18"/>
+          <w:szCs w:val="18"/>
+        </w:rPr>
+        <w:t xml:space="preserve"> -1.589e-03  2.923e-04  -5.436</w:t>
+      </w:r>
+    </w:p>
+    <w:p>
+      <w:pPr>
+        <w:rPr>
+          <w:rFonts w:ascii="Consolas" w:hAnsi="Consolas" w:cs="Consolas"/>
+          <w:sz w:val="18"/>
+          <w:szCs w:val="18"/>
+        </w:rPr>
+      </w:pPr>
+    </w:p>
+    <w:p>
+      <w:pPr>
+        <w:rPr>
+          <w:rFonts w:ascii="Consolas" w:hAnsi="Consolas" w:cs="Consolas"/>
+          <w:sz w:val="18"/>
+          <w:szCs w:val="18"/>
+        </w:rPr>
+      </w:pPr>
+      <w:proofErr w:type="spellStart"/>
+      <w:r>
+        <w:rPr>
+          <w:rFonts w:ascii="Consolas" w:hAnsi="Consolas" w:cs="Consolas"/>
+          <w:sz w:val="18"/>
+          <w:szCs w:val="18"/>
+          <w:highlight w:val="yellow"/>
+        </w:rPr>
+        <w:t>fairness</w:t>
       </w:r>
       <w:bookmarkStart w:id="0" w:name="_GoBack"/>
       <w:bookmarkEnd w:id="0"/>
@@ -3463,71 +7063,1677 @@
           <w:rFonts w:ascii="Consolas" w:hAnsi="Consolas" w:cs="Consolas"/>
           <w:sz w:val="18"/>
           <w:szCs w:val="18"/>
-        </w:rPr>
-        <w:t>rdcount</w:t>
-      </w:r>
-      <w:proofErr w:type="spellEnd"/>
-      <w:r>
-        <w:rPr>
-          <w:rFonts w:ascii="Consolas" w:hAnsi="Consolas" w:cs="Consolas"/>
-          <w:sz w:val="18"/>
-          <w:szCs w:val="18"/>
-        </w:rPr>
-        <w:t xml:space="preserve">         -7.860e-04  2.444e-04  -3.216</w:t>
-      </w:r>
-    </w:p>
-    <w:p>
-      <w:pPr>
-        <w:rPr>
-          <w:rFonts w:ascii="Consolas" w:hAnsi="Consolas" w:cs="Consolas"/>
-          <w:sz w:val="18"/>
-          <w:szCs w:val="18"/>
-        </w:rPr>
-      </w:pPr>
-      <w:proofErr w:type="spellStart"/>
-      <w:r>
-        <w:rPr>
-          <w:rFonts w:ascii="Consolas" w:hAnsi="Consolas" w:cs="Consolas"/>
-          <w:sz w:val="18"/>
-          <w:szCs w:val="18"/>
-        </w:rPr>
-        <w:t>predicted_gender_postmale:positive_post</w:t>
-      </w:r>
-      <w:proofErr w:type="spellEnd"/>
-      <w:r>
-        <w:rPr>
-          <w:rFonts w:ascii="Consolas" w:hAnsi="Consolas" w:cs="Consolas"/>
-          <w:sz w:val="18"/>
-          <w:szCs w:val="18"/>
-        </w:rPr>
-        <w:t xml:space="preserve">                 2.098e-04  3.451e-04   0.608</w:t>
-      </w:r>
-    </w:p>
-    <w:p>
-      <w:pPr>
-        <w:rPr>
-          <w:rFonts w:ascii="Consolas" w:hAnsi="Consolas" w:cs="Consolas"/>
-          <w:sz w:val="18"/>
-          <w:szCs w:val="18"/>
-        </w:rPr>
-      </w:pPr>
-      <w:proofErr w:type="spellStart"/>
-      <w:r>
-        <w:rPr>
-          <w:rFonts w:ascii="Consolas" w:hAnsi="Consolas" w:cs="Consolas"/>
-          <w:sz w:val="18"/>
-          <w:szCs w:val="18"/>
-        </w:rPr>
-        <w:t>predicted_gender_commentmale:positive_post</w:t>
-      </w:r>
-      <w:proofErr w:type="spellEnd"/>
-      <w:r>
-        <w:rPr>
-          <w:rFonts w:ascii="Consolas" w:hAnsi="Consolas" w:cs="Consolas"/>
-          <w:sz w:val="18"/>
-          <w:szCs w:val="18"/>
-        </w:rPr>
-        <w:t xml:space="preserve">              5.749e-04  2.506e-04   2.294</w:t>
+          <w:highlight w:val="yellow"/>
+        </w:rPr>
+        <w:t>_comment</w:t>
+      </w:r>
+      <w:proofErr w:type="spellEnd"/>
+      <w:r>
+        <w:rPr>
+          <w:rFonts w:ascii="Consolas" w:hAnsi="Consolas" w:cs="Consolas"/>
+          <w:sz w:val="18"/>
+          <w:szCs w:val="18"/>
+          <w:highlight w:val="yellow"/>
+        </w:rPr>
+        <w:t xml:space="preserve"> as dependent variable</w:t>
+      </w:r>
+    </w:p>
+    <w:p>
+      <w:pPr>
+        <w:rPr>
+          <w:rFonts w:ascii="Consolas" w:hAnsi="Consolas" w:cs="Consolas"/>
+          <w:sz w:val="18"/>
+          <w:szCs w:val="18"/>
+        </w:rPr>
+      </w:pPr>
+      <w:r>
+        <w:rPr>
+          <w:rFonts w:ascii="Consolas" w:hAnsi="Consolas" w:cs="Consolas"/>
+          <w:sz w:val="18"/>
+          <w:szCs w:val="18"/>
+        </w:rPr>
+        <w:t>Linear mixed model fit by REML ['</w:t>
+      </w:r>
+      <w:proofErr w:type="spellStart"/>
+      <w:r>
+        <w:rPr>
+          <w:rFonts w:ascii="Consolas" w:hAnsi="Consolas" w:cs="Consolas"/>
+          <w:sz w:val="18"/>
+          <w:szCs w:val="18"/>
+        </w:rPr>
+        <w:t>lmerMod</w:t>
+      </w:r>
+      <w:proofErr w:type="spellEnd"/>
+      <w:r>
+        <w:rPr>
+          <w:rFonts w:ascii="Consolas" w:hAnsi="Consolas" w:cs="Consolas"/>
+          <w:sz w:val="18"/>
+          <w:szCs w:val="18"/>
+        </w:rPr>
+        <w:t>']</w:t>
+      </w:r>
+    </w:p>
+    <w:p>
+      <w:pPr>
+        <w:rPr>
+          <w:rFonts w:ascii="Consolas" w:hAnsi="Consolas" w:cs="Consolas"/>
+          <w:sz w:val="18"/>
+          <w:szCs w:val="18"/>
+        </w:rPr>
+      </w:pPr>
+      <w:r>
+        <w:rPr>
+          <w:rFonts w:ascii="Consolas" w:hAnsi="Consolas" w:cs="Consolas"/>
+          <w:sz w:val="18"/>
+          <w:szCs w:val="18"/>
+        </w:rPr>
+        <w:t xml:space="preserve">Formula: response ~ . + </w:t>
+      </w:r>
+      <w:proofErr w:type="spellStart"/>
+      <w:r>
+        <w:rPr>
+          <w:rFonts w:ascii="Consolas" w:hAnsi="Consolas" w:cs="Consolas"/>
+          <w:sz w:val="18"/>
+          <w:szCs w:val="18"/>
+        </w:rPr>
+        <w:t>predicted_gender_comment:comment_wordcount</w:t>
+      </w:r>
+      <w:proofErr w:type="spellEnd"/>
+      <w:r>
+        <w:rPr>
+          <w:rFonts w:ascii="Consolas" w:hAnsi="Consolas" w:cs="Consolas"/>
+          <w:sz w:val="18"/>
+          <w:szCs w:val="18"/>
+        </w:rPr>
+        <w:t xml:space="preserve"> + </w:t>
+      </w:r>
+      <w:proofErr w:type="spellStart"/>
+      <w:r>
+        <w:rPr>
+          <w:rFonts w:ascii="Consolas" w:hAnsi="Consolas" w:cs="Consolas"/>
+          <w:sz w:val="18"/>
+          <w:szCs w:val="18"/>
+        </w:rPr>
+        <w:t>fairness_post:predicted_gender_post</w:t>
+      </w:r>
+      <w:proofErr w:type="spellEnd"/>
+      <w:r>
+        <w:rPr>
+          <w:rFonts w:ascii="Consolas" w:hAnsi="Consolas" w:cs="Consolas"/>
+          <w:sz w:val="18"/>
+          <w:szCs w:val="18"/>
+        </w:rPr>
+        <w:t xml:space="preserve"> +  </w:t>
+      </w:r>
+    </w:p>
+    <w:p>
+      <w:pPr>
+        <w:rPr>
+          <w:rFonts w:ascii="Consolas" w:hAnsi="Consolas" w:cs="Consolas"/>
+          <w:sz w:val="18"/>
+          <w:szCs w:val="18"/>
+        </w:rPr>
+      </w:pPr>
+      <w:r>
+        <w:rPr>
+          <w:rFonts w:ascii="Consolas" w:hAnsi="Consolas" w:cs="Consolas"/>
+          <w:sz w:val="18"/>
+          <w:szCs w:val="18"/>
+        </w:rPr>
+        <w:t xml:space="preserve">    </w:t>
+      </w:r>
+      <w:proofErr w:type="spellStart"/>
+      <w:r>
+        <w:rPr>
+          <w:rFonts w:ascii="Consolas" w:hAnsi="Consolas" w:cs="Consolas"/>
+          <w:sz w:val="18"/>
+          <w:szCs w:val="18"/>
+        </w:rPr>
+        <w:t>fairness_post:predicted_gender_comment</w:t>
+      </w:r>
+      <w:proofErr w:type="spellEnd"/>
+      <w:r>
+        <w:rPr>
+          <w:rFonts w:ascii="Consolas" w:hAnsi="Consolas" w:cs="Consolas"/>
+          <w:sz w:val="18"/>
+          <w:szCs w:val="18"/>
+        </w:rPr>
+        <w:t xml:space="preserve"> + </w:t>
+      </w:r>
+      <w:proofErr w:type="spellStart"/>
+      <w:r>
+        <w:rPr>
+          <w:rFonts w:ascii="Consolas" w:hAnsi="Consolas" w:cs="Consolas"/>
+          <w:sz w:val="18"/>
+          <w:szCs w:val="18"/>
+        </w:rPr>
+        <w:t>predicted_gender_post:predicted_gender_comment</w:t>
+      </w:r>
+      <w:proofErr w:type="spellEnd"/>
+      <w:r>
+        <w:rPr>
+          <w:rFonts w:ascii="Consolas" w:hAnsi="Consolas" w:cs="Consolas"/>
+          <w:sz w:val="18"/>
+          <w:szCs w:val="18"/>
+        </w:rPr>
+        <w:t xml:space="preserve"> -      </w:t>
+      </w:r>
+      <w:proofErr w:type="spellStart"/>
+      <w:r>
+        <w:rPr>
+          <w:rFonts w:ascii="Consolas" w:hAnsi="Consolas" w:cs="Consolas"/>
+          <w:sz w:val="18"/>
+          <w:szCs w:val="18"/>
+        </w:rPr>
+        <w:t>link_id</w:t>
+      </w:r>
+      <w:proofErr w:type="spellEnd"/>
+      <w:r>
+        <w:rPr>
+          <w:rFonts w:ascii="Consolas" w:hAnsi="Consolas" w:cs="Consolas"/>
+          <w:sz w:val="18"/>
+          <w:szCs w:val="18"/>
+        </w:rPr>
+        <w:t xml:space="preserve"> + (1 | </w:t>
+      </w:r>
+      <w:proofErr w:type="spellStart"/>
+      <w:r>
+        <w:rPr>
+          <w:rFonts w:ascii="Consolas" w:hAnsi="Consolas" w:cs="Consolas"/>
+          <w:sz w:val="18"/>
+          <w:szCs w:val="18"/>
+        </w:rPr>
+        <w:t>link_id</w:t>
+      </w:r>
+      <w:proofErr w:type="spellEnd"/>
+      <w:r>
+        <w:rPr>
+          <w:rFonts w:ascii="Consolas" w:hAnsi="Consolas" w:cs="Consolas"/>
+          <w:sz w:val="18"/>
+          <w:szCs w:val="18"/>
+        </w:rPr>
+        <w:t>)</w:t>
+      </w:r>
+    </w:p>
+    <w:p>
+      <w:pPr>
+        <w:rPr>
+          <w:rFonts w:ascii="Consolas" w:hAnsi="Consolas" w:cs="Consolas"/>
+          <w:sz w:val="18"/>
+          <w:szCs w:val="18"/>
+        </w:rPr>
+      </w:pPr>
+      <w:r>
+        <w:rPr>
+          <w:rFonts w:ascii="Consolas" w:hAnsi="Consolas" w:cs="Consolas"/>
+          <w:sz w:val="18"/>
+          <w:szCs w:val="18"/>
+        </w:rPr>
+        <w:t xml:space="preserve">   Data: d</w:t>
+      </w:r>
+    </w:p>
+    <w:p>
+      <w:pPr>
+        <w:rPr>
+          <w:rFonts w:ascii="Consolas" w:hAnsi="Consolas" w:cs="Consolas"/>
+          <w:sz w:val="18"/>
+          <w:szCs w:val="18"/>
+        </w:rPr>
+      </w:pPr>
+    </w:p>
+    <w:p>
+      <w:pPr>
+        <w:rPr>
+          <w:rFonts w:ascii="Consolas" w:hAnsi="Consolas" w:cs="Consolas"/>
+          <w:sz w:val="18"/>
+          <w:szCs w:val="18"/>
+        </w:rPr>
+      </w:pPr>
+      <w:r>
+        <w:rPr>
+          <w:rFonts w:ascii="Consolas" w:hAnsi="Consolas" w:cs="Consolas"/>
+          <w:sz w:val="18"/>
+          <w:szCs w:val="18"/>
+        </w:rPr>
+        <w:t>REML criterion at convergence: -62738.9</w:t>
+      </w:r>
+    </w:p>
+    <w:p>
+      <w:pPr>
+        <w:rPr>
+          <w:rFonts w:ascii="Consolas" w:hAnsi="Consolas" w:cs="Consolas"/>
+          <w:sz w:val="18"/>
+          <w:szCs w:val="18"/>
+        </w:rPr>
+      </w:pPr>
+    </w:p>
+    <w:p>
+      <w:pPr>
+        <w:rPr>
+          <w:rFonts w:ascii="Consolas" w:hAnsi="Consolas" w:cs="Consolas"/>
+          <w:sz w:val="18"/>
+          <w:szCs w:val="18"/>
+        </w:rPr>
+      </w:pPr>
+      <w:r>
+        <w:rPr>
+          <w:rFonts w:ascii="Consolas" w:hAnsi="Consolas" w:cs="Consolas"/>
+          <w:sz w:val="18"/>
+          <w:szCs w:val="18"/>
+        </w:rPr>
+        <w:t xml:space="preserve">Scaled residuals: </w:t>
+      </w:r>
+    </w:p>
+    <w:p>
+      <w:pPr>
+        <w:rPr>
+          <w:rFonts w:ascii="Consolas" w:hAnsi="Consolas" w:cs="Consolas"/>
+          <w:sz w:val="18"/>
+          <w:szCs w:val="18"/>
+        </w:rPr>
+      </w:pPr>
+      <w:r>
+        <w:rPr>
+          <w:rFonts w:ascii="Consolas" w:hAnsi="Consolas" w:cs="Consolas"/>
+          <w:sz w:val="18"/>
+          <w:szCs w:val="18"/>
+        </w:rPr>
+        <w:t xml:space="preserve">    Min      1Q  Median      3Q     Max </w:t>
+      </w:r>
+    </w:p>
+    <w:p>
+      <w:pPr>
+        <w:rPr>
+          <w:rFonts w:ascii="Consolas" w:hAnsi="Consolas" w:cs="Consolas"/>
+          <w:sz w:val="18"/>
+          <w:szCs w:val="18"/>
+        </w:rPr>
+      </w:pPr>
+      <w:r>
+        <w:rPr>
+          <w:rFonts w:ascii="Consolas" w:hAnsi="Consolas" w:cs="Consolas"/>
+          <w:sz w:val="18"/>
+          <w:szCs w:val="18"/>
+        </w:rPr>
+        <w:t xml:space="preserve">-5.9442 -0.7145  0.1104  0.7646  3.8209 </w:t>
+      </w:r>
+    </w:p>
+    <w:p>
+      <w:pPr>
+        <w:rPr>
+          <w:rFonts w:ascii="Consolas" w:hAnsi="Consolas" w:cs="Consolas"/>
+          <w:sz w:val="18"/>
+          <w:szCs w:val="18"/>
+        </w:rPr>
+      </w:pPr>
+    </w:p>
+    <w:p>
+      <w:pPr>
+        <w:rPr>
+          <w:rFonts w:ascii="Consolas" w:hAnsi="Consolas" w:cs="Consolas"/>
+          <w:sz w:val="18"/>
+          <w:szCs w:val="18"/>
+        </w:rPr>
+      </w:pPr>
+      <w:r>
+        <w:rPr>
+          <w:rFonts w:ascii="Consolas" w:hAnsi="Consolas" w:cs="Consolas"/>
+          <w:sz w:val="18"/>
+          <w:szCs w:val="18"/>
+        </w:rPr>
+        <w:t>Random effects:</w:t>
+      </w:r>
+    </w:p>
+    <w:p>
+      <w:pPr>
+        <w:rPr>
+          <w:rFonts w:ascii="Consolas" w:hAnsi="Consolas" w:cs="Consolas"/>
+          <w:sz w:val="18"/>
+          <w:szCs w:val="18"/>
+        </w:rPr>
+      </w:pPr>
+      <w:r>
+        <w:rPr>
+          <w:rFonts w:ascii="Consolas" w:hAnsi="Consolas" w:cs="Consolas"/>
+          <w:sz w:val="18"/>
+          <w:szCs w:val="18"/>
+        </w:rPr>
+        <w:t xml:space="preserve"> Groups   Name        Variance  </w:t>
+      </w:r>
+      <w:proofErr w:type="spellStart"/>
+      <w:r>
+        <w:rPr>
+          <w:rFonts w:ascii="Consolas" w:hAnsi="Consolas" w:cs="Consolas"/>
+          <w:sz w:val="18"/>
+          <w:szCs w:val="18"/>
+        </w:rPr>
+        <w:t>Std.Dev</w:t>
+      </w:r>
+      <w:proofErr w:type="spellEnd"/>
+      <w:r>
+        <w:rPr>
+          <w:rFonts w:ascii="Consolas" w:hAnsi="Consolas" w:cs="Consolas"/>
+          <w:sz w:val="18"/>
+          <w:szCs w:val="18"/>
+        </w:rPr>
+        <w:t>.</w:t>
+      </w:r>
+    </w:p>
+    <w:p>
+      <w:pPr>
+        <w:rPr>
+          <w:rFonts w:ascii="Consolas" w:hAnsi="Consolas" w:cs="Consolas"/>
+          <w:sz w:val="18"/>
+          <w:szCs w:val="18"/>
+        </w:rPr>
+      </w:pPr>
+      <w:r>
+        <w:rPr>
+          <w:rFonts w:ascii="Consolas" w:hAnsi="Consolas" w:cs="Consolas"/>
+          <w:sz w:val="18"/>
+          <w:szCs w:val="18"/>
+        </w:rPr>
+        <w:t xml:space="preserve"> </w:t>
+      </w:r>
+      <w:proofErr w:type="spellStart"/>
+      <w:r>
+        <w:rPr>
+          <w:rFonts w:ascii="Consolas" w:hAnsi="Consolas" w:cs="Consolas"/>
+          <w:sz w:val="18"/>
+          <w:szCs w:val="18"/>
+        </w:rPr>
+        <w:t>link_id</w:t>
+      </w:r>
+      <w:proofErr w:type="spellEnd"/>
+      <w:r>
+        <w:rPr>
+          <w:rFonts w:ascii="Consolas" w:hAnsi="Consolas" w:cs="Consolas"/>
+          <w:sz w:val="18"/>
+          <w:szCs w:val="18"/>
+        </w:rPr>
+        <w:t xml:space="preserve">  (Intercept) 0.0009634 0.03104 </w:t>
+      </w:r>
+    </w:p>
+    <w:p>
+      <w:pPr>
+        <w:rPr>
+          <w:rFonts w:ascii="Consolas" w:hAnsi="Consolas" w:cs="Consolas"/>
+          <w:sz w:val="18"/>
+          <w:szCs w:val="18"/>
+        </w:rPr>
+      </w:pPr>
+      <w:r>
+        <w:rPr>
+          <w:rFonts w:ascii="Consolas" w:hAnsi="Consolas" w:cs="Consolas"/>
+          <w:sz w:val="18"/>
+          <w:szCs w:val="18"/>
+        </w:rPr>
+        <w:t xml:space="preserve"> Residual             0.0487176 0.22072 </w:t>
+      </w:r>
+    </w:p>
+    <w:p>
+      <w:pPr>
+        <w:rPr>
+          <w:rFonts w:ascii="Consolas" w:hAnsi="Consolas" w:cs="Consolas"/>
+          <w:sz w:val="18"/>
+          <w:szCs w:val="18"/>
+        </w:rPr>
+      </w:pPr>
+      <w:r>
+        <w:rPr>
+          <w:rFonts w:ascii="Consolas" w:hAnsi="Consolas" w:cs="Consolas"/>
+          <w:sz w:val="18"/>
+          <w:szCs w:val="18"/>
+        </w:rPr>
+        <w:t xml:space="preserve">Number of </w:t>
+      </w:r>
+      <w:proofErr w:type="spellStart"/>
+      <w:r>
+        <w:rPr>
+          <w:rFonts w:ascii="Consolas" w:hAnsi="Consolas" w:cs="Consolas"/>
+          <w:sz w:val="18"/>
+          <w:szCs w:val="18"/>
+        </w:rPr>
+        <w:t>obs</w:t>
+      </w:r>
+      <w:proofErr w:type="spellEnd"/>
+      <w:r>
+        <w:rPr>
+          <w:rFonts w:ascii="Consolas" w:hAnsi="Consolas" w:cs="Consolas"/>
+          <w:sz w:val="18"/>
+          <w:szCs w:val="18"/>
+        </w:rPr>
+        <w:t xml:space="preserve">: 369744, groups:  </w:t>
+      </w:r>
+      <w:proofErr w:type="spellStart"/>
+      <w:r>
+        <w:rPr>
+          <w:rFonts w:ascii="Consolas" w:hAnsi="Consolas" w:cs="Consolas"/>
+          <w:sz w:val="18"/>
+          <w:szCs w:val="18"/>
+        </w:rPr>
+        <w:t>link_id</w:t>
+      </w:r>
+      <w:proofErr w:type="spellEnd"/>
+      <w:r>
+        <w:rPr>
+          <w:rFonts w:ascii="Consolas" w:hAnsi="Consolas" w:cs="Consolas"/>
+          <w:sz w:val="18"/>
+          <w:szCs w:val="18"/>
+        </w:rPr>
+        <w:t>, 17831</w:t>
+      </w:r>
+    </w:p>
+    <w:p>
+      <w:pPr>
+        <w:rPr>
+          <w:rFonts w:ascii="Consolas" w:hAnsi="Consolas" w:cs="Consolas"/>
+          <w:sz w:val="18"/>
+          <w:szCs w:val="18"/>
+        </w:rPr>
+      </w:pPr>
+    </w:p>
+    <w:p>
+      <w:pPr>
+        <w:rPr>
+          <w:rFonts w:ascii="Consolas" w:hAnsi="Consolas" w:cs="Consolas"/>
+          <w:sz w:val="18"/>
+          <w:szCs w:val="18"/>
+        </w:rPr>
+      </w:pPr>
+      <w:r>
+        <w:rPr>
+          <w:rFonts w:ascii="Consolas" w:hAnsi="Consolas" w:cs="Consolas"/>
+          <w:sz w:val="18"/>
+          <w:szCs w:val="18"/>
+        </w:rPr>
+        <w:t>Fixed effects:</w:t>
+      </w:r>
+    </w:p>
+    <w:p>
+      <w:pPr>
+        <w:rPr>
+          <w:rFonts w:ascii="Consolas" w:hAnsi="Consolas" w:cs="Consolas"/>
+          <w:sz w:val="18"/>
+          <w:szCs w:val="18"/>
+        </w:rPr>
+      </w:pPr>
+      <w:r>
+        <w:rPr>
+          <w:rFonts w:ascii="Consolas" w:hAnsi="Consolas" w:cs="Consolas"/>
+          <w:sz w:val="18"/>
+          <w:szCs w:val="18"/>
+        </w:rPr>
+        <w:t xml:space="preserve">                                                         Estimate Std. Error t value</w:t>
+      </w:r>
+    </w:p>
+    <w:p>
+      <w:pPr>
+        <w:rPr>
+          <w:rFonts w:ascii="Consolas" w:hAnsi="Consolas" w:cs="Consolas"/>
+          <w:sz w:val="18"/>
+          <w:szCs w:val="18"/>
+        </w:rPr>
+      </w:pPr>
+      <w:r>
+        <w:rPr>
+          <w:rFonts w:ascii="Consolas" w:hAnsi="Consolas" w:cs="Consolas"/>
+          <w:sz w:val="18"/>
+          <w:szCs w:val="18"/>
+        </w:rPr>
+        <w:t>(Intercept)                                             9.249e-01  1.111e-01   8.326</w:t>
+      </w:r>
+    </w:p>
+    <w:p>
+      <w:pPr>
+        <w:rPr>
+          <w:rFonts w:ascii="Consolas" w:hAnsi="Consolas" w:cs="Consolas"/>
+          <w:sz w:val="18"/>
+          <w:szCs w:val="18"/>
+        </w:rPr>
+      </w:pPr>
+      <w:proofErr w:type="spellStart"/>
+      <w:r>
+        <w:rPr>
+          <w:rFonts w:ascii="Consolas" w:hAnsi="Consolas" w:cs="Consolas"/>
+          <w:sz w:val="18"/>
+          <w:szCs w:val="18"/>
+        </w:rPr>
+        <w:t>predicted_gender_commentmale</w:t>
+      </w:r>
+      <w:proofErr w:type="spellEnd"/>
+      <w:r>
+        <w:rPr>
+          <w:rFonts w:ascii="Consolas" w:hAnsi="Consolas" w:cs="Consolas"/>
+          <w:sz w:val="18"/>
+          <w:szCs w:val="18"/>
+        </w:rPr>
+        <w:t xml:space="preserve">                           -4.150e-02  2.041e-03 -20.333</w:t>
+      </w:r>
+    </w:p>
+    <w:p>
+      <w:pPr>
+        <w:rPr>
+          <w:rFonts w:ascii="Consolas" w:hAnsi="Consolas" w:cs="Consolas"/>
+          <w:sz w:val="18"/>
+          <w:szCs w:val="18"/>
+        </w:rPr>
+      </w:pPr>
+      <w:proofErr w:type="spellStart"/>
+      <w:r>
+        <w:rPr>
+          <w:rFonts w:ascii="Consolas" w:hAnsi="Consolas" w:cs="Consolas"/>
+          <w:sz w:val="18"/>
+          <w:szCs w:val="18"/>
+        </w:rPr>
+        <w:t>predicted_gender_postmale</w:t>
+      </w:r>
+      <w:proofErr w:type="spellEnd"/>
+      <w:r>
+        <w:rPr>
+          <w:rFonts w:ascii="Consolas" w:hAnsi="Consolas" w:cs="Consolas"/>
+          <w:sz w:val="18"/>
+          <w:szCs w:val="18"/>
+        </w:rPr>
+        <w:t xml:space="preserve">                               1.333e-02  2.219e-03   6.008</w:t>
+      </w:r>
+    </w:p>
+    <w:p>
+      <w:pPr>
+        <w:rPr>
+          <w:rFonts w:ascii="Consolas" w:hAnsi="Consolas" w:cs="Consolas"/>
+          <w:sz w:val="18"/>
+          <w:szCs w:val="18"/>
+        </w:rPr>
+      </w:pPr>
+      <w:proofErr w:type="spellStart"/>
+      <w:r>
+        <w:rPr>
+          <w:rFonts w:ascii="Consolas" w:hAnsi="Consolas" w:cs="Consolas"/>
+          <w:sz w:val="18"/>
+          <w:szCs w:val="18"/>
+        </w:rPr>
+        <w:t>fear_post</w:t>
+      </w:r>
+      <w:proofErr w:type="spellEnd"/>
+      <w:r>
+        <w:rPr>
+          <w:rFonts w:ascii="Consolas" w:hAnsi="Consolas" w:cs="Consolas"/>
+          <w:sz w:val="18"/>
+          <w:szCs w:val="18"/>
+        </w:rPr>
+        <w:t xml:space="preserve">                                               1.108e-03  9.475e-04   1.170</w:t>
+      </w:r>
+    </w:p>
+    <w:p>
+      <w:pPr>
+        <w:rPr>
+          <w:rFonts w:ascii="Consolas" w:hAnsi="Consolas" w:cs="Consolas"/>
+          <w:sz w:val="18"/>
+          <w:szCs w:val="18"/>
+        </w:rPr>
+      </w:pPr>
+      <w:proofErr w:type="spellStart"/>
+      <w:r>
+        <w:rPr>
+          <w:rFonts w:ascii="Consolas" w:hAnsi="Consolas" w:cs="Consolas"/>
+          <w:sz w:val="18"/>
+          <w:szCs w:val="18"/>
+        </w:rPr>
+        <w:t>anger_post</w:t>
+      </w:r>
+      <w:proofErr w:type="spellEnd"/>
+      <w:r>
+        <w:rPr>
+          <w:rFonts w:ascii="Consolas" w:hAnsi="Consolas" w:cs="Consolas"/>
+          <w:sz w:val="18"/>
+          <w:szCs w:val="18"/>
+        </w:rPr>
+        <w:t xml:space="preserve">                                             -3.112e-03  1.186e-03  -2.624</w:t>
+      </w:r>
+    </w:p>
+    <w:p>
+      <w:pPr>
+        <w:rPr>
+          <w:rFonts w:ascii="Consolas" w:hAnsi="Consolas" w:cs="Consolas"/>
+          <w:sz w:val="18"/>
+          <w:szCs w:val="18"/>
+        </w:rPr>
+      </w:pPr>
+      <w:proofErr w:type="spellStart"/>
+      <w:r>
+        <w:rPr>
+          <w:rFonts w:ascii="Consolas" w:hAnsi="Consolas" w:cs="Consolas"/>
+          <w:sz w:val="18"/>
+          <w:szCs w:val="18"/>
+        </w:rPr>
+        <w:t>anticip_post</w:t>
+      </w:r>
+      <w:proofErr w:type="spellEnd"/>
+      <w:r>
+        <w:rPr>
+          <w:rFonts w:ascii="Consolas" w:hAnsi="Consolas" w:cs="Consolas"/>
+          <w:sz w:val="18"/>
+          <w:szCs w:val="18"/>
+        </w:rPr>
+        <w:t xml:space="preserve">                                           -2.421e-04  1.037e-03  -0.234</w:t>
+      </w:r>
+    </w:p>
+    <w:p>
+      <w:pPr>
+        <w:rPr>
+          <w:rFonts w:ascii="Consolas" w:hAnsi="Consolas" w:cs="Consolas"/>
+          <w:sz w:val="18"/>
+          <w:szCs w:val="18"/>
+        </w:rPr>
+      </w:pPr>
+      <w:proofErr w:type="spellStart"/>
+      <w:r>
+        <w:rPr>
+          <w:rFonts w:ascii="Consolas" w:hAnsi="Consolas" w:cs="Consolas"/>
+          <w:sz w:val="18"/>
+          <w:szCs w:val="18"/>
+        </w:rPr>
+        <w:lastRenderedPageBreak/>
+        <w:t>trust_post</w:t>
+      </w:r>
+      <w:proofErr w:type="spellEnd"/>
+      <w:r>
+        <w:rPr>
+          <w:rFonts w:ascii="Consolas" w:hAnsi="Consolas" w:cs="Consolas"/>
+          <w:sz w:val="18"/>
+          <w:szCs w:val="18"/>
+        </w:rPr>
+        <w:t xml:space="preserve">                                             -3.733e-04  7.945e-04  -0.470</w:t>
+      </w:r>
+    </w:p>
+    <w:p>
+      <w:pPr>
+        <w:rPr>
+          <w:rFonts w:ascii="Consolas" w:hAnsi="Consolas" w:cs="Consolas"/>
+          <w:sz w:val="18"/>
+          <w:szCs w:val="18"/>
+        </w:rPr>
+      </w:pPr>
+      <w:proofErr w:type="spellStart"/>
+      <w:r>
+        <w:rPr>
+          <w:rFonts w:ascii="Consolas" w:hAnsi="Consolas" w:cs="Consolas"/>
+          <w:sz w:val="18"/>
+          <w:szCs w:val="18"/>
+        </w:rPr>
+        <w:t>surprise_post</w:t>
+      </w:r>
+      <w:proofErr w:type="spellEnd"/>
+      <w:r>
+        <w:rPr>
+          <w:rFonts w:ascii="Consolas" w:hAnsi="Consolas" w:cs="Consolas"/>
+          <w:sz w:val="18"/>
+          <w:szCs w:val="18"/>
+        </w:rPr>
+        <w:t xml:space="preserve">                                          -7.430e-04  1.107e-03  -0.671</w:t>
+      </w:r>
+    </w:p>
+    <w:p>
+      <w:pPr>
+        <w:rPr>
+          <w:rFonts w:ascii="Consolas" w:hAnsi="Consolas" w:cs="Consolas"/>
+          <w:sz w:val="18"/>
+          <w:szCs w:val="18"/>
+        </w:rPr>
+      </w:pPr>
+      <w:proofErr w:type="spellStart"/>
+      <w:r>
+        <w:rPr>
+          <w:rFonts w:ascii="Consolas" w:hAnsi="Consolas" w:cs="Consolas"/>
+          <w:sz w:val="18"/>
+          <w:szCs w:val="18"/>
+        </w:rPr>
+        <w:t>positive_post</w:t>
+      </w:r>
+      <w:proofErr w:type="spellEnd"/>
+      <w:r>
+        <w:rPr>
+          <w:rFonts w:ascii="Consolas" w:hAnsi="Consolas" w:cs="Consolas"/>
+          <w:sz w:val="18"/>
+          <w:szCs w:val="18"/>
+        </w:rPr>
+        <w:t xml:space="preserve">                                          -6.366e-04  3.165e-03  -0.201</w:t>
+      </w:r>
+    </w:p>
+    <w:p>
+      <w:pPr>
+        <w:rPr>
+          <w:rFonts w:ascii="Consolas" w:hAnsi="Consolas" w:cs="Consolas"/>
+          <w:sz w:val="18"/>
+          <w:szCs w:val="18"/>
+        </w:rPr>
+      </w:pPr>
+      <w:proofErr w:type="spellStart"/>
+      <w:r>
+        <w:rPr>
+          <w:rFonts w:ascii="Consolas" w:hAnsi="Consolas" w:cs="Consolas"/>
+          <w:sz w:val="18"/>
+          <w:szCs w:val="18"/>
+        </w:rPr>
+        <w:t>negative_post</w:t>
+      </w:r>
+      <w:proofErr w:type="spellEnd"/>
+      <w:r>
+        <w:rPr>
+          <w:rFonts w:ascii="Consolas" w:hAnsi="Consolas" w:cs="Consolas"/>
+          <w:sz w:val="18"/>
+          <w:szCs w:val="18"/>
+        </w:rPr>
+        <w:t xml:space="preserve">                                           3.639e-03  1.081e-03   3.366</w:t>
+      </w:r>
+    </w:p>
+    <w:p>
+      <w:pPr>
+        <w:rPr>
+          <w:rFonts w:ascii="Consolas" w:hAnsi="Consolas" w:cs="Consolas"/>
+          <w:sz w:val="18"/>
+          <w:szCs w:val="18"/>
+        </w:rPr>
+      </w:pPr>
+      <w:proofErr w:type="spellStart"/>
+      <w:r>
+        <w:rPr>
+          <w:rFonts w:ascii="Consolas" w:hAnsi="Consolas" w:cs="Consolas"/>
+          <w:sz w:val="18"/>
+          <w:szCs w:val="18"/>
+        </w:rPr>
+        <w:t>sadness_post</w:t>
+      </w:r>
+      <w:proofErr w:type="spellEnd"/>
+      <w:r>
+        <w:rPr>
+          <w:rFonts w:ascii="Consolas" w:hAnsi="Consolas" w:cs="Consolas"/>
+          <w:sz w:val="18"/>
+          <w:szCs w:val="18"/>
+        </w:rPr>
+        <w:t xml:space="preserve">                                           -3.786e-03  1.138e-03  -3.326</w:t>
+      </w:r>
+    </w:p>
+    <w:p>
+      <w:pPr>
+        <w:rPr>
+          <w:rFonts w:ascii="Consolas" w:hAnsi="Consolas" w:cs="Consolas"/>
+          <w:sz w:val="18"/>
+          <w:szCs w:val="18"/>
+        </w:rPr>
+      </w:pPr>
+      <w:proofErr w:type="spellStart"/>
+      <w:r>
+        <w:rPr>
+          <w:rFonts w:ascii="Consolas" w:hAnsi="Consolas" w:cs="Consolas"/>
+          <w:sz w:val="18"/>
+          <w:szCs w:val="18"/>
+        </w:rPr>
+        <w:t>disgust_post</w:t>
+      </w:r>
+      <w:proofErr w:type="spellEnd"/>
+      <w:r>
+        <w:rPr>
+          <w:rFonts w:ascii="Consolas" w:hAnsi="Consolas" w:cs="Consolas"/>
+          <w:sz w:val="18"/>
+          <w:szCs w:val="18"/>
+        </w:rPr>
+        <w:t xml:space="preserve">                                            3.169e-03  1.153e-03   2.748</w:t>
+      </w:r>
+    </w:p>
+    <w:p>
+      <w:pPr>
+        <w:rPr>
+          <w:rFonts w:ascii="Consolas" w:hAnsi="Consolas" w:cs="Consolas"/>
+          <w:sz w:val="18"/>
+          <w:szCs w:val="18"/>
+        </w:rPr>
+      </w:pPr>
+      <w:proofErr w:type="spellStart"/>
+      <w:r>
+        <w:rPr>
+          <w:rFonts w:ascii="Consolas" w:hAnsi="Consolas" w:cs="Consolas"/>
+          <w:sz w:val="18"/>
+          <w:szCs w:val="18"/>
+        </w:rPr>
+        <w:t>joy_post</w:t>
+      </w:r>
+      <w:proofErr w:type="spellEnd"/>
+      <w:r>
+        <w:rPr>
+          <w:rFonts w:ascii="Consolas" w:hAnsi="Consolas" w:cs="Consolas"/>
+          <w:sz w:val="18"/>
+          <w:szCs w:val="18"/>
+        </w:rPr>
+        <w:t xml:space="preserve">                                                3.588e-04  1.105e-03   0.325</w:t>
+      </w:r>
+    </w:p>
+    <w:p>
+      <w:pPr>
+        <w:rPr>
+          <w:rFonts w:ascii="Consolas" w:hAnsi="Consolas" w:cs="Consolas"/>
+          <w:sz w:val="18"/>
+          <w:szCs w:val="18"/>
+        </w:rPr>
+      </w:pPr>
+      <w:proofErr w:type="spellStart"/>
+      <w:r>
+        <w:rPr>
+          <w:rFonts w:ascii="Consolas" w:hAnsi="Consolas" w:cs="Consolas"/>
+          <w:sz w:val="18"/>
+          <w:szCs w:val="18"/>
+        </w:rPr>
+        <w:t>care_post</w:t>
+      </w:r>
+      <w:proofErr w:type="spellEnd"/>
+      <w:r>
+        <w:rPr>
+          <w:rFonts w:ascii="Consolas" w:hAnsi="Consolas" w:cs="Consolas"/>
+          <w:sz w:val="18"/>
+          <w:szCs w:val="18"/>
+        </w:rPr>
+        <w:t xml:space="preserve">                                               5.369e-03  2.664e-03   2.015</w:t>
+      </w:r>
+    </w:p>
+    <w:p>
+      <w:pPr>
+        <w:rPr>
+          <w:rFonts w:ascii="Consolas" w:hAnsi="Consolas" w:cs="Consolas"/>
+          <w:sz w:val="18"/>
+          <w:szCs w:val="18"/>
+        </w:rPr>
+      </w:pPr>
+      <w:proofErr w:type="spellStart"/>
+      <w:r>
+        <w:rPr>
+          <w:rFonts w:ascii="Consolas" w:hAnsi="Consolas" w:cs="Consolas"/>
+          <w:sz w:val="18"/>
+          <w:szCs w:val="18"/>
+        </w:rPr>
+        <w:t>fairness_post</w:t>
+      </w:r>
+      <w:proofErr w:type="spellEnd"/>
+      <w:r>
+        <w:rPr>
+          <w:rFonts w:ascii="Consolas" w:hAnsi="Consolas" w:cs="Consolas"/>
+          <w:sz w:val="18"/>
+          <w:szCs w:val="18"/>
+        </w:rPr>
+        <w:t xml:space="preserve">                                           6.547e-04  2.368e-03   0.276</w:t>
+      </w:r>
+    </w:p>
+    <w:p>
+      <w:pPr>
+        <w:rPr>
+          <w:rFonts w:ascii="Consolas" w:hAnsi="Consolas" w:cs="Consolas"/>
+          <w:sz w:val="18"/>
+          <w:szCs w:val="18"/>
+        </w:rPr>
+      </w:pPr>
+      <w:proofErr w:type="spellStart"/>
+      <w:r>
+        <w:rPr>
+          <w:rFonts w:ascii="Consolas" w:hAnsi="Consolas" w:cs="Consolas"/>
+          <w:sz w:val="18"/>
+          <w:szCs w:val="18"/>
+        </w:rPr>
+        <w:t>loyalty_post</w:t>
+      </w:r>
+      <w:proofErr w:type="spellEnd"/>
+      <w:r>
+        <w:rPr>
+          <w:rFonts w:ascii="Consolas" w:hAnsi="Consolas" w:cs="Consolas"/>
+          <w:sz w:val="18"/>
+          <w:szCs w:val="18"/>
+        </w:rPr>
+        <w:t xml:space="preserve">                                           -2.713e-03  2.180e-03  -1.244</w:t>
+      </w:r>
+    </w:p>
+    <w:p>
+      <w:pPr>
+        <w:rPr>
+          <w:rFonts w:ascii="Consolas" w:hAnsi="Consolas" w:cs="Consolas"/>
+          <w:sz w:val="18"/>
+          <w:szCs w:val="18"/>
+        </w:rPr>
+      </w:pPr>
+      <w:proofErr w:type="spellStart"/>
+      <w:r>
+        <w:rPr>
+          <w:rFonts w:ascii="Consolas" w:hAnsi="Consolas" w:cs="Consolas"/>
+          <w:sz w:val="18"/>
+          <w:szCs w:val="18"/>
+        </w:rPr>
+        <w:t>authority_post</w:t>
+      </w:r>
+      <w:proofErr w:type="spellEnd"/>
+      <w:r>
+        <w:rPr>
+          <w:rFonts w:ascii="Consolas" w:hAnsi="Consolas" w:cs="Consolas"/>
+          <w:sz w:val="18"/>
+          <w:szCs w:val="18"/>
+        </w:rPr>
+        <w:t xml:space="preserve">                                         -2.984e-04  2.138e-03  -0.140</w:t>
+      </w:r>
+    </w:p>
+    <w:p>
+      <w:pPr>
+        <w:rPr>
+          <w:rFonts w:ascii="Consolas" w:hAnsi="Consolas" w:cs="Consolas"/>
+          <w:sz w:val="18"/>
+          <w:szCs w:val="18"/>
+        </w:rPr>
+      </w:pPr>
+      <w:proofErr w:type="spellStart"/>
+      <w:r>
+        <w:rPr>
+          <w:rFonts w:ascii="Consolas" w:hAnsi="Consolas" w:cs="Consolas"/>
+          <w:sz w:val="18"/>
+          <w:szCs w:val="18"/>
+        </w:rPr>
+        <w:t>purity_post</w:t>
+      </w:r>
+      <w:proofErr w:type="spellEnd"/>
+      <w:r>
+        <w:rPr>
+          <w:rFonts w:ascii="Consolas" w:hAnsi="Consolas" w:cs="Consolas"/>
+          <w:sz w:val="18"/>
+          <w:szCs w:val="18"/>
+        </w:rPr>
+        <w:t xml:space="preserve">                                             6.015e-04  2.246e-03   0.268</w:t>
+      </w:r>
+    </w:p>
+    <w:p>
+      <w:pPr>
+        <w:rPr>
+          <w:rFonts w:ascii="Consolas" w:hAnsi="Consolas" w:cs="Consolas"/>
+          <w:sz w:val="18"/>
+          <w:szCs w:val="18"/>
+        </w:rPr>
+      </w:pPr>
+      <w:proofErr w:type="spellStart"/>
+      <w:r>
+        <w:rPr>
+          <w:rFonts w:ascii="Consolas" w:hAnsi="Consolas" w:cs="Consolas"/>
+          <w:sz w:val="18"/>
+          <w:szCs w:val="18"/>
+        </w:rPr>
+        <w:t>non_moral_post</w:t>
+      </w:r>
+      <w:proofErr w:type="spellEnd"/>
+      <w:r>
+        <w:rPr>
+          <w:rFonts w:ascii="Consolas" w:hAnsi="Consolas" w:cs="Consolas"/>
+          <w:sz w:val="18"/>
+          <w:szCs w:val="18"/>
+        </w:rPr>
+        <w:t xml:space="preserve">                                          9.371e-04  1.216e-03   0.771</w:t>
+      </w:r>
+    </w:p>
+    <w:p>
+      <w:pPr>
+        <w:rPr>
+          <w:rFonts w:ascii="Consolas" w:hAnsi="Consolas" w:cs="Consolas"/>
+          <w:sz w:val="18"/>
+          <w:szCs w:val="18"/>
+        </w:rPr>
+      </w:pPr>
+      <w:proofErr w:type="spellStart"/>
+      <w:r>
+        <w:rPr>
+          <w:rFonts w:ascii="Consolas" w:hAnsi="Consolas" w:cs="Consolas"/>
+          <w:sz w:val="18"/>
+          <w:szCs w:val="18"/>
+        </w:rPr>
+        <w:t>sentistrength_pos_post</w:t>
+      </w:r>
+      <w:proofErr w:type="spellEnd"/>
+      <w:r>
+        <w:rPr>
+          <w:rFonts w:ascii="Consolas" w:hAnsi="Consolas" w:cs="Consolas"/>
+          <w:sz w:val="18"/>
+          <w:szCs w:val="18"/>
+        </w:rPr>
+        <w:t xml:space="preserve">                                 -2.640e-03  9.612e-04  -2.747</w:t>
+      </w:r>
+    </w:p>
+    <w:p>
+      <w:pPr>
+        <w:rPr>
+          <w:rFonts w:ascii="Consolas" w:hAnsi="Consolas" w:cs="Consolas"/>
+          <w:sz w:val="18"/>
+          <w:szCs w:val="18"/>
+        </w:rPr>
+      </w:pPr>
+      <w:proofErr w:type="spellStart"/>
+      <w:r>
+        <w:rPr>
+          <w:rFonts w:ascii="Consolas" w:hAnsi="Consolas" w:cs="Consolas"/>
+          <w:sz w:val="18"/>
+          <w:szCs w:val="18"/>
+        </w:rPr>
+        <w:t>sentistrength_neg_post</w:t>
+      </w:r>
+      <w:proofErr w:type="spellEnd"/>
+      <w:r>
+        <w:rPr>
+          <w:rFonts w:ascii="Consolas" w:hAnsi="Consolas" w:cs="Consolas"/>
+          <w:sz w:val="18"/>
+          <w:szCs w:val="18"/>
+        </w:rPr>
+        <w:t xml:space="preserve">                                  9.231e-05  9.566e-04   0.096</w:t>
+      </w:r>
+    </w:p>
+    <w:p>
+      <w:pPr>
+        <w:rPr>
+          <w:rFonts w:ascii="Consolas" w:hAnsi="Consolas" w:cs="Consolas"/>
+          <w:sz w:val="18"/>
+          <w:szCs w:val="18"/>
+        </w:rPr>
+      </w:pPr>
+      <w:proofErr w:type="spellStart"/>
+      <w:r>
+        <w:rPr>
+          <w:rFonts w:ascii="Consolas" w:hAnsi="Consolas" w:cs="Consolas"/>
+          <w:sz w:val="18"/>
+          <w:szCs w:val="18"/>
+        </w:rPr>
+        <w:t>sentistrength_neutral_post</w:t>
+      </w:r>
+      <w:proofErr w:type="spellEnd"/>
+      <w:r>
+        <w:rPr>
+          <w:rFonts w:ascii="Consolas" w:hAnsi="Consolas" w:cs="Consolas"/>
+          <w:sz w:val="18"/>
+          <w:szCs w:val="18"/>
+        </w:rPr>
+        <w:t xml:space="preserve">                              2.622e-04  8.139e-04   0.322</w:t>
+      </w:r>
+    </w:p>
+    <w:p>
+      <w:pPr>
+        <w:rPr>
+          <w:rFonts w:ascii="Consolas" w:hAnsi="Consolas" w:cs="Consolas"/>
+          <w:sz w:val="18"/>
+          <w:szCs w:val="18"/>
+        </w:rPr>
+      </w:pPr>
+      <w:proofErr w:type="spellStart"/>
+      <w:r>
+        <w:rPr>
+          <w:rFonts w:ascii="Consolas" w:hAnsi="Consolas" w:cs="Consolas"/>
+          <w:sz w:val="18"/>
+          <w:szCs w:val="18"/>
+        </w:rPr>
+        <w:t>subredditbusiness</w:t>
+      </w:r>
+      <w:proofErr w:type="spellEnd"/>
+      <w:r>
+        <w:rPr>
+          <w:rFonts w:ascii="Consolas" w:hAnsi="Consolas" w:cs="Consolas"/>
+          <w:sz w:val="18"/>
+          <w:szCs w:val="18"/>
+        </w:rPr>
+        <w:t xml:space="preserve">                                      -9.537e-02  1.110e-01  -0.859</w:t>
+      </w:r>
+    </w:p>
+    <w:p>
+      <w:pPr>
+        <w:rPr>
+          <w:rFonts w:ascii="Consolas" w:hAnsi="Consolas" w:cs="Consolas"/>
+          <w:sz w:val="18"/>
+          <w:szCs w:val="18"/>
+        </w:rPr>
+      </w:pPr>
+      <w:proofErr w:type="spellStart"/>
+      <w:r>
+        <w:rPr>
+          <w:rFonts w:ascii="Consolas" w:hAnsi="Consolas" w:cs="Consolas"/>
+          <w:sz w:val="18"/>
+          <w:szCs w:val="18"/>
+        </w:rPr>
+        <w:t>subredditEntrepreneur</w:t>
+      </w:r>
+      <w:proofErr w:type="spellEnd"/>
+      <w:r>
+        <w:rPr>
+          <w:rFonts w:ascii="Consolas" w:hAnsi="Consolas" w:cs="Consolas"/>
+          <w:sz w:val="18"/>
+          <w:szCs w:val="18"/>
+        </w:rPr>
+        <w:t xml:space="preserve">                                  -9.506e-02  1.110e-01  -0.856</w:t>
+      </w:r>
+    </w:p>
+    <w:p>
+      <w:pPr>
+        <w:rPr>
+          <w:rFonts w:ascii="Consolas" w:hAnsi="Consolas" w:cs="Consolas"/>
+          <w:sz w:val="18"/>
+          <w:szCs w:val="18"/>
+        </w:rPr>
+      </w:pPr>
+      <w:proofErr w:type="spellStart"/>
+      <w:r>
+        <w:rPr>
+          <w:rFonts w:ascii="Consolas" w:hAnsi="Consolas" w:cs="Consolas"/>
+          <w:sz w:val="18"/>
+          <w:szCs w:val="18"/>
+        </w:rPr>
+        <w:t>subredditEntrepreneurRideAlong</w:t>
+      </w:r>
+      <w:proofErr w:type="spellEnd"/>
+      <w:r>
+        <w:rPr>
+          <w:rFonts w:ascii="Consolas" w:hAnsi="Consolas" w:cs="Consolas"/>
+          <w:sz w:val="18"/>
+          <w:szCs w:val="18"/>
+        </w:rPr>
+        <w:t xml:space="preserve">                         -1.006e-01  1.110e-01  -0.906</w:t>
+      </w:r>
+    </w:p>
+    <w:p>
+      <w:pPr>
+        <w:rPr>
+          <w:rFonts w:ascii="Consolas" w:hAnsi="Consolas" w:cs="Consolas"/>
+          <w:sz w:val="18"/>
+          <w:szCs w:val="18"/>
+        </w:rPr>
+      </w:pPr>
+      <w:proofErr w:type="spellStart"/>
+      <w:r>
+        <w:rPr>
+          <w:rFonts w:ascii="Consolas" w:hAnsi="Consolas" w:cs="Consolas"/>
+          <w:sz w:val="18"/>
+          <w:szCs w:val="18"/>
+        </w:rPr>
+        <w:t>subredditEntrepreneurship</w:t>
+      </w:r>
+      <w:proofErr w:type="spellEnd"/>
+      <w:r>
+        <w:rPr>
+          <w:rFonts w:ascii="Consolas" w:hAnsi="Consolas" w:cs="Consolas"/>
+          <w:sz w:val="18"/>
+          <w:szCs w:val="18"/>
+        </w:rPr>
+        <w:t xml:space="preserve">                              -1.107e-01  1.111e-01  -0.996</w:t>
+      </w:r>
+    </w:p>
+    <w:p>
+      <w:pPr>
+        <w:rPr>
+          <w:rFonts w:ascii="Consolas" w:hAnsi="Consolas" w:cs="Consolas"/>
+          <w:sz w:val="18"/>
+          <w:szCs w:val="18"/>
+        </w:rPr>
+      </w:pPr>
+      <w:proofErr w:type="spellStart"/>
+      <w:r>
+        <w:rPr>
+          <w:rFonts w:ascii="Consolas" w:hAnsi="Consolas" w:cs="Consolas"/>
+          <w:sz w:val="18"/>
+          <w:szCs w:val="18"/>
+        </w:rPr>
+        <w:t>subredditgrowmybusiness</w:t>
+      </w:r>
+      <w:proofErr w:type="spellEnd"/>
+      <w:r>
+        <w:rPr>
+          <w:rFonts w:ascii="Consolas" w:hAnsi="Consolas" w:cs="Consolas"/>
+          <w:sz w:val="18"/>
+          <w:szCs w:val="18"/>
+        </w:rPr>
+        <w:t xml:space="preserve">                                -1.211e-01  1.110e-01  -1.091</w:t>
+      </w:r>
+    </w:p>
+    <w:p>
+      <w:pPr>
+        <w:rPr>
+          <w:rFonts w:ascii="Consolas" w:hAnsi="Consolas" w:cs="Consolas"/>
+          <w:sz w:val="18"/>
+          <w:szCs w:val="18"/>
+        </w:rPr>
+      </w:pPr>
+      <w:proofErr w:type="spellStart"/>
+      <w:r>
+        <w:rPr>
+          <w:rFonts w:ascii="Consolas" w:hAnsi="Consolas" w:cs="Consolas"/>
+          <w:sz w:val="18"/>
+          <w:szCs w:val="18"/>
+        </w:rPr>
+        <w:t>subredditladybusiness</w:t>
+      </w:r>
+      <w:proofErr w:type="spellEnd"/>
+      <w:r>
+        <w:rPr>
+          <w:rFonts w:ascii="Consolas" w:hAnsi="Consolas" w:cs="Consolas"/>
+          <w:sz w:val="18"/>
+          <w:szCs w:val="18"/>
+        </w:rPr>
+        <w:t xml:space="preserve">                                  -1.342e-01  1.111e-01  -1.207</w:t>
+      </w:r>
+    </w:p>
+    <w:p>
+      <w:pPr>
+        <w:rPr>
+          <w:rFonts w:ascii="Consolas" w:hAnsi="Consolas" w:cs="Consolas"/>
+          <w:sz w:val="18"/>
+          <w:szCs w:val="18"/>
+        </w:rPr>
+      </w:pPr>
+      <w:proofErr w:type="spellStart"/>
+      <w:r>
+        <w:rPr>
+          <w:rFonts w:ascii="Consolas" w:hAnsi="Consolas" w:cs="Consolas"/>
+          <w:sz w:val="18"/>
+          <w:szCs w:val="18"/>
+        </w:rPr>
+        <w:t>subredditsmallbusiness</w:t>
+      </w:r>
+      <w:proofErr w:type="spellEnd"/>
+      <w:r>
+        <w:rPr>
+          <w:rFonts w:ascii="Consolas" w:hAnsi="Consolas" w:cs="Consolas"/>
+          <w:sz w:val="18"/>
+          <w:szCs w:val="18"/>
+        </w:rPr>
+        <w:t xml:space="preserve">                                 -1.057e-01  1.110e-01  -0.952</w:t>
+      </w:r>
+    </w:p>
+    <w:p>
+      <w:pPr>
+        <w:rPr>
+          <w:rFonts w:ascii="Consolas" w:hAnsi="Consolas" w:cs="Consolas"/>
+          <w:sz w:val="18"/>
+          <w:szCs w:val="18"/>
+        </w:rPr>
+      </w:pPr>
+      <w:proofErr w:type="spellStart"/>
+      <w:r>
+        <w:rPr>
+          <w:rFonts w:ascii="Consolas" w:hAnsi="Consolas" w:cs="Consolas"/>
+          <w:sz w:val="18"/>
+          <w:szCs w:val="18"/>
+        </w:rPr>
+        <w:t>subredditStartup_Ideas</w:t>
+      </w:r>
+      <w:proofErr w:type="spellEnd"/>
+      <w:r>
+        <w:rPr>
+          <w:rFonts w:ascii="Consolas" w:hAnsi="Consolas" w:cs="Consolas"/>
+          <w:sz w:val="18"/>
+          <w:szCs w:val="18"/>
+        </w:rPr>
+        <w:t xml:space="preserve">                                 -8.590e-02  1.110e-01  -0.774</w:t>
+      </w:r>
+    </w:p>
+    <w:p>
+      <w:pPr>
+        <w:rPr>
+          <w:rFonts w:ascii="Consolas" w:hAnsi="Consolas" w:cs="Consolas"/>
+          <w:sz w:val="18"/>
+          <w:szCs w:val="18"/>
+        </w:rPr>
+      </w:pPr>
+      <w:proofErr w:type="spellStart"/>
+      <w:r>
+        <w:rPr>
+          <w:rFonts w:ascii="Consolas" w:hAnsi="Consolas" w:cs="Consolas"/>
+          <w:sz w:val="18"/>
+          <w:szCs w:val="18"/>
+        </w:rPr>
+        <w:t>subredditstartups</w:t>
+      </w:r>
+      <w:proofErr w:type="spellEnd"/>
+      <w:r>
+        <w:rPr>
+          <w:rFonts w:ascii="Consolas" w:hAnsi="Consolas" w:cs="Consolas"/>
+          <w:sz w:val="18"/>
+          <w:szCs w:val="18"/>
+        </w:rPr>
+        <w:t xml:space="preserve">                                      -1.080e-01  1.110e-01  -0.973</w:t>
+      </w:r>
+    </w:p>
+    <w:p>
+      <w:pPr>
+        <w:rPr>
+          <w:rFonts w:ascii="Consolas" w:hAnsi="Consolas" w:cs="Consolas"/>
+          <w:sz w:val="18"/>
+          <w:szCs w:val="18"/>
+        </w:rPr>
+      </w:pPr>
+      <w:proofErr w:type="spellStart"/>
+      <w:r>
+        <w:rPr>
+          <w:rFonts w:ascii="Consolas" w:hAnsi="Consolas" w:cs="Consolas"/>
+          <w:sz w:val="18"/>
+          <w:szCs w:val="18"/>
+        </w:rPr>
+        <w:t>subredditventurecapital</w:t>
+      </w:r>
+      <w:proofErr w:type="spellEnd"/>
+      <w:r>
+        <w:rPr>
+          <w:rFonts w:ascii="Consolas" w:hAnsi="Consolas" w:cs="Consolas"/>
+          <w:sz w:val="18"/>
+          <w:szCs w:val="18"/>
+        </w:rPr>
+        <w:t xml:space="preserve">                                -1.122e-01  1.111e-01  -1.010</w:t>
+      </w:r>
+    </w:p>
+    <w:p>
+      <w:pPr>
+        <w:rPr>
+          <w:rFonts w:ascii="Consolas" w:hAnsi="Consolas" w:cs="Consolas"/>
+          <w:sz w:val="18"/>
+          <w:szCs w:val="18"/>
+        </w:rPr>
+      </w:pPr>
+      <w:proofErr w:type="spellStart"/>
+      <w:r>
+        <w:rPr>
+          <w:rFonts w:ascii="Consolas" w:hAnsi="Consolas" w:cs="Consolas"/>
+          <w:sz w:val="18"/>
+          <w:szCs w:val="18"/>
+        </w:rPr>
+        <w:t>post_wordcount</w:t>
+      </w:r>
+      <w:proofErr w:type="spellEnd"/>
+      <w:r>
+        <w:rPr>
+          <w:rFonts w:ascii="Consolas" w:hAnsi="Consolas" w:cs="Consolas"/>
+          <w:sz w:val="18"/>
+          <w:szCs w:val="18"/>
+        </w:rPr>
+        <w:t xml:space="preserve">                                         -1.056e-03  1.275e-03  -0.828</w:t>
+      </w:r>
+    </w:p>
+    <w:p>
+      <w:pPr>
+        <w:rPr>
+          <w:rFonts w:ascii="Consolas" w:hAnsi="Consolas" w:cs="Consolas"/>
+          <w:sz w:val="18"/>
+          <w:szCs w:val="18"/>
+        </w:rPr>
+      </w:pPr>
+      <w:proofErr w:type="spellStart"/>
+      <w:r>
+        <w:rPr>
+          <w:rFonts w:ascii="Consolas" w:hAnsi="Consolas" w:cs="Consolas"/>
+          <w:sz w:val="18"/>
+          <w:szCs w:val="18"/>
+        </w:rPr>
+        <w:t>title_wordcount</w:t>
+      </w:r>
+      <w:proofErr w:type="spellEnd"/>
+      <w:r>
+        <w:rPr>
+          <w:rFonts w:ascii="Consolas" w:hAnsi="Consolas" w:cs="Consolas"/>
+          <w:sz w:val="18"/>
+          <w:szCs w:val="18"/>
+        </w:rPr>
+        <w:t xml:space="preserve">                                         1.637e-03  6.079e-04   2.693</w:t>
+      </w:r>
+    </w:p>
+    <w:p>
+      <w:pPr>
+        <w:rPr>
+          <w:rFonts w:ascii="Consolas" w:hAnsi="Consolas" w:cs="Consolas"/>
+          <w:sz w:val="18"/>
+          <w:szCs w:val="18"/>
+        </w:rPr>
+      </w:pPr>
+      <w:proofErr w:type="spellStart"/>
+      <w:r>
+        <w:rPr>
+          <w:rFonts w:ascii="Consolas" w:hAnsi="Consolas" w:cs="Consolas"/>
+          <w:sz w:val="18"/>
+          <w:szCs w:val="18"/>
+        </w:rPr>
+        <w:t>comment_wordcount</w:t>
+      </w:r>
+      <w:proofErr w:type="spellEnd"/>
+      <w:r>
+        <w:rPr>
+          <w:rFonts w:ascii="Consolas" w:hAnsi="Consolas" w:cs="Consolas"/>
+          <w:sz w:val="18"/>
+          <w:szCs w:val="18"/>
+        </w:rPr>
+        <w:t xml:space="preserve">                                       3.250e-01  8.852e-04 367.140</w:t>
+      </w:r>
+    </w:p>
+    <w:p>
+      <w:pPr>
+        <w:rPr>
+          <w:rFonts w:ascii="Consolas" w:hAnsi="Consolas" w:cs="Consolas"/>
+          <w:sz w:val="18"/>
+          <w:szCs w:val="18"/>
+        </w:rPr>
+      </w:pPr>
+      <w:r>
+        <w:rPr>
+          <w:rFonts w:ascii="Consolas" w:hAnsi="Consolas" w:cs="Consolas"/>
+          <w:sz w:val="18"/>
+          <w:szCs w:val="18"/>
+        </w:rPr>
+        <w:t>ups                                                    -2.469e-03  1.070e-03  -2.307</w:t>
+      </w:r>
+    </w:p>
+    <w:p>
+      <w:pPr>
+        <w:rPr>
+          <w:rFonts w:ascii="Consolas" w:hAnsi="Consolas" w:cs="Consolas"/>
+          <w:sz w:val="18"/>
+          <w:szCs w:val="18"/>
+        </w:rPr>
+      </w:pPr>
+      <w:proofErr w:type="spellStart"/>
+      <w:r>
+        <w:rPr>
+          <w:rFonts w:ascii="Consolas" w:hAnsi="Consolas" w:cs="Consolas"/>
+          <w:sz w:val="18"/>
+          <w:szCs w:val="18"/>
+        </w:rPr>
+        <w:t>author_premiumFalse</w:t>
+      </w:r>
+      <w:proofErr w:type="spellEnd"/>
+      <w:r>
+        <w:rPr>
+          <w:rFonts w:ascii="Consolas" w:hAnsi="Consolas" w:cs="Consolas"/>
+          <w:sz w:val="18"/>
+          <w:szCs w:val="18"/>
+        </w:rPr>
+        <w:t xml:space="preserve">                                     4.892e-04  2.329e-03   0.210</w:t>
+      </w:r>
+    </w:p>
+    <w:p>
+      <w:pPr>
+        <w:rPr>
+          <w:rFonts w:ascii="Consolas" w:hAnsi="Consolas" w:cs="Consolas"/>
+          <w:sz w:val="18"/>
+          <w:szCs w:val="18"/>
+        </w:rPr>
+      </w:pPr>
+      <w:proofErr w:type="spellStart"/>
+      <w:r>
+        <w:rPr>
+          <w:rFonts w:ascii="Consolas" w:hAnsi="Consolas" w:cs="Consolas"/>
+          <w:sz w:val="18"/>
+          <w:szCs w:val="18"/>
+        </w:rPr>
+        <w:t>author_premiumTrue</w:t>
+      </w:r>
+      <w:proofErr w:type="spellEnd"/>
+      <w:r>
+        <w:rPr>
+          <w:rFonts w:ascii="Consolas" w:hAnsi="Consolas" w:cs="Consolas"/>
+          <w:sz w:val="18"/>
+          <w:szCs w:val="18"/>
+        </w:rPr>
+        <w:t xml:space="preserve">                                     -8.079e-03  2.945e-03  -2.743</w:t>
+      </w:r>
+    </w:p>
+    <w:p>
+      <w:pPr>
+        <w:rPr>
+          <w:rFonts w:ascii="Consolas" w:hAnsi="Consolas" w:cs="Consolas"/>
+          <w:sz w:val="18"/>
+          <w:szCs w:val="18"/>
+        </w:rPr>
+      </w:pPr>
+      <w:proofErr w:type="spellStart"/>
+      <w:r>
+        <w:rPr>
+          <w:rFonts w:ascii="Consolas" w:hAnsi="Consolas" w:cs="Consolas"/>
+          <w:sz w:val="18"/>
+          <w:szCs w:val="18"/>
+        </w:rPr>
+        <w:t>is_selfTrue</w:t>
+      </w:r>
+      <w:proofErr w:type="spellEnd"/>
+      <w:r>
+        <w:rPr>
+          <w:rFonts w:ascii="Consolas" w:hAnsi="Consolas" w:cs="Consolas"/>
+          <w:sz w:val="18"/>
+          <w:szCs w:val="18"/>
+        </w:rPr>
+        <w:t xml:space="preserve">                                            -1.164e-02  3.709e-03  -3.139</w:t>
+      </w:r>
+    </w:p>
+    <w:p>
+      <w:pPr>
+        <w:rPr>
+          <w:rFonts w:ascii="Consolas" w:hAnsi="Consolas" w:cs="Consolas"/>
+          <w:sz w:val="18"/>
+          <w:szCs w:val="18"/>
+        </w:rPr>
+      </w:pPr>
+      <w:proofErr w:type="spellStart"/>
+      <w:r>
+        <w:rPr>
+          <w:rFonts w:ascii="Consolas" w:hAnsi="Consolas" w:cs="Consolas"/>
+          <w:sz w:val="18"/>
+          <w:szCs w:val="18"/>
+        </w:rPr>
+        <w:t>no_followTrue</w:t>
+      </w:r>
+      <w:proofErr w:type="spellEnd"/>
+      <w:r>
+        <w:rPr>
+          <w:rFonts w:ascii="Consolas" w:hAnsi="Consolas" w:cs="Consolas"/>
+          <w:sz w:val="18"/>
+          <w:szCs w:val="18"/>
+        </w:rPr>
+        <w:t xml:space="preserve">                                          -6.532e-03  1.835e-03  -3.560</w:t>
+      </w:r>
+    </w:p>
+    <w:p>
+      <w:pPr>
+        <w:rPr>
+          <w:rFonts w:ascii="Consolas" w:hAnsi="Consolas" w:cs="Consolas"/>
+          <w:sz w:val="18"/>
+          <w:szCs w:val="18"/>
+        </w:rPr>
+      </w:pPr>
+      <w:proofErr w:type="spellStart"/>
+      <w:r>
+        <w:rPr>
+          <w:rFonts w:ascii="Consolas" w:hAnsi="Consolas" w:cs="Consolas"/>
+          <w:sz w:val="18"/>
+          <w:szCs w:val="18"/>
+        </w:rPr>
+        <w:t>num_comments</w:t>
+      </w:r>
+      <w:proofErr w:type="spellEnd"/>
+      <w:r>
+        <w:rPr>
+          <w:rFonts w:ascii="Consolas" w:hAnsi="Consolas" w:cs="Consolas"/>
+          <w:sz w:val="18"/>
+          <w:szCs w:val="18"/>
+        </w:rPr>
+        <w:t xml:space="preserve">                                            1.083e-04  1.012e-03   0.107</w:t>
+      </w:r>
+    </w:p>
+    <w:p>
+      <w:pPr>
+        <w:rPr>
+          <w:rFonts w:ascii="Consolas" w:hAnsi="Consolas" w:cs="Consolas"/>
+          <w:sz w:val="18"/>
+          <w:szCs w:val="18"/>
+        </w:rPr>
+      </w:pPr>
+      <w:proofErr w:type="spellStart"/>
+      <w:r>
+        <w:rPr>
+          <w:rFonts w:ascii="Consolas" w:hAnsi="Consolas" w:cs="Consolas"/>
+          <w:sz w:val="18"/>
+          <w:szCs w:val="18"/>
+        </w:rPr>
+        <w:t>predicted_gender_commentmale:comment_wordcount</w:t>
+      </w:r>
+      <w:proofErr w:type="spellEnd"/>
+      <w:r>
+        <w:rPr>
+          <w:rFonts w:ascii="Consolas" w:hAnsi="Consolas" w:cs="Consolas"/>
+          <w:sz w:val="18"/>
+          <w:szCs w:val="18"/>
+        </w:rPr>
+        <w:t xml:space="preserve">         -5.258e-02  9.723e-04 -54.079</w:t>
+      </w:r>
+    </w:p>
+    <w:p>
+      <w:pPr>
+        <w:rPr>
+          <w:rFonts w:ascii="Consolas" w:hAnsi="Consolas" w:cs="Consolas"/>
+          <w:sz w:val="18"/>
+          <w:szCs w:val="18"/>
+        </w:rPr>
+      </w:pPr>
+      <w:proofErr w:type="spellStart"/>
+      <w:r>
+        <w:rPr>
+          <w:rFonts w:ascii="Consolas" w:hAnsi="Consolas" w:cs="Consolas"/>
+          <w:sz w:val="18"/>
+          <w:szCs w:val="18"/>
+        </w:rPr>
+        <w:t>predicted_gender_postmale:fairness_post</w:t>
+      </w:r>
+      <w:proofErr w:type="spellEnd"/>
+      <w:r>
+        <w:rPr>
+          <w:rFonts w:ascii="Consolas" w:hAnsi="Consolas" w:cs="Consolas"/>
+          <w:sz w:val="18"/>
+          <w:szCs w:val="18"/>
+        </w:rPr>
+        <w:t xml:space="preserve">                 1.123e-03  1.684e-03   0.667</w:t>
+      </w:r>
+    </w:p>
+    <w:p>
+      <w:pPr>
+        <w:rPr>
+          <w:rFonts w:ascii="Consolas" w:hAnsi="Consolas" w:cs="Consolas"/>
+          <w:sz w:val="18"/>
+          <w:szCs w:val="18"/>
+        </w:rPr>
+      </w:pPr>
+      <w:proofErr w:type="spellStart"/>
+      <w:r>
+        <w:rPr>
+          <w:rFonts w:ascii="Consolas" w:hAnsi="Consolas" w:cs="Consolas"/>
+          <w:sz w:val="18"/>
+          <w:szCs w:val="18"/>
+        </w:rPr>
+        <w:t>predicted_gender_commentmale:fairness_post</w:t>
+      </w:r>
+      <w:proofErr w:type="spellEnd"/>
+      <w:r>
+        <w:rPr>
+          <w:rFonts w:ascii="Consolas" w:hAnsi="Consolas" w:cs="Consolas"/>
+          <w:sz w:val="18"/>
+          <w:szCs w:val="18"/>
+        </w:rPr>
+        <w:t xml:space="preserve">             -4.680e-04  1.001e-03  -0.468</w:t>
       </w:r>
     </w:p>
     <w:p>
@@ -3554,3489 +8760,7 @@
           <w:sz w:val="18"/>
           <w:szCs w:val="18"/>
         </w:rPr>
-        <w:t xml:space="preserve"> -2.104e-03  5.709e-04  -3.685</w:t>
-      </w:r>
-    </w:p>
-    <w:p>
-      <w:pPr>
-        <w:rPr>
-          <w:rFonts w:ascii="Consolas" w:hAnsi="Consolas" w:cs="Consolas"/>
-          <w:sz w:val="18"/>
-          <w:szCs w:val="18"/>
-        </w:rPr>
-      </w:pPr>
-    </w:p>
-    <w:p>
-      <w:pPr>
-        <w:rPr>
-          <w:rFonts w:ascii="Consolas" w:hAnsi="Consolas" w:cs="Consolas"/>
-          <w:sz w:val="18"/>
-          <w:szCs w:val="18"/>
-        </w:rPr>
-      </w:pPr>
-    </w:p>
-    <w:p>
-      <w:pPr>
-        <w:rPr>
-          <w:rFonts w:ascii="Consolas" w:hAnsi="Consolas" w:cs="Consolas"/>
-          <w:sz w:val="18"/>
-          <w:szCs w:val="18"/>
-        </w:rPr>
-      </w:pPr>
-      <w:proofErr w:type="spellStart"/>
-      <w:r>
-        <w:rPr>
-          <w:rFonts w:ascii="Consolas" w:hAnsi="Consolas" w:cs="Consolas"/>
-          <w:sz w:val="18"/>
-          <w:szCs w:val="18"/>
-          <w:highlight w:val="yellow"/>
-        </w:rPr>
-        <w:t>nega</w:t>
-      </w:r>
-      <w:r>
-        <w:rPr>
-          <w:rFonts w:ascii="Consolas" w:hAnsi="Consolas" w:cs="Consolas"/>
-          <w:sz w:val="18"/>
-          <w:szCs w:val="18"/>
-          <w:highlight w:val="yellow"/>
-        </w:rPr>
-        <w:t>tive</w:t>
-      </w:r>
-      <w:r>
-        <w:rPr>
-          <w:rFonts w:ascii="Consolas" w:hAnsi="Consolas" w:cs="Consolas"/>
-          <w:sz w:val="18"/>
-          <w:szCs w:val="18"/>
-          <w:highlight w:val="yellow"/>
-        </w:rPr>
-        <w:t>_comment</w:t>
-      </w:r>
-      <w:proofErr w:type="spellEnd"/>
-      <w:r>
-        <w:rPr>
-          <w:rFonts w:ascii="Consolas" w:hAnsi="Consolas" w:cs="Consolas"/>
-          <w:sz w:val="18"/>
-          <w:szCs w:val="18"/>
-          <w:highlight w:val="yellow"/>
-        </w:rPr>
-        <w:t xml:space="preserve"> as dependent variable</w:t>
-      </w:r>
-    </w:p>
-    <w:p>
-      <w:pPr>
-        <w:rPr>
-          <w:rFonts w:ascii="Consolas" w:hAnsi="Consolas" w:cs="Consolas"/>
-          <w:sz w:val="18"/>
-          <w:szCs w:val="18"/>
-        </w:rPr>
-      </w:pPr>
-      <w:r>
-        <w:rPr>
-          <w:rFonts w:ascii="Consolas" w:hAnsi="Consolas" w:cs="Consolas"/>
-          <w:sz w:val="18"/>
-          <w:szCs w:val="18"/>
-        </w:rPr>
-        <w:t>Linear mixed model fit by REML ['</w:t>
-      </w:r>
-      <w:proofErr w:type="spellStart"/>
-      <w:r>
-        <w:rPr>
-          <w:rFonts w:ascii="Consolas" w:hAnsi="Consolas" w:cs="Consolas"/>
-          <w:sz w:val="18"/>
-          <w:szCs w:val="18"/>
-        </w:rPr>
-        <w:t>lmerMod</w:t>
-      </w:r>
-      <w:proofErr w:type="spellEnd"/>
-      <w:r>
-        <w:rPr>
-          <w:rFonts w:ascii="Consolas" w:hAnsi="Consolas" w:cs="Consolas"/>
-          <w:sz w:val="18"/>
-          <w:szCs w:val="18"/>
-        </w:rPr>
-        <w:t>']</w:t>
-      </w:r>
-    </w:p>
-    <w:p>
-      <w:pPr>
-        <w:rPr>
-          <w:rFonts w:ascii="Consolas" w:hAnsi="Consolas" w:cs="Consolas"/>
-          <w:sz w:val="18"/>
-          <w:szCs w:val="18"/>
-        </w:rPr>
-      </w:pPr>
-      <w:r>
-        <w:rPr>
-          <w:rFonts w:ascii="Consolas" w:hAnsi="Consolas" w:cs="Consolas"/>
-          <w:sz w:val="18"/>
-          <w:szCs w:val="18"/>
-        </w:rPr>
-        <w:t xml:space="preserve">Formula: response ~ . + </w:t>
-      </w:r>
-      <w:proofErr w:type="spellStart"/>
-      <w:r>
-        <w:rPr>
-          <w:rFonts w:ascii="Consolas" w:hAnsi="Consolas" w:cs="Consolas"/>
-          <w:sz w:val="18"/>
-          <w:szCs w:val="18"/>
-        </w:rPr>
-        <w:t>predicted_gender_comment:comment_wordcount</w:t>
-      </w:r>
-      <w:proofErr w:type="spellEnd"/>
-      <w:r>
-        <w:rPr>
-          <w:rFonts w:ascii="Consolas" w:hAnsi="Consolas" w:cs="Consolas"/>
-          <w:sz w:val="18"/>
-          <w:szCs w:val="18"/>
-        </w:rPr>
-        <w:t xml:space="preserve"> + </w:t>
-      </w:r>
-      <w:proofErr w:type="spellStart"/>
-      <w:r>
-        <w:rPr>
-          <w:rFonts w:ascii="Consolas" w:hAnsi="Consolas" w:cs="Consolas"/>
-          <w:sz w:val="18"/>
-          <w:szCs w:val="18"/>
-        </w:rPr>
-        <w:t>negative_post:predicted_gender_post</w:t>
-      </w:r>
-      <w:proofErr w:type="spellEnd"/>
-      <w:r>
-        <w:rPr>
-          <w:rFonts w:ascii="Consolas" w:hAnsi="Consolas" w:cs="Consolas"/>
-          <w:sz w:val="18"/>
-          <w:szCs w:val="18"/>
-        </w:rPr>
-        <w:t xml:space="preserve"> +  </w:t>
-      </w:r>
-    </w:p>
-    <w:p>
-      <w:pPr>
-        <w:rPr>
-          <w:rFonts w:ascii="Consolas" w:hAnsi="Consolas" w:cs="Consolas"/>
-          <w:sz w:val="18"/>
-          <w:szCs w:val="18"/>
-        </w:rPr>
-      </w:pPr>
-      <w:r>
-        <w:rPr>
-          <w:rFonts w:ascii="Consolas" w:hAnsi="Consolas" w:cs="Consolas"/>
-          <w:sz w:val="18"/>
-          <w:szCs w:val="18"/>
-        </w:rPr>
-        <w:t xml:space="preserve">    </w:t>
-      </w:r>
-      <w:proofErr w:type="spellStart"/>
-      <w:r>
-        <w:rPr>
-          <w:rFonts w:ascii="Consolas" w:hAnsi="Consolas" w:cs="Consolas"/>
-          <w:sz w:val="18"/>
-          <w:szCs w:val="18"/>
-        </w:rPr>
-        <w:t>negative_post:predicted_gender_comment</w:t>
-      </w:r>
-      <w:proofErr w:type="spellEnd"/>
-      <w:r>
-        <w:rPr>
-          <w:rFonts w:ascii="Consolas" w:hAnsi="Consolas" w:cs="Consolas"/>
-          <w:sz w:val="18"/>
-          <w:szCs w:val="18"/>
-        </w:rPr>
-        <w:t xml:space="preserve"> + </w:t>
-      </w:r>
-      <w:proofErr w:type="spellStart"/>
-      <w:r>
-        <w:rPr>
-          <w:rFonts w:ascii="Consolas" w:hAnsi="Consolas" w:cs="Consolas"/>
-          <w:sz w:val="18"/>
-          <w:szCs w:val="18"/>
-        </w:rPr>
-        <w:t>predicted_gender_post:predicted_gender_comment</w:t>
-      </w:r>
-      <w:proofErr w:type="spellEnd"/>
-      <w:r>
-        <w:rPr>
-          <w:rFonts w:ascii="Consolas" w:hAnsi="Consolas" w:cs="Consolas"/>
-          <w:sz w:val="18"/>
-          <w:szCs w:val="18"/>
-        </w:rPr>
-        <w:t xml:space="preserve"> -      </w:t>
-      </w:r>
-      <w:proofErr w:type="spellStart"/>
-      <w:r>
-        <w:rPr>
-          <w:rFonts w:ascii="Consolas" w:hAnsi="Consolas" w:cs="Consolas"/>
-          <w:sz w:val="18"/>
-          <w:szCs w:val="18"/>
-        </w:rPr>
-        <w:t>link_id</w:t>
-      </w:r>
-      <w:proofErr w:type="spellEnd"/>
-      <w:r>
-        <w:rPr>
-          <w:rFonts w:ascii="Consolas" w:hAnsi="Consolas" w:cs="Consolas"/>
-          <w:sz w:val="18"/>
-          <w:szCs w:val="18"/>
-        </w:rPr>
-        <w:t xml:space="preserve"> + (1 | </w:t>
-      </w:r>
-      <w:proofErr w:type="spellStart"/>
-      <w:r>
-        <w:rPr>
-          <w:rFonts w:ascii="Consolas" w:hAnsi="Consolas" w:cs="Consolas"/>
-          <w:sz w:val="18"/>
-          <w:szCs w:val="18"/>
-        </w:rPr>
-        <w:t>link_id</w:t>
-      </w:r>
-      <w:proofErr w:type="spellEnd"/>
-      <w:r>
-        <w:rPr>
-          <w:rFonts w:ascii="Consolas" w:hAnsi="Consolas" w:cs="Consolas"/>
-          <w:sz w:val="18"/>
-          <w:szCs w:val="18"/>
-        </w:rPr>
-        <w:t>)</w:t>
-      </w:r>
-    </w:p>
-    <w:p>
-      <w:pPr>
-        <w:rPr>
-          <w:rFonts w:ascii="Consolas" w:hAnsi="Consolas" w:cs="Consolas"/>
-          <w:sz w:val="18"/>
-          <w:szCs w:val="18"/>
-        </w:rPr>
-      </w:pPr>
-      <w:r>
-        <w:rPr>
-          <w:rFonts w:ascii="Consolas" w:hAnsi="Consolas" w:cs="Consolas"/>
-          <w:sz w:val="18"/>
-          <w:szCs w:val="18"/>
-        </w:rPr>
-        <w:t xml:space="preserve">   Data: d</w:t>
-      </w:r>
-    </w:p>
-    <w:p>
-      <w:pPr>
-        <w:rPr>
-          <w:rFonts w:ascii="Consolas" w:hAnsi="Consolas" w:cs="Consolas"/>
-          <w:sz w:val="18"/>
-          <w:szCs w:val="18"/>
-        </w:rPr>
-      </w:pPr>
-    </w:p>
-    <w:p>
-      <w:pPr>
-        <w:rPr>
-          <w:rFonts w:ascii="Consolas" w:hAnsi="Consolas" w:cs="Consolas"/>
-          <w:sz w:val="18"/>
-          <w:szCs w:val="18"/>
-        </w:rPr>
-      </w:pPr>
-      <w:r>
-        <w:rPr>
-          <w:rFonts w:ascii="Consolas" w:hAnsi="Consolas" w:cs="Consolas"/>
-          <w:sz w:val="18"/>
-          <w:szCs w:val="18"/>
-        </w:rPr>
-        <w:t>REML criterion at convergence: -983376.1</w:t>
-      </w:r>
-    </w:p>
-    <w:p>
-      <w:pPr>
-        <w:rPr>
-          <w:rFonts w:ascii="Consolas" w:hAnsi="Consolas" w:cs="Consolas"/>
-          <w:sz w:val="18"/>
-          <w:szCs w:val="18"/>
-        </w:rPr>
-      </w:pPr>
-    </w:p>
-    <w:p>
-      <w:pPr>
-        <w:rPr>
-          <w:rFonts w:ascii="Consolas" w:hAnsi="Consolas" w:cs="Consolas"/>
-          <w:sz w:val="18"/>
-          <w:szCs w:val="18"/>
-        </w:rPr>
-      </w:pPr>
-      <w:r>
-        <w:rPr>
-          <w:rFonts w:ascii="Consolas" w:hAnsi="Consolas" w:cs="Consolas"/>
-          <w:sz w:val="18"/>
-          <w:szCs w:val="18"/>
-        </w:rPr>
-        <w:t xml:space="preserve">Scaled residuals: </w:t>
-      </w:r>
-    </w:p>
-    <w:p>
-      <w:pPr>
-        <w:rPr>
-          <w:rFonts w:ascii="Consolas" w:hAnsi="Consolas" w:cs="Consolas"/>
-          <w:sz w:val="18"/>
-          <w:szCs w:val="18"/>
-        </w:rPr>
-      </w:pPr>
-      <w:r>
-        <w:rPr>
-          <w:rFonts w:ascii="Consolas" w:hAnsi="Consolas" w:cs="Consolas"/>
-          <w:sz w:val="18"/>
-          <w:szCs w:val="18"/>
-        </w:rPr>
-        <w:t xml:space="preserve">    Min      1Q  Median      3Q     Max </w:t>
-      </w:r>
-    </w:p>
-    <w:p>
-      <w:pPr>
-        <w:rPr>
-          <w:rFonts w:ascii="Consolas" w:hAnsi="Consolas" w:cs="Consolas"/>
-          <w:sz w:val="18"/>
-          <w:szCs w:val="18"/>
-        </w:rPr>
-      </w:pPr>
-      <w:r>
-        <w:rPr>
-          <w:rFonts w:ascii="Consolas" w:hAnsi="Consolas" w:cs="Consolas"/>
-          <w:sz w:val="18"/>
-          <w:szCs w:val="18"/>
-        </w:rPr>
-        <w:t xml:space="preserve">-2.9846 -0.1791 -0.0018  0.1771 14.6286 </w:t>
-      </w:r>
-    </w:p>
-    <w:p>
-      <w:pPr>
-        <w:rPr>
-          <w:rFonts w:ascii="Consolas" w:hAnsi="Consolas" w:cs="Consolas"/>
-          <w:sz w:val="18"/>
-          <w:szCs w:val="18"/>
-        </w:rPr>
-      </w:pPr>
-    </w:p>
-    <w:p>
-      <w:pPr>
-        <w:rPr>
-          <w:rFonts w:ascii="Consolas" w:hAnsi="Consolas" w:cs="Consolas"/>
-          <w:sz w:val="18"/>
-          <w:szCs w:val="18"/>
-        </w:rPr>
-      </w:pPr>
-      <w:r>
-        <w:rPr>
-          <w:rFonts w:ascii="Consolas" w:hAnsi="Consolas" w:cs="Consolas"/>
-          <w:sz w:val="18"/>
-          <w:szCs w:val="18"/>
-        </w:rPr>
-        <w:t>Random effects:</w:t>
-      </w:r>
-    </w:p>
-    <w:p>
-      <w:pPr>
-        <w:rPr>
-          <w:rFonts w:ascii="Consolas" w:hAnsi="Consolas" w:cs="Consolas"/>
-          <w:sz w:val="18"/>
-          <w:szCs w:val="18"/>
-        </w:rPr>
-      </w:pPr>
-      <w:r>
-        <w:rPr>
-          <w:rFonts w:ascii="Consolas" w:hAnsi="Consolas" w:cs="Consolas"/>
-          <w:sz w:val="18"/>
-          <w:szCs w:val="18"/>
-        </w:rPr>
-        <w:t xml:space="preserve"> Groups   Name        Variance  </w:t>
-      </w:r>
-      <w:proofErr w:type="spellStart"/>
-      <w:r>
-        <w:rPr>
-          <w:rFonts w:ascii="Consolas" w:hAnsi="Consolas" w:cs="Consolas"/>
-          <w:sz w:val="18"/>
-          <w:szCs w:val="18"/>
-        </w:rPr>
-        <w:t>Std.Dev</w:t>
-      </w:r>
-      <w:proofErr w:type="spellEnd"/>
-      <w:r>
-        <w:rPr>
-          <w:rFonts w:ascii="Consolas" w:hAnsi="Consolas" w:cs="Consolas"/>
-          <w:sz w:val="18"/>
-          <w:szCs w:val="18"/>
-        </w:rPr>
-        <w:t>.</w:t>
-      </w:r>
-    </w:p>
-    <w:p>
-      <w:pPr>
-        <w:rPr>
-          <w:rFonts w:ascii="Consolas" w:hAnsi="Consolas" w:cs="Consolas"/>
-          <w:sz w:val="18"/>
-          <w:szCs w:val="18"/>
-        </w:rPr>
-      </w:pPr>
-      <w:r>
-        <w:rPr>
-          <w:rFonts w:ascii="Consolas" w:hAnsi="Consolas" w:cs="Consolas"/>
-          <w:sz w:val="18"/>
-          <w:szCs w:val="18"/>
-        </w:rPr>
-        <w:t xml:space="preserve"> </w:t>
-      </w:r>
-      <w:proofErr w:type="spellStart"/>
-      <w:r>
-        <w:rPr>
-          <w:rFonts w:ascii="Consolas" w:hAnsi="Consolas" w:cs="Consolas"/>
-          <w:sz w:val="18"/>
-          <w:szCs w:val="18"/>
-        </w:rPr>
-        <w:t>link_id</w:t>
-      </w:r>
-      <w:proofErr w:type="spellEnd"/>
-      <w:r>
-        <w:rPr>
-          <w:rFonts w:ascii="Consolas" w:hAnsi="Consolas" w:cs="Consolas"/>
-          <w:sz w:val="18"/>
-          <w:szCs w:val="18"/>
-        </w:rPr>
-        <w:t xml:space="preserve">  (Intercept) 5.805e-05 0.007619</w:t>
-      </w:r>
-    </w:p>
-    <w:p>
-      <w:pPr>
-        <w:rPr>
-          <w:rFonts w:ascii="Consolas" w:hAnsi="Consolas" w:cs="Consolas"/>
-          <w:sz w:val="18"/>
-          <w:szCs w:val="18"/>
-        </w:rPr>
-      </w:pPr>
-      <w:r>
-        <w:rPr>
-          <w:rFonts w:ascii="Consolas" w:hAnsi="Consolas" w:cs="Consolas"/>
-          <w:sz w:val="18"/>
-          <w:szCs w:val="18"/>
-        </w:rPr>
-        <w:t xml:space="preserve"> Residual             4.050e-03 0.063636</w:t>
-      </w:r>
-    </w:p>
-    <w:p>
-      <w:pPr>
-        <w:rPr>
-          <w:rFonts w:ascii="Consolas" w:hAnsi="Consolas" w:cs="Consolas"/>
-          <w:sz w:val="18"/>
-          <w:szCs w:val="18"/>
-        </w:rPr>
-      </w:pPr>
-      <w:r>
-        <w:rPr>
-          <w:rFonts w:ascii="Consolas" w:hAnsi="Consolas" w:cs="Consolas"/>
-          <w:sz w:val="18"/>
-          <w:szCs w:val="18"/>
-        </w:rPr>
-        <w:t xml:space="preserve">Number of </w:t>
-      </w:r>
-      <w:proofErr w:type="spellStart"/>
-      <w:r>
-        <w:rPr>
-          <w:rFonts w:ascii="Consolas" w:hAnsi="Consolas" w:cs="Consolas"/>
-          <w:sz w:val="18"/>
-          <w:szCs w:val="18"/>
-        </w:rPr>
-        <w:t>obs</w:t>
-      </w:r>
-      <w:proofErr w:type="spellEnd"/>
-      <w:r>
-        <w:rPr>
-          <w:rFonts w:ascii="Consolas" w:hAnsi="Consolas" w:cs="Consolas"/>
-          <w:sz w:val="18"/>
-          <w:szCs w:val="18"/>
-        </w:rPr>
-        <w:t xml:space="preserve">: 369744, groups:  </w:t>
-      </w:r>
-      <w:proofErr w:type="spellStart"/>
-      <w:r>
-        <w:rPr>
-          <w:rFonts w:ascii="Consolas" w:hAnsi="Consolas" w:cs="Consolas"/>
-          <w:sz w:val="18"/>
-          <w:szCs w:val="18"/>
-        </w:rPr>
-        <w:t>link_id</w:t>
-      </w:r>
-      <w:proofErr w:type="spellEnd"/>
-      <w:r>
-        <w:rPr>
-          <w:rFonts w:ascii="Consolas" w:hAnsi="Consolas" w:cs="Consolas"/>
-          <w:sz w:val="18"/>
-          <w:szCs w:val="18"/>
-        </w:rPr>
-        <w:t>, 17831</w:t>
-      </w:r>
-    </w:p>
-    <w:p>
-      <w:pPr>
-        <w:rPr>
-          <w:rFonts w:ascii="Consolas" w:hAnsi="Consolas" w:cs="Consolas"/>
-          <w:sz w:val="18"/>
-          <w:szCs w:val="18"/>
-        </w:rPr>
-      </w:pPr>
-    </w:p>
-    <w:p>
-      <w:pPr>
-        <w:rPr>
-          <w:rFonts w:ascii="Consolas" w:hAnsi="Consolas" w:cs="Consolas"/>
-          <w:sz w:val="18"/>
-          <w:szCs w:val="18"/>
-        </w:rPr>
-      </w:pPr>
-      <w:r>
-        <w:rPr>
-          <w:rFonts w:ascii="Consolas" w:hAnsi="Consolas" w:cs="Consolas"/>
-          <w:sz w:val="18"/>
-          <w:szCs w:val="18"/>
-        </w:rPr>
-        <w:t>Fixed effects:</w:t>
-      </w:r>
-    </w:p>
-    <w:p>
-      <w:pPr>
-        <w:rPr>
-          <w:rFonts w:ascii="Consolas" w:hAnsi="Consolas" w:cs="Consolas"/>
-          <w:sz w:val="18"/>
-          <w:szCs w:val="18"/>
-        </w:rPr>
-      </w:pPr>
-      <w:r>
-        <w:rPr>
-          <w:rFonts w:ascii="Consolas" w:hAnsi="Consolas" w:cs="Consolas"/>
-          <w:sz w:val="18"/>
-          <w:szCs w:val="18"/>
-        </w:rPr>
-        <w:t xml:space="preserve">                                                         Estimate Std. Error t value</w:t>
-      </w:r>
-    </w:p>
-    <w:p>
-      <w:pPr>
-        <w:rPr>
-          <w:rFonts w:ascii="Consolas" w:hAnsi="Consolas" w:cs="Consolas"/>
-          <w:sz w:val="18"/>
-          <w:szCs w:val="18"/>
-        </w:rPr>
-      </w:pPr>
-      <w:r>
-        <w:rPr>
-          <w:rFonts w:ascii="Consolas" w:hAnsi="Consolas" w:cs="Consolas"/>
-          <w:sz w:val="18"/>
-          <w:szCs w:val="18"/>
-        </w:rPr>
-        <w:t>(Intercept)                                             1.189e-01  3.199e-02   3.717</w:t>
-      </w:r>
-    </w:p>
-    <w:p>
-      <w:pPr>
-        <w:rPr>
-          <w:rFonts w:ascii="Consolas" w:hAnsi="Consolas" w:cs="Consolas"/>
-          <w:sz w:val="18"/>
-          <w:szCs w:val="18"/>
-        </w:rPr>
-      </w:pPr>
-      <w:proofErr w:type="spellStart"/>
-      <w:r>
-        <w:rPr>
-          <w:rFonts w:ascii="Consolas" w:hAnsi="Consolas" w:cs="Consolas"/>
-          <w:sz w:val="18"/>
-          <w:szCs w:val="18"/>
-        </w:rPr>
-        <w:t>predicted_gender_commentmale</w:t>
-      </w:r>
-      <w:proofErr w:type="spellEnd"/>
-      <w:r>
-        <w:rPr>
-          <w:rFonts w:ascii="Consolas" w:hAnsi="Consolas" w:cs="Consolas"/>
-          <w:sz w:val="18"/>
-          <w:szCs w:val="18"/>
-        </w:rPr>
-        <w:t xml:space="preserve">                           -7.689e-03  5.845e-04 -13.154</w:t>
-      </w:r>
-    </w:p>
-    <w:p>
-      <w:pPr>
-        <w:rPr>
-          <w:rFonts w:ascii="Consolas" w:hAnsi="Consolas" w:cs="Consolas"/>
-          <w:sz w:val="18"/>
-          <w:szCs w:val="18"/>
-        </w:rPr>
-      </w:pPr>
-      <w:proofErr w:type="spellStart"/>
-      <w:r>
-        <w:rPr>
-          <w:rFonts w:ascii="Consolas" w:hAnsi="Consolas" w:cs="Consolas"/>
-          <w:sz w:val="18"/>
-          <w:szCs w:val="18"/>
-        </w:rPr>
-        <w:t>predicted_gender_postmale</w:t>
-      </w:r>
-      <w:proofErr w:type="spellEnd"/>
-      <w:r>
-        <w:rPr>
-          <w:rFonts w:ascii="Consolas" w:hAnsi="Consolas" w:cs="Consolas"/>
-          <w:sz w:val="18"/>
-          <w:szCs w:val="18"/>
-        </w:rPr>
-        <w:t xml:space="preserve">                               1.399e-03  6.206e-04   2.254</w:t>
-      </w:r>
-    </w:p>
-    <w:p>
-      <w:pPr>
-        <w:rPr>
-          <w:rFonts w:ascii="Consolas" w:hAnsi="Consolas" w:cs="Consolas"/>
-          <w:sz w:val="18"/>
-          <w:szCs w:val="18"/>
-        </w:rPr>
-      </w:pPr>
-      <w:proofErr w:type="spellStart"/>
-      <w:r>
-        <w:rPr>
-          <w:rFonts w:ascii="Consolas" w:hAnsi="Consolas" w:cs="Consolas"/>
-          <w:sz w:val="18"/>
-          <w:szCs w:val="18"/>
-        </w:rPr>
-        <w:t>fear_post</w:t>
-      </w:r>
-      <w:proofErr w:type="spellEnd"/>
-      <w:r>
-        <w:rPr>
-          <w:rFonts w:ascii="Consolas" w:hAnsi="Consolas" w:cs="Consolas"/>
-          <w:sz w:val="18"/>
-          <w:szCs w:val="18"/>
-        </w:rPr>
-        <w:t xml:space="preserve">                                               7.492e-05  2.573e-04   0.291</w:t>
-      </w:r>
-    </w:p>
-    <w:p>
-      <w:pPr>
-        <w:rPr>
-          <w:rFonts w:ascii="Consolas" w:hAnsi="Consolas" w:cs="Consolas"/>
-          <w:sz w:val="18"/>
-          <w:szCs w:val="18"/>
-        </w:rPr>
-      </w:pPr>
-      <w:proofErr w:type="spellStart"/>
-      <w:r>
-        <w:rPr>
-          <w:rFonts w:ascii="Consolas" w:hAnsi="Consolas" w:cs="Consolas"/>
-          <w:sz w:val="18"/>
-          <w:szCs w:val="18"/>
-        </w:rPr>
-        <w:t>anger_post</w:t>
-      </w:r>
-      <w:proofErr w:type="spellEnd"/>
-      <w:r>
-        <w:rPr>
-          <w:rFonts w:ascii="Consolas" w:hAnsi="Consolas" w:cs="Consolas"/>
-          <w:sz w:val="18"/>
-          <w:szCs w:val="18"/>
-        </w:rPr>
-        <w:t xml:space="preserve">                                             -5.426e-04  3.242e-04  -1.674</w:t>
-      </w:r>
-    </w:p>
-    <w:p>
-      <w:pPr>
-        <w:rPr>
-          <w:rFonts w:ascii="Consolas" w:hAnsi="Consolas" w:cs="Consolas"/>
-          <w:sz w:val="18"/>
-          <w:szCs w:val="18"/>
-        </w:rPr>
-      </w:pPr>
-      <w:proofErr w:type="spellStart"/>
-      <w:r>
-        <w:rPr>
-          <w:rFonts w:ascii="Consolas" w:hAnsi="Consolas" w:cs="Consolas"/>
-          <w:sz w:val="18"/>
-          <w:szCs w:val="18"/>
-        </w:rPr>
-        <w:t>anticip_post</w:t>
-      </w:r>
-      <w:proofErr w:type="spellEnd"/>
-      <w:r>
-        <w:rPr>
-          <w:rFonts w:ascii="Consolas" w:hAnsi="Consolas" w:cs="Consolas"/>
-          <w:sz w:val="18"/>
-          <w:szCs w:val="18"/>
-        </w:rPr>
-        <w:t xml:space="preserve">                                           -4.037e-04  2.834e-04  -1.424</w:t>
-      </w:r>
-    </w:p>
-    <w:p>
-      <w:pPr>
-        <w:rPr>
-          <w:rFonts w:ascii="Consolas" w:hAnsi="Consolas" w:cs="Consolas"/>
-          <w:sz w:val="18"/>
-          <w:szCs w:val="18"/>
-        </w:rPr>
-      </w:pPr>
-      <w:proofErr w:type="spellStart"/>
-      <w:r>
-        <w:rPr>
-          <w:rFonts w:ascii="Consolas" w:hAnsi="Consolas" w:cs="Consolas"/>
-          <w:sz w:val="18"/>
-          <w:szCs w:val="18"/>
-        </w:rPr>
-        <w:t>trust_post</w:t>
-      </w:r>
-      <w:proofErr w:type="spellEnd"/>
-      <w:r>
-        <w:rPr>
-          <w:rFonts w:ascii="Consolas" w:hAnsi="Consolas" w:cs="Consolas"/>
-          <w:sz w:val="18"/>
-          <w:szCs w:val="18"/>
-        </w:rPr>
-        <w:t xml:space="preserve">                                              2.225e-05  2.202e-04   0.101</w:t>
-      </w:r>
-    </w:p>
-    <w:p>
-      <w:pPr>
-        <w:rPr>
-          <w:rFonts w:ascii="Consolas" w:hAnsi="Consolas" w:cs="Consolas"/>
-          <w:sz w:val="18"/>
-          <w:szCs w:val="18"/>
-        </w:rPr>
-      </w:pPr>
-      <w:proofErr w:type="spellStart"/>
-      <w:r>
-        <w:rPr>
-          <w:rFonts w:ascii="Consolas" w:hAnsi="Consolas" w:cs="Consolas"/>
-          <w:sz w:val="18"/>
-          <w:szCs w:val="18"/>
-        </w:rPr>
-        <w:t>surprise_post</w:t>
-      </w:r>
-      <w:proofErr w:type="spellEnd"/>
-      <w:r>
-        <w:rPr>
-          <w:rFonts w:ascii="Consolas" w:hAnsi="Consolas" w:cs="Consolas"/>
-          <w:sz w:val="18"/>
-          <w:szCs w:val="18"/>
-        </w:rPr>
-        <w:t xml:space="preserve">                                          -2.864e-04  3.025e-04  -0.947</w:t>
-      </w:r>
-    </w:p>
-    <w:p>
-      <w:pPr>
-        <w:rPr>
-          <w:rFonts w:ascii="Consolas" w:hAnsi="Consolas" w:cs="Consolas"/>
-          <w:sz w:val="18"/>
-          <w:szCs w:val="18"/>
-        </w:rPr>
-      </w:pPr>
-      <w:proofErr w:type="spellStart"/>
-      <w:r>
-        <w:rPr>
-          <w:rFonts w:ascii="Consolas" w:hAnsi="Consolas" w:cs="Consolas"/>
-          <w:sz w:val="18"/>
-          <w:szCs w:val="18"/>
-        </w:rPr>
-        <w:t>positive_post</w:t>
-      </w:r>
-      <w:proofErr w:type="spellEnd"/>
-      <w:r>
-        <w:rPr>
-          <w:rFonts w:ascii="Consolas" w:hAnsi="Consolas" w:cs="Consolas"/>
-          <w:sz w:val="18"/>
-          <w:szCs w:val="18"/>
-        </w:rPr>
-        <w:t xml:space="preserve">                                          -1.041e-03  8.897e-04  -1.170</w:t>
-      </w:r>
-    </w:p>
-    <w:p>
-      <w:pPr>
-        <w:rPr>
-          <w:rFonts w:ascii="Consolas" w:hAnsi="Consolas" w:cs="Consolas"/>
-          <w:sz w:val="18"/>
-          <w:szCs w:val="18"/>
-        </w:rPr>
-      </w:pPr>
-      <w:proofErr w:type="spellStart"/>
-      <w:r>
-        <w:rPr>
-          <w:rFonts w:ascii="Consolas" w:hAnsi="Consolas" w:cs="Consolas"/>
-          <w:sz w:val="18"/>
-          <w:szCs w:val="18"/>
-        </w:rPr>
-        <w:t>negative_post</w:t>
-      </w:r>
-      <w:proofErr w:type="spellEnd"/>
-      <w:r>
-        <w:rPr>
-          <w:rFonts w:ascii="Consolas" w:hAnsi="Consolas" w:cs="Consolas"/>
-          <w:sz w:val="18"/>
-          <w:szCs w:val="18"/>
-        </w:rPr>
-        <w:t xml:space="preserve">                                          -7.331e-05  5.111e-04  -0.143</w:t>
-      </w:r>
-    </w:p>
-    <w:p>
-      <w:pPr>
-        <w:rPr>
-          <w:rFonts w:ascii="Consolas" w:hAnsi="Consolas" w:cs="Consolas"/>
-          <w:sz w:val="18"/>
-          <w:szCs w:val="18"/>
-        </w:rPr>
-      </w:pPr>
-      <w:proofErr w:type="spellStart"/>
-      <w:r>
-        <w:rPr>
-          <w:rFonts w:ascii="Consolas" w:hAnsi="Consolas" w:cs="Consolas"/>
-          <w:sz w:val="18"/>
-          <w:szCs w:val="18"/>
-        </w:rPr>
-        <w:t>sadness_post</w:t>
-      </w:r>
-      <w:proofErr w:type="spellEnd"/>
-      <w:r>
-        <w:rPr>
-          <w:rFonts w:ascii="Consolas" w:hAnsi="Consolas" w:cs="Consolas"/>
-          <w:sz w:val="18"/>
-          <w:szCs w:val="18"/>
-        </w:rPr>
-        <w:t xml:space="preserve">                                           -6.268e-04  3.129e-04  -2.003</w:t>
-      </w:r>
-    </w:p>
-    <w:p>
-      <w:pPr>
-        <w:rPr>
-          <w:rFonts w:ascii="Consolas" w:hAnsi="Consolas" w:cs="Consolas"/>
-          <w:sz w:val="18"/>
-          <w:szCs w:val="18"/>
-        </w:rPr>
-      </w:pPr>
-      <w:proofErr w:type="spellStart"/>
-      <w:r>
-        <w:rPr>
-          <w:rFonts w:ascii="Consolas" w:hAnsi="Consolas" w:cs="Consolas"/>
-          <w:sz w:val="18"/>
-          <w:szCs w:val="18"/>
-        </w:rPr>
-        <w:t>disgust_post</w:t>
-      </w:r>
-      <w:proofErr w:type="spellEnd"/>
-      <w:r>
-        <w:rPr>
-          <w:rFonts w:ascii="Consolas" w:hAnsi="Consolas" w:cs="Consolas"/>
-          <w:sz w:val="18"/>
-          <w:szCs w:val="18"/>
-        </w:rPr>
-        <w:t xml:space="preserve">                                            2.758e-04  3.140e-04   0.878</w:t>
-      </w:r>
-    </w:p>
-    <w:p>
-      <w:pPr>
-        <w:rPr>
-          <w:rFonts w:ascii="Consolas" w:hAnsi="Consolas" w:cs="Consolas"/>
-          <w:sz w:val="18"/>
-          <w:szCs w:val="18"/>
-        </w:rPr>
-      </w:pPr>
-      <w:proofErr w:type="spellStart"/>
-      <w:r>
-        <w:rPr>
-          <w:rFonts w:ascii="Consolas" w:hAnsi="Consolas" w:cs="Consolas"/>
-          <w:sz w:val="18"/>
-          <w:szCs w:val="18"/>
-        </w:rPr>
-        <w:t>joy_post</w:t>
-      </w:r>
-      <w:proofErr w:type="spellEnd"/>
-      <w:r>
-        <w:rPr>
-          <w:rFonts w:ascii="Consolas" w:hAnsi="Consolas" w:cs="Consolas"/>
-          <w:sz w:val="18"/>
-          <w:szCs w:val="18"/>
-        </w:rPr>
-        <w:t xml:space="preserve">                                               -6.689e-04  3.008e-04  -2.224</w:t>
-      </w:r>
-    </w:p>
-    <w:p>
-      <w:pPr>
-        <w:rPr>
-          <w:rFonts w:ascii="Consolas" w:hAnsi="Consolas" w:cs="Consolas"/>
-          <w:sz w:val="18"/>
-          <w:szCs w:val="18"/>
-        </w:rPr>
-      </w:pPr>
-      <w:proofErr w:type="spellStart"/>
-      <w:r>
-        <w:rPr>
-          <w:rFonts w:ascii="Consolas" w:hAnsi="Consolas" w:cs="Consolas"/>
-          <w:sz w:val="18"/>
-          <w:szCs w:val="18"/>
-        </w:rPr>
-        <w:t>care_post</w:t>
-      </w:r>
-      <w:proofErr w:type="spellEnd"/>
-      <w:r>
-        <w:rPr>
-          <w:rFonts w:ascii="Consolas" w:hAnsi="Consolas" w:cs="Consolas"/>
-          <w:sz w:val="18"/>
-          <w:szCs w:val="18"/>
-        </w:rPr>
-        <w:t xml:space="preserve">                                              -7.572e-05  7.224e-04  -0.105</w:t>
-      </w:r>
-    </w:p>
-    <w:p>
-      <w:pPr>
-        <w:rPr>
-          <w:rFonts w:ascii="Consolas" w:hAnsi="Consolas" w:cs="Consolas"/>
-          <w:sz w:val="18"/>
-          <w:szCs w:val="18"/>
-        </w:rPr>
-      </w:pPr>
-      <w:proofErr w:type="spellStart"/>
-      <w:r>
-        <w:rPr>
-          <w:rFonts w:ascii="Consolas" w:hAnsi="Consolas" w:cs="Consolas"/>
-          <w:sz w:val="18"/>
-          <w:szCs w:val="18"/>
-        </w:rPr>
-        <w:t>fairness_post</w:t>
-      </w:r>
-      <w:proofErr w:type="spellEnd"/>
-      <w:r>
-        <w:rPr>
-          <w:rFonts w:ascii="Consolas" w:hAnsi="Consolas" w:cs="Consolas"/>
-          <w:sz w:val="18"/>
-          <w:szCs w:val="18"/>
-        </w:rPr>
-        <w:t xml:space="preserve">                                          -5.805e-04  4.538e-04  -1.279</w:t>
-      </w:r>
-    </w:p>
-    <w:p>
-      <w:pPr>
-        <w:rPr>
-          <w:rFonts w:ascii="Consolas" w:hAnsi="Consolas" w:cs="Consolas"/>
-          <w:sz w:val="18"/>
-          <w:szCs w:val="18"/>
-        </w:rPr>
-      </w:pPr>
-      <w:proofErr w:type="spellStart"/>
-      <w:r>
-        <w:rPr>
-          <w:rFonts w:ascii="Consolas" w:hAnsi="Consolas" w:cs="Consolas"/>
-          <w:sz w:val="18"/>
-          <w:szCs w:val="18"/>
-        </w:rPr>
-        <w:t>loyalty_post</w:t>
-      </w:r>
-      <w:proofErr w:type="spellEnd"/>
-      <w:r>
-        <w:rPr>
-          <w:rFonts w:ascii="Consolas" w:hAnsi="Consolas" w:cs="Consolas"/>
-          <w:sz w:val="18"/>
-          <w:szCs w:val="18"/>
-        </w:rPr>
-        <w:t xml:space="preserve">                                            9.106e-04  5.928e-04   1.536</w:t>
-      </w:r>
-    </w:p>
-    <w:p>
-      <w:pPr>
-        <w:rPr>
-          <w:rFonts w:ascii="Consolas" w:hAnsi="Consolas" w:cs="Consolas"/>
-          <w:sz w:val="18"/>
-          <w:szCs w:val="18"/>
-        </w:rPr>
-      </w:pPr>
-      <w:proofErr w:type="spellStart"/>
-      <w:r>
-        <w:rPr>
-          <w:rFonts w:ascii="Consolas" w:hAnsi="Consolas" w:cs="Consolas"/>
-          <w:sz w:val="18"/>
-          <w:szCs w:val="18"/>
-        </w:rPr>
-        <w:t>authority_post</w:t>
-      </w:r>
-      <w:proofErr w:type="spellEnd"/>
-      <w:r>
-        <w:rPr>
-          <w:rFonts w:ascii="Consolas" w:hAnsi="Consolas" w:cs="Consolas"/>
-          <w:sz w:val="18"/>
-          <w:szCs w:val="18"/>
-        </w:rPr>
-        <w:t xml:space="preserve">                                          3.676e-05  5.794e-04   0.063</w:t>
-      </w:r>
-    </w:p>
-    <w:p>
-      <w:pPr>
-        <w:rPr>
-          <w:rFonts w:ascii="Consolas" w:hAnsi="Consolas" w:cs="Consolas"/>
-          <w:sz w:val="18"/>
-          <w:szCs w:val="18"/>
-        </w:rPr>
-      </w:pPr>
-      <w:proofErr w:type="spellStart"/>
-      <w:r>
-        <w:rPr>
-          <w:rFonts w:ascii="Consolas" w:hAnsi="Consolas" w:cs="Consolas"/>
-          <w:sz w:val="18"/>
-          <w:szCs w:val="18"/>
-        </w:rPr>
-        <w:t>purity_post</w:t>
-      </w:r>
-      <w:proofErr w:type="spellEnd"/>
-      <w:r>
-        <w:rPr>
-          <w:rFonts w:ascii="Consolas" w:hAnsi="Consolas" w:cs="Consolas"/>
-          <w:sz w:val="18"/>
-          <w:szCs w:val="18"/>
-        </w:rPr>
-        <w:t xml:space="preserve">                                            -3.557e-04  6.107e-04  -0.582</w:t>
-      </w:r>
-    </w:p>
-    <w:p>
-      <w:pPr>
-        <w:rPr>
-          <w:rFonts w:ascii="Consolas" w:hAnsi="Consolas" w:cs="Consolas"/>
-          <w:sz w:val="18"/>
-          <w:szCs w:val="18"/>
-        </w:rPr>
-      </w:pPr>
-      <w:proofErr w:type="spellStart"/>
-      <w:r>
-        <w:rPr>
-          <w:rFonts w:ascii="Consolas" w:hAnsi="Consolas" w:cs="Consolas"/>
-          <w:sz w:val="18"/>
-          <w:szCs w:val="18"/>
-        </w:rPr>
-        <w:t>non_moral_post</w:t>
-      </w:r>
-      <w:proofErr w:type="spellEnd"/>
-      <w:r>
-        <w:rPr>
-          <w:rFonts w:ascii="Consolas" w:hAnsi="Consolas" w:cs="Consolas"/>
-          <w:sz w:val="18"/>
-          <w:szCs w:val="18"/>
-        </w:rPr>
-        <w:t xml:space="preserve">                                         -1.109e-04  3.297e-04  -0.337</w:t>
-      </w:r>
-    </w:p>
-    <w:p>
-      <w:pPr>
-        <w:rPr>
-          <w:rFonts w:ascii="Consolas" w:hAnsi="Consolas" w:cs="Consolas"/>
-          <w:sz w:val="18"/>
-          <w:szCs w:val="18"/>
-        </w:rPr>
-      </w:pPr>
-      <w:proofErr w:type="spellStart"/>
-      <w:r>
-        <w:rPr>
-          <w:rFonts w:ascii="Consolas" w:hAnsi="Consolas" w:cs="Consolas"/>
-          <w:sz w:val="18"/>
-          <w:szCs w:val="18"/>
-        </w:rPr>
-        <w:t>sentistrength_pos_post</w:t>
-      </w:r>
-      <w:proofErr w:type="spellEnd"/>
-      <w:r>
-        <w:rPr>
-          <w:rFonts w:ascii="Consolas" w:hAnsi="Consolas" w:cs="Consolas"/>
-          <w:sz w:val="18"/>
-          <w:szCs w:val="18"/>
-        </w:rPr>
-        <w:t xml:space="preserve">                                 -6.071e-04  2.621e-04  -2.316</w:t>
-      </w:r>
-    </w:p>
-    <w:p>
-      <w:pPr>
-        <w:rPr>
-          <w:rFonts w:ascii="Consolas" w:hAnsi="Consolas" w:cs="Consolas"/>
-          <w:sz w:val="18"/>
-          <w:szCs w:val="18"/>
-        </w:rPr>
-      </w:pPr>
-      <w:proofErr w:type="spellStart"/>
-      <w:r>
-        <w:rPr>
-          <w:rFonts w:ascii="Consolas" w:hAnsi="Consolas" w:cs="Consolas"/>
-          <w:sz w:val="18"/>
-          <w:szCs w:val="18"/>
-        </w:rPr>
-        <w:lastRenderedPageBreak/>
-        <w:t>sentistrength_neg_post</w:t>
-      </w:r>
-      <w:proofErr w:type="spellEnd"/>
-      <w:r>
-        <w:rPr>
-          <w:rFonts w:ascii="Consolas" w:hAnsi="Consolas" w:cs="Consolas"/>
-          <w:sz w:val="18"/>
-          <w:szCs w:val="18"/>
-        </w:rPr>
-        <w:t xml:space="preserve">                                 -6.173e-04  2.587e-04  -2.386</w:t>
-      </w:r>
-    </w:p>
-    <w:p>
-      <w:pPr>
-        <w:rPr>
-          <w:rFonts w:ascii="Consolas" w:hAnsi="Consolas" w:cs="Consolas"/>
-          <w:sz w:val="18"/>
-          <w:szCs w:val="18"/>
-        </w:rPr>
-      </w:pPr>
-      <w:proofErr w:type="spellStart"/>
-      <w:r>
-        <w:rPr>
-          <w:rFonts w:ascii="Consolas" w:hAnsi="Consolas" w:cs="Consolas"/>
-          <w:sz w:val="18"/>
-          <w:szCs w:val="18"/>
-        </w:rPr>
-        <w:t>sentistrength_neutral_post</w:t>
-      </w:r>
-      <w:proofErr w:type="spellEnd"/>
-      <w:r>
-        <w:rPr>
-          <w:rFonts w:ascii="Consolas" w:hAnsi="Consolas" w:cs="Consolas"/>
-          <w:sz w:val="18"/>
-          <w:szCs w:val="18"/>
-        </w:rPr>
-        <w:t xml:space="preserve">                              2.967e-04  2.210e-04   1.342</w:t>
-      </w:r>
-    </w:p>
-    <w:p>
-      <w:pPr>
-        <w:rPr>
-          <w:rFonts w:ascii="Consolas" w:hAnsi="Consolas" w:cs="Consolas"/>
-          <w:sz w:val="18"/>
-          <w:szCs w:val="18"/>
-        </w:rPr>
-      </w:pPr>
-      <w:proofErr w:type="spellStart"/>
-      <w:r>
-        <w:rPr>
-          <w:rFonts w:ascii="Consolas" w:hAnsi="Consolas" w:cs="Consolas"/>
-          <w:sz w:val="18"/>
-          <w:szCs w:val="18"/>
-        </w:rPr>
-        <w:t>subredditbusiness</w:t>
-      </w:r>
-      <w:proofErr w:type="spellEnd"/>
-      <w:r>
-        <w:rPr>
-          <w:rFonts w:ascii="Consolas" w:hAnsi="Consolas" w:cs="Consolas"/>
-          <w:sz w:val="18"/>
-          <w:szCs w:val="18"/>
-        </w:rPr>
-        <w:t xml:space="preserve">                                      -8.289e-03  3.197e-02  -0.259</w:t>
-      </w:r>
-    </w:p>
-    <w:p>
-      <w:pPr>
-        <w:rPr>
-          <w:rFonts w:ascii="Consolas" w:hAnsi="Consolas" w:cs="Consolas"/>
-          <w:sz w:val="18"/>
-          <w:szCs w:val="18"/>
-        </w:rPr>
-      </w:pPr>
-      <w:proofErr w:type="spellStart"/>
-      <w:r>
-        <w:rPr>
-          <w:rFonts w:ascii="Consolas" w:hAnsi="Consolas" w:cs="Consolas"/>
-          <w:sz w:val="18"/>
-          <w:szCs w:val="18"/>
-        </w:rPr>
-        <w:t>subredditEntrepreneur</w:t>
-      </w:r>
-      <w:proofErr w:type="spellEnd"/>
-      <w:r>
-        <w:rPr>
-          <w:rFonts w:ascii="Consolas" w:hAnsi="Consolas" w:cs="Consolas"/>
-          <w:sz w:val="18"/>
-          <w:szCs w:val="18"/>
-        </w:rPr>
-        <w:t xml:space="preserve">                                  -1.296e-02  3.197e-02  -0.405</w:t>
-      </w:r>
-    </w:p>
-    <w:p>
-      <w:pPr>
-        <w:rPr>
-          <w:rFonts w:ascii="Consolas" w:hAnsi="Consolas" w:cs="Consolas"/>
-          <w:sz w:val="18"/>
-          <w:szCs w:val="18"/>
-        </w:rPr>
-      </w:pPr>
-      <w:proofErr w:type="spellStart"/>
-      <w:r>
-        <w:rPr>
-          <w:rFonts w:ascii="Consolas" w:hAnsi="Consolas" w:cs="Consolas"/>
-          <w:sz w:val="18"/>
-          <w:szCs w:val="18"/>
-        </w:rPr>
-        <w:t>subredditEntrepreneurRideAlong</w:t>
-      </w:r>
-      <w:proofErr w:type="spellEnd"/>
-      <w:r>
-        <w:rPr>
-          <w:rFonts w:ascii="Consolas" w:hAnsi="Consolas" w:cs="Consolas"/>
-          <w:sz w:val="18"/>
-          <w:szCs w:val="18"/>
-        </w:rPr>
-        <w:t xml:space="preserve">                         -1.502e-02  3.197e-02  -0.470</w:t>
-      </w:r>
-    </w:p>
-    <w:p>
-      <w:pPr>
-        <w:rPr>
-          <w:rFonts w:ascii="Consolas" w:hAnsi="Consolas" w:cs="Consolas"/>
-          <w:sz w:val="18"/>
-          <w:szCs w:val="18"/>
-        </w:rPr>
-      </w:pPr>
-      <w:proofErr w:type="spellStart"/>
-      <w:r>
-        <w:rPr>
-          <w:rFonts w:ascii="Consolas" w:hAnsi="Consolas" w:cs="Consolas"/>
-          <w:sz w:val="18"/>
-          <w:szCs w:val="18"/>
-        </w:rPr>
-        <w:t>subredditEntrepreneurship</w:t>
-      </w:r>
-      <w:proofErr w:type="spellEnd"/>
-      <w:r>
-        <w:rPr>
-          <w:rFonts w:ascii="Consolas" w:hAnsi="Consolas" w:cs="Consolas"/>
-          <w:sz w:val="18"/>
-          <w:szCs w:val="18"/>
-        </w:rPr>
-        <w:t xml:space="preserve">                              -1.724e-02  3.199e-02  -0.539</w:t>
-      </w:r>
-    </w:p>
-    <w:p>
-      <w:pPr>
-        <w:rPr>
-          <w:rFonts w:ascii="Consolas" w:hAnsi="Consolas" w:cs="Consolas"/>
-          <w:sz w:val="18"/>
-          <w:szCs w:val="18"/>
-        </w:rPr>
-      </w:pPr>
-      <w:proofErr w:type="spellStart"/>
-      <w:r>
-        <w:rPr>
-          <w:rFonts w:ascii="Consolas" w:hAnsi="Consolas" w:cs="Consolas"/>
-          <w:sz w:val="18"/>
-          <w:szCs w:val="18"/>
-        </w:rPr>
-        <w:t>subredditgrowmybusiness</w:t>
-      </w:r>
-      <w:proofErr w:type="spellEnd"/>
-      <w:r>
-        <w:rPr>
-          <w:rFonts w:ascii="Consolas" w:hAnsi="Consolas" w:cs="Consolas"/>
-          <w:sz w:val="18"/>
-          <w:szCs w:val="18"/>
-        </w:rPr>
-        <w:t xml:space="preserve">                                -1.131e-02  3.198e-02  -0.354</w:t>
-      </w:r>
-    </w:p>
-    <w:p>
-      <w:pPr>
-        <w:rPr>
-          <w:rFonts w:ascii="Consolas" w:hAnsi="Consolas" w:cs="Consolas"/>
-          <w:sz w:val="18"/>
-          <w:szCs w:val="18"/>
-        </w:rPr>
-      </w:pPr>
-      <w:proofErr w:type="spellStart"/>
-      <w:r>
-        <w:rPr>
-          <w:rFonts w:ascii="Consolas" w:hAnsi="Consolas" w:cs="Consolas"/>
-          <w:sz w:val="18"/>
-          <w:szCs w:val="18"/>
-        </w:rPr>
-        <w:t>subredditladybusiness</w:t>
-      </w:r>
-      <w:proofErr w:type="spellEnd"/>
-      <w:r>
-        <w:rPr>
-          <w:rFonts w:ascii="Consolas" w:hAnsi="Consolas" w:cs="Consolas"/>
-          <w:sz w:val="18"/>
-          <w:szCs w:val="18"/>
-        </w:rPr>
-        <w:t xml:space="preserve">                                  -1.104e-02  3.200e-02  -0.345</w:t>
-      </w:r>
-    </w:p>
-    <w:p>
-      <w:pPr>
-        <w:rPr>
-          <w:rFonts w:ascii="Consolas" w:hAnsi="Consolas" w:cs="Consolas"/>
-          <w:sz w:val="18"/>
-          <w:szCs w:val="18"/>
-        </w:rPr>
-      </w:pPr>
-      <w:proofErr w:type="spellStart"/>
-      <w:r>
-        <w:rPr>
-          <w:rFonts w:ascii="Consolas" w:hAnsi="Consolas" w:cs="Consolas"/>
-          <w:sz w:val="18"/>
-          <w:szCs w:val="18"/>
-        </w:rPr>
-        <w:t>subredditsmallbusiness</w:t>
-      </w:r>
-      <w:proofErr w:type="spellEnd"/>
-      <w:r>
-        <w:rPr>
-          <w:rFonts w:ascii="Consolas" w:hAnsi="Consolas" w:cs="Consolas"/>
-          <w:sz w:val="18"/>
-          <w:szCs w:val="18"/>
-        </w:rPr>
-        <w:t xml:space="preserve">                                 -1.298e-02  3.197e-02  -0.406</w:t>
-      </w:r>
-    </w:p>
-    <w:p>
-      <w:pPr>
-        <w:rPr>
-          <w:rFonts w:ascii="Consolas" w:hAnsi="Consolas" w:cs="Consolas"/>
-          <w:sz w:val="18"/>
-          <w:szCs w:val="18"/>
-        </w:rPr>
-      </w:pPr>
-      <w:proofErr w:type="spellStart"/>
-      <w:r>
-        <w:rPr>
-          <w:rFonts w:ascii="Consolas" w:hAnsi="Consolas" w:cs="Consolas"/>
-          <w:sz w:val="18"/>
-          <w:szCs w:val="18"/>
-        </w:rPr>
-        <w:t>subredditStartup_Ideas</w:t>
-      </w:r>
-      <w:proofErr w:type="spellEnd"/>
-      <w:r>
-        <w:rPr>
-          <w:rFonts w:ascii="Consolas" w:hAnsi="Consolas" w:cs="Consolas"/>
-          <w:sz w:val="18"/>
-          <w:szCs w:val="18"/>
-        </w:rPr>
-        <w:t xml:space="preserve">                                 -1.439e-02  3.197e-02  -0.450</w:t>
-      </w:r>
-    </w:p>
-    <w:p>
-      <w:pPr>
-        <w:rPr>
-          <w:rFonts w:ascii="Consolas" w:hAnsi="Consolas" w:cs="Consolas"/>
-          <w:sz w:val="18"/>
-          <w:szCs w:val="18"/>
-        </w:rPr>
-      </w:pPr>
-      <w:proofErr w:type="spellStart"/>
-      <w:r>
-        <w:rPr>
-          <w:rFonts w:ascii="Consolas" w:hAnsi="Consolas" w:cs="Consolas"/>
-          <w:sz w:val="18"/>
-          <w:szCs w:val="18"/>
-        </w:rPr>
-        <w:t>subredditstartups</w:t>
-      </w:r>
-      <w:proofErr w:type="spellEnd"/>
-      <w:r>
-        <w:rPr>
-          <w:rFonts w:ascii="Consolas" w:hAnsi="Consolas" w:cs="Consolas"/>
-          <w:sz w:val="18"/>
-          <w:szCs w:val="18"/>
-        </w:rPr>
-        <w:t xml:space="preserve">                                      -9.907e-03  3.196e-02  -0.310</w:t>
-      </w:r>
-    </w:p>
-    <w:p>
-      <w:pPr>
-        <w:rPr>
-          <w:rFonts w:ascii="Consolas" w:hAnsi="Consolas" w:cs="Consolas"/>
-          <w:sz w:val="18"/>
-          <w:szCs w:val="18"/>
-        </w:rPr>
-      </w:pPr>
-      <w:proofErr w:type="spellStart"/>
-      <w:r>
-        <w:rPr>
-          <w:rFonts w:ascii="Consolas" w:hAnsi="Consolas" w:cs="Consolas"/>
-          <w:sz w:val="18"/>
-          <w:szCs w:val="18"/>
-        </w:rPr>
-        <w:t>subredditventurecapital</w:t>
-      </w:r>
-      <w:proofErr w:type="spellEnd"/>
-      <w:r>
-        <w:rPr>
-          <w:rFonts w:ascii="Consolas" w:hAnsi="Consolas" w:cs="Consolas"/>
-          <w:sz w:val="18"/>
-          <w:szCs w:val="18"/>
-        </w:rPr>
-        <w:t xml:space="preserve">                                -1.468e-02  3.199e-02  -0.459</w:t>
-      </w:r>
-    </w:p>
-    <w:p>
-      <w:pPr>
-        <w:rPr>
-          <w:rFonts w:ascii="Consolas" w:hAnsi="Consolas" w:cs="Consolas"/>
-          <w:sz w:val="18"/>
-          <w:szCs w:val="18"/>
-        </w:rPr>
-      </w:pPr>
-      <w:proofErr w:type="spellStart"/>
-      <w:r>
-        <w:rPr>
-          <w:rFonts w:ascii="Consolas" w:hAnsi="Consolas" w:cs="Consolas"/>
-          <w:sz w:val="18"/>
-          <w:szCs w:val="18"/>
-        </w:rPr>
-        <w:t>post_wordcount</w:t>
-      </w:r>
-      <w:proofErr w:type="spellEnd"/>
-      <w:r>
-        <w:rPr>
-          <w:rFonts w:ascii="Consolas" w:hAnsi="Consolas" w:cs="Consolas"/>
-          <w:sz w:val="18"/>
-          <w:szCs w:val="18"/>
-        </w:rPr>
-        <w:t xml:space="preserve">                                          1.415e-04  3.453e-04   0.410</w:t>
-      </w:r>
-    </w:p>
-    <w:p>
-      <w:pPr>
-        <w:rPr>
-          <w:rFonts w:ascii="Consolas" w:hAnsi="Consolas" w:cs="Consolas"/>
-          <w:sz w:val="18"/>
-          <w:szCs w:val="18"/>
-        </w:rPr>
-      </w:pPr>
-      <w:proofErr w:type="spellStart"/>
-      <w:r>
-        <w:rPr>
-          <w:rFonts w:ascii="Consolas" w:hAnsi="Consolas" w:cs="Consolas"/>
-          <w:sz w:val="18"/>
-          <w:szCs w:val="18"/>
-        </w:rPr>
-        <w:t>title_wordcount</w:t>
-      </w:r>
-      <w:proofErr w:type="spellEnd"/>
-      <w:r>
-        <w:rPr>
-          <w:rFonts w:ascii="Consolas" w:hAnsi="Consolas" w:cs="Consolas"/>
-          <w:sz w:val="18"/>
-          <w:szCs w:val="18"/>
-        </w:rPr>
-        <w:t xml:space="preserve">                                        -1.837e-04  1.651e-04  -1.113</w:t>
-      </w:r>
-    </w:p>
-    <w:p>
-      <w:pPr>
-        <w:rPr>
-          <w:rFonts w:ascii="Consolas" w:hAnsi="Consolas" w:cs="Consolas"/>
-          <w:sz w:val="18"/>
-          <w:szCs w:val="18"/>
-        </w:rPr>
-      </w:pPr>
-      <w:proofErr w:type="spellStart"/>
-      <w:r>
-        <w:rPr>
-          <w:rFonts w:ascii="Consolas" w:hAnsi="Consolas" w:cs="Consolas"/>
-          <w:sz w:val="18"/>
-          <w:szCs w:val="18"/>
-        </w:rPr>
-        <w:t>comment_wordcount</w:t>
-      </w:r>
-      <w:proofErr w:type="spellEnd"/>
-      <w:r>
-        <w:rPr>
-          <w:rFonts w:ascii="Consolas" w:hAnsi="Consolas" w:cs="Consolas"/>
-          <w:sz w:val="18"/>
-          <w:szCs w:val="18"/>
-        </w:rPr>
-        <w:t xml:space="preserve">                                      -1.167e-02  2.542e-04 -45.929</w:t>
-      </w:r>
-    </w:p>
-    <w:p>
-      <w:pPr>
-        <w:rPr>
-          <w:rFonts w:ascii="Consolas" w:hAnsi="Consolas" w:cs="Consolas"/>
-          <w:sz w:val="18"/>
-          <w:szCs w:val="18"/>
-        </w:rPr>
-      </w:pPr>
-      <w:r>
-        <w:rPr>
-          <w:rFonts w:ascii="Consolas" w:hAnsi="Consolas" w:cs="Consolas"/>
-          <w:sz w:val="18"/>
-          <w:szCs w:val="18"/>
-        </w:rPr>
-        <w:t>ups                                                    -6.983e-04  2.937e-04  -2.378</w:t>
-      </w:r>
-    </w:p>
-    <w:p>
-      <w:pPr>
-        <w:rPr>
-          <w:rFonts w:ascii="Consolas" w:hAnsi="Consolas" w:cs="Consolas"/>
-          <w:sz w:val="18"/>
-          <w:szCs w:val="18"/>
-        </w:rPr>
-      </w:pPr>
-      <w:proofErr w:type="spellStart"/>
-      <w:r>
-        <w:rPr>
-          <w:rFonts w:ascii="Consolas" w:hAnsi="Consolas" w:cs="Consolas"/>
-          <w:sz w:val="18"/>
-          <w:szCs w:val="18"/>
-        </w:rPr>
-        <w:t>author_premiumFalse</w:t>
-      </w:r>
-      <w:proofErr w:type="spellEnd"/>
-      <w:r>
-        <w:rPr>
-          <w:rFonts w:ascii="Consolas" w:hAnsi="Consolas" w:cs="Consolas"/>
-          <w:sz w:val="18"/>
-          <w:szCs w:val="18"/>
-        </w:rPr>
-        <w:t xml:space="preserve">                                     5.943e-04  6.366e-04   0.934</w:t>
-      </w:r>
-    </w:p>
-    <w:p>
-      <w:pPr>
-        <w:rPr>
-          <w:rFonts w:ascii="Consolas" w:hAnsi="Consolas" w:cs="Consolas"/>
-          <w:sz w:val="18"/>
-          <w:szCs w:val="18"/>
-        </w:rPr>
-      </w:pPr>
-      <w:proofErr w:type="spellStart"/>
-      <w:r>
-        <w:rPr>
-          <w:rFonts w:ascii="Consolas" w:hAnsi="Consolas" w:cs="Consolas"/>
-          <w:sz w:val="18"/>
-          <w:szCs w:val="18"/>
-        </w:rPr>
-        <w:t>author_premiumTrue</w:t>
-      </w:r>
-      <w:proofErr w:type="spellEnd"/>
-      <w:r>
-        <w:rPr>
-          <w:rFonts w:ascii="Consolas" w:hAnsi="Consolas" w:cs="Consolas"/>
-          <w:sz w:val="18"/>
-          <w:szCs w:val="18"/>
-        </w:rPr>
-        <w:t xml:space="preserve">                                      4.758e-04  7.990e-04   0.596</w:t>
-      </w:r>
-    </w:p>
-    <w:p>
-      <w:pPr>
-        <w:rPr>
-          <w:rFonts w:ascii="Consolas" w:hAnsi="Consolas" w:cs="Consolas"/>
-          <w:sz w:val="18"/>
-          <w:szCs w:val="18"/>
-        </w:rPr>
-      </w:pPr>
-      <w:proofErr w:type="spellStart"/>
-      <w:r>
-        <w:rPr>
-          <w:rFonts w:ascii="Consolas" w:hAnsi="Consolas" w:cs="Consolas"/>
-          <w:sz w:val="18"/>
-          <w:szCs w:val="18"/>
-        </w:rPr>
-        <w:t>is_selfTrue</w:t>
-      </w:r>
-      <w:proofErr w:type="spellEnd"/>
-      <w:r>
-        <w:rPr>
-          <w:rFonts w:ascii="Consolas" w:hAnsi="Consolas" w:cs="Consolas"/>
-          <w:sz w:val="18"/>
-          <w:szCs w:val="18"/>
-        </w:rPr>
-        <w:t xml:space="preserve">                                            -1.617e-04  1.018e-03  -0.159</w:t>
-      </w:r>
-    </w:p>
-    <w:p>
-      <w:pPr>
-        <w:rPr>
-          <w:rFonts w:ascii="Consolas" w:hAnsi="Consolas" w:cs="Consolas"/>
-          <w:sz w:val="18"/>
-          <w:szCs w:val="18"/>
-        </w:rPr>
-      </w:pPr>
-      <w:proofErr w:type="spellStart"/>
-      <w:r>
-        <w:rPr>
-          <w:rFonts w:ascii="Consolas" w:hAnsi="Consolas" w:cs="Consolas"/>
-          <w:sz w:val="18"/>
-          <w:szCs w:val="18"/>
-        </w:rPr>
-        <w:t>no_followTrue</w:t>
-      </w:r>
-      <w:proofErr w:type="spellEnd"/>
-      <w:r>
-        <w:rPr>
-          <w:rFonts w:ascii="Consolas" w:hAnsi="Consolas" w:cs="Consolas"/>
-          <w:sz w:val="18"/>
-          <w:szCs w:val="18"/>
-        </w:rPr>
-        <w:t xml:space="preserve">                                          -1.714e-03  5.060e-04  -3.388</w:t>
-      </w:r>
-    </w:p>
-    <w:p>
-      <w:pPr>
-        <w:rPr>
-          <w:rFonts w:ascii="Consolas" w:hAnsi="Consolas" w:cs="Consolas"/>
-          <w:sz w:val="18"/>
-          <w:szCs w:val="18"/>
-        </w:rPr>
-      </w:pPr>
-      <w:proofErr w:type="spellStart"/>
-      <w:r>
-        <w:rPr>
-          <w:rFonts w:ascii="Consolas" w:hAnsi="Consolas" w:cs="Consolas"/>
-          <w:sz w:val="18"/>
-          <w:szCs w:val="18"/>
-        </w:rPr>
-        <w:t>num_comments</w:t>
-      </w:r>
-      <w:proofErr w:type="spellEnd"/>
-      <w:r>
-        <w:rPr>
-          <w:rFonts w:ascii="Consolas" w:hAnsi="Consolas" w:cs="Consolas"/>
-          <w:sz w:val="18"/>
-          <w:szCs w:val="18"/>
-        </w:rPr>
-        <w:t xml:space="preserve">                                            1.166e-04  2.748e-04   0.424</w:t>
-      </w:r>
-    </w:p>
-    <w:p>
-      <w:pPr>
-        <w:rPr>
-          <w:rFonts w:ascii="Consolas" w:hAnsi="Consolas" w:cs="Consolas"/>
-          <w:sz w:val="18"/>
-          <w:szCs w:val="18"/>
-        </w:rPr>
-      </w:pPr>
-      <w:proofErr w:type="spellStart"/>
-      <w:r>
-        <w:rPr>
-          <w:rFonts w:ascii="Consolas" w:hAnsi="Consolas" w:cs="Consolas"/>
-          <w:sz w:val="18"/>
-          <w:szCs w:val="18"/>
-        </w:rPr>
-        <w:t>predicted_gender_commentmale:comment_wordcount</w:t>
-      </w:r>
-      <w:proofErr w:type="spellEnd"/>
-      <w:r>
-        <w:rPr>
-          <w:rFonts w:ascii="Consolas" w:hAnsi="Consolas" w:cs="Consolas"/>
-          <w:sz w:val="18"/>
-          <w:szCs w:val="18"/>
-        </w:rPr>
-        <w:t xml:space="preserve">          2.565e-02  2.792e-04  91.872</w:t>
-      </w:r>
-    </w:p>
-    <w:p>
-      <w:pPr>
-        <w:rPr>
-          <w:rFonts w:ascii="Consolas" w:hAnsi="Consolas" w:cs="Consolas"/>
-          <w:sz w:val="18"/>
-          <w:szCs w:val="18"/>
-        </w:rPr>
-      </w:pPr>
-      <w:proofErr w:type="spellStart"/>
-      <w:r>
-        <w:rPr>
-          <w:rFonts w:ascii="Consolas" w:hAnsi="Consolas" w:cs="Consolas"/>
-          <w:sz w:val="18"/>
-          <w:szCs w:val="18"/>
-        </w:rPr>
-        <w:t>predicted_gender_postmale:negative_post</w:t>
-      </w:r>
-      <w:proofErr w:type="spellEnd"/>
-      <w:r>
-        <w:rPr>
-          <w:rFonts w:ascii="Consolas" w:hAnsi="Consolas" w:cs="Consolas"/>
-          <w:sz w:val="18"/>
-          <w:szCs w:val="18"/>
-        </w:rPr>
-        <w:t xml:space="preserve">                -1.175e-05  4.327e-04  -0.027</w:t>
-      </w:r>
-    </w:p>
-    <w:p>
-      <w:pPr>
-        <w:rPr>
-          <w:rFonts w:ascii="Consolas" w:hAnsi="Consolas" w:cs="Consolas"/>
-          <w:sz w:val="18"/>
-          <w:szCs w:val="18"/>
-        </w:rPr>
-      </w:pPr>
-      <w:proofErr w:type="spellStart"/>
-      <w:r>
-        <w:rPr>
-          <w:rFonts w:ascii="Consolas" w:hAnsi="Consolas" w:cs="Consolas"/>
-          <w:sz w:val="18"/>
-          <w:szCs w:val="18"/>
-        </w:rPr>
-        <w:t>predicted_gender_commentmale:negative_post</w:t>
-      </w:r>
-      <w:proofErr w:type="spellEnd"/>
-      <w:r>
-        <w:rPr>
-          <w:rFonts w:ascii="Consolas" w:hAnsi="Consolas" w:cs="Consolas"/>
-          <w:sz w:val="18"/>
-          <w:szCs w:val="18"/>
-        </w:rPr>
-        <w:t xml:space="preserve">              8.048e-04  2.854e-04   2.820</w:t>
-      </w:r>
-    </w:p>
-    <w:p>
-      <w:pPr>
-        <w:rPr>
-          <w:rFonts w:ascii="Consolas" w:hAnsi="Consolas" w:cs="Consolas"/>
-          <w:sz w:val="18"/>
-          <w:szCs w:val="18"/>
-        </w:rPr>
-      </w:pPr>
-      <w:proofErr w:type="spellStart"/>
-      <w:r>
-        <w:rPr>
-          <w:rFonts w:ascii="Consolas" w:hAnsi="Consolas" w:cs="Consolas"/>
-          <w:sz w:val="18"/>
-          <w:szCs w:val="18"/>
-        </w:rPr>
-        <w:t>predicted_gender_commentmale:predicted_gender_postmale</w:t>
-      </w:r>
-      <w:proofErr w:type="spellEnd"/>
-      <w:r>
-        <w:rPr>
-          <w:rFonts w:ascii="Consolas" w:hAnsi="Consolas" w:cs="Consolas"/>
-          <w:sz w:val="18"/>
-          <w:szCs w:val="18"/>
-        </w:rPr>
-        <w:t xml:space="preserve"> -1.262e-03  6.540e-04  -1.930</w:t>
-      </w:r>
-    </w:p>
-    <w:p>
-      <w:pPr>
-        <w:rPr>
-          <w:rFonts w:ascii="Consolas" w:hAnsi="Consolas" w:cs="Consolas"/>
-          <w:sz w:val="18"/>
-          <w:szCs w:val="18"/>
-        </w:rPr>
-      </w:pPr>
-    </w:p>
-    <w:p>
-      <w:pPr>
-        <w:rPr>
-          <w:rFonts w:ascii="Consolas" w:hAnsi="Consolas" w:cs="Consolas"/>
-          <w:sz w:val="18"/>
-          <w:szCs w:val="18"/>
-        </w:rPr>
-      </w:pPr>
-      <w:proofErr w:type="spellStart"/>
-      <w:r>
-        <w:rPr>
-          <w:rFonts w:ascii="Consolas" w:hAnsi="Consolas" w:cs="Consolas"/>
-          <w:sz w:val="18"/>
-          <w:szCs w:val="18"/>
-          <w:highlight w:val="yellow"/>
-        </w:rPr>
-        <w:t>sadness</w:t>
-      </w:r>
-      <w:r>
-        <w:rPr>
-          <w:rFonts w:ascii="Consolas" w:hAnsi="Consolas" w:cs="Consolas"/>
-          <w:sz w:val="18"/>
-          <w:szCs w:val="18"/>
-          <w:highlight w:val="yellow"/>
-        </w:rPr>
-        <w:t>_comment</w:t>
-      </w:r>
-      <w:proofErr w:type="spellEnd"/>
-      <w:r>
-        <w:rPr>
-          <w:rFonts w:ascii="Consolas" w:hAnsi="Consolas" w:cs="Consolas"/>
-          <w:sz w:val="18"/>
-          <w:szCs w:val="18"/>
-          <w:highlight w:val="yellow"/>
-        </w:rPr>
-        <w:t xml:space="preserve"> as dependent variable</w:t>
-      </w:r>
-    </w:p>
-    <w:p>
-      <w:pPr>
-        <w:rPr>
-          <w:rFonts w:ascii="Consolas" w:hAnsi="Consolas" w:cs="Consolas"/>
-          <w:sz w:val="18"/>
-          <w:szCs w:val="18"/>
-        </w:rPr>
-      </w:pPr>
-      <w:r>
-        <w:rPr>
-          <w:rFonts w:ascii="Consolas" w:hAnsi="Consolas" w:cs="Consolas"/>
-          <w:sz w:val="18"/>
-          <w:szCs w:val="18"/>
-        </w:rPr>
-        <w:t>Linear mixed model fit by REML ['</w:t>
-      </w:r>
-      <w:proofErr w:type="spellStart"/>
-      <w:r>
-        <w:rPr>
-          <w:rFonts w:ascii="Consolas" w:hAnsi="Consolas" w:cs="Consolas"/>
-          <w:sz w:val="18"/>
-          <w:szCs w:val="18"/>
-        </w:rPr>
-        <w:t>lmerMod</w:t>
-      </w:r>
-      <w:proofErr w:type="spellEnd"/>
-      <w:r>
-        <w:rPr>
-          <w:rFonts w:ascii="Consolas" w:hAnsi="Consolas" w:cs="Consolas"/>
-          <w:sz w:val="18"/>
-          <w:szCs w:val="18"/>
-        </w:rPr>
-        <w:t>']</w:t>
-      </w:r>
-    </w:p>
-    <w:p>
-      <w:pPr>
-        <w:rPr>
-          <w:rFonts w:ascii="Consolas" w:hAnsi="Consolas" w:cs="Consolas"/>
-          <w:sz w:val="18"/>
-          <w:szCs w:val="18"/>
-        </w:rPr>
-      </w:pPr>
-      <w:r>
-        <w:rPr>
-          <w:rFonts w:ascii="Consolas" w:hAnsi="Consolas" w:cs="Consolas"/>
-          <w:sz w:val="18"/>
-          <w:szCs w:val="18"/>
-        </w:rPr>
-        <w:t xml:space="preserve">Formula: response ~ . + </w:t>
-      </w:r>
-      <w:proofErr w:type="spellStart"/>
-      <w:r>
-        <w:rPr>
-          <w:rFonts w:ascii="Consolas" w:hAnsi="Consolas" w:cs="Consolas"/>
-          <w:sz w:val="18"/>
-          <w:szCs w:val="18"/>
-        </w:rPr>
-        <w:t>predicted_gender_comment:comment_wordcount</w:t>
-      </w:r>
-      <w:proofErr w:type="spellEnd"/>
-      <w:r>
-        <w:rPr>
-          <w:rFonts w:ascii="Consolas" w:hAnsi="Consolas" w:cs="Consolas"/>
-          <w:sz w:val="18"/>
-          <w:szCs w:val="18"/>
-        </w:rPr>
-        <w:t xml:space="preserve"> + </w:t>
-      </w:r>
-      <w:proofErr w:type="spellStart"/>
-      <w:r>
-        <w:rPr>
-          <w:rFonts w:ascii="Consolas" w:hAnsi="Consolas" w:cs="Consolas"/>
-          <w:sz w:val="18"/>
-          <w:szCs w:val="18"/>
-        </w:rPr>
-        <w:t>sadness_post:predicted_gender_post</w:t>
-      </w:r>
-      <w:proofErr w:type="spellEnd"/>
-      <w:r>
-        <w:rPr>
-          <w:rFonts w:ascii="Consolas" w:hAnsi="Consolas" w:cs="Consolas"/>
-          <w:sz w:val="18"/>
-          <w:szCs w:val="18"/>
-        </w:rPr>
-        <w:t xml:space="preserve"> +  </w:t>
-      </w:r>
-    </w:p>
-    <w:p>
-      <w:pPr>
-        <w:rPr>
-          <w:rFonts w:ascii="Consolas" w:hAnsi="Consolas" w:cs="Consolas"/>
-          <w:sz w:val="18"/>
-          <w:szCs w:val="18"/>
-        </w:rPr>
-      </w:pPr>
-      <w:r>
-        <w:rPr>
-          <w:rFonts w:ascii="Consolas" w:hAnsi="Consolas" w:cs="Consolas"/>
-          <w:sz w:val="18"/>
-          <w:szCs w:val="18"/>
-        </w:rPr>
-        <w:t xml:space="preserve">    </w:t>
-      </w:r>
-      <w:proofErr w:type="spellStart"/>
-      <w:r>
-        <w:rPr>
-          <w:rFonts w:ascii="Consolas" w:hAnsi="Consolas" w:cs="Consolas"/>
-          <w:sz w:val="18"/>
-          <w:szCs w:val="18"/>
-        </w:rPr>
-        <w:t>sadness_post:predicted_gender_comment</w:t>
-      </w:r>
-      <w:proofErr w:type="spellEnd"/>
-      <w:r>
-        <w:rPr>
-          <w:rFonts w:ascii="Consolas" w:hAnsi="Consolas" w:cs="Consolas"/>
-          <w:sz w:val="18"/>
-          <w:szCs w:val="18"/>
-        </w:rPr>
-        <w:t xml:space="preserve"> + </w:t>
-      </w:r>
-      <w:proofErr w:type="spellStart"/>
-      <w:r>
-        <w:rPr>
-          <w:rFonts w:ascii="Consolas" w:hAnsi="Consolas" w:cs="Consolas"/>
-          <w:sz w:val="18"/>
-          <w:szCs w:val="18"/>
-        </w:rPr>
-        <w:t>predicted_gender_post:predicted_gender_comment</w:t>
-      </w:r>
-      <w:proofErr w:type="spellEnd"/>
-      <w:r>
-        <w:rPr>
-          <w:rFonts w:ascii="Consolas" w:hAnsi="Consolas" w:cs="Consolas"/>
-          <w:sz w:val="18"/>
-          <w:szCs w:val="18"/>
-        </w:rPr>
-        <w:t xml:space="preserve"> -      </w:t>
-      </w:r>
-      <w:proofErr w:type="spellStart"/>
-      <w:r>
-        <w:rPr>
-          <w:rFonts w:ascii="Consolas" w:hAnsi="Consolas" w:cs="Consolas"/>
-          <w:sz w:val="18"/>
-          <w:szCs w:val="18"/>
-        </w:rPr>
-        <w:t>link_id</w:t>
-      </w:r>
-      <w:proofErr w:type="spellEnd"/>
-      <w:r>
-        <w:rPr>
-          <w:rFonts w:ascii="Consolas" w:hAnsi="Consolas" w:cs="Consolas"/>
-          <w:sz w:val="18"/>
-          <w:szCs w:val="18"/>
-        </w:rPr>
-        <w:t xml:space="preserve"> + (1 | </w:t>
-      </w:r>
-      <w:proofErr w:type="spellStart"/>
-      <w:r>
-        <w:rPr>
-          <w:rFonts w:ascii="Consolas" w:hAnsi="Consolas" w:cs="Consolas"/>
-          <w:sz w:val="18"/>
-          <w:szCs w:val="18"/>
-        </w:rPr>
-        <w:t>link_id</w:t>
-      </w:r>
-      <w:proofErr w:type="spellEnd"/>
-      <w:r>
-        <w:rPr>
-          <w:rFonts w:ascii="Consolas" w:hAnsi="Consolas" w:cs="Consolas"/>
-          <w:sz w:val="18"/>
-          <w:szCs w:val="18"/>
-        </w:rPr>
-        <w:t>)</w:t>
-      </w:r>
-    </w:p>
-    <w:p>
-      <w:pPr>
-        <w:rPr>
-          <w:rFonts w:ascii="Consolas" w:hAnsi="Consolas" w:cs="Consolas"/>
-          <w:sz w:val="18"/>
-          <w:szCs w:val="18"/>
-        </w:rPr>
-      </w:pPr>
-      <w:r>
-        <w:rPr>
-          <w:rFonts w:ascii="Consolas" w:hAnsi="Consolas" w:cs="Consolas"/>
-          <w:sz w:val="18"/>
-          <w:szCs w:val="18"/>
-        </w:rPr>
-        <w:t xml:space="preserve">   Data: d</w:t>
-      </w:r>
-    </w:p>
-    <w:p>
-      <w:pPr>
-        <w:rPr>
-          <w:rFonts w:ascii="Consolas" w:hAnsi="Consolas" w:cs="Consolas"/>
-          <w:sz w:val="18"/>
-          <w:szCs w:val="18"/>
-        </w:rPr>
-      </w:pPr>
-    </w:p>
-    <w:p>
-      <w:pPr>
-        <w:rPr>
-          <w:rFonts w:ascii="Consolas" w:hAnsi="Consolas" w:cs="Consolas"/>
-          <w:sz w:val="18"/>
-          <w:szCs w:val="18"/>
-        </w:rPr>
-      </w:pPr>
-      <w:r>
-        <w:rPr>
-          <w:rFonts w:ascii="Consolas" w:hAnsi="Consolas" w:cs="Consolas"/>
-          <w:sz w:val="18"/>
-          <w:szCs w:val="18"/>
-        </w:rPr>
-        <w:t>REML criterion at convergence: -1579452</w:t>
-      </w:r>
-    </w:p>
-    <w:p>
-      <w:pPr>
-        <w:rPr>
-          <w:rFonts w:ascii="Consolas" w:hAnsi="Consolas" w:cs="Consolas"/>
-          <w:sz w:val="18"/>
-          <w:szCs w:val="18"/>
-        </w:rPr>
-      </w:pPr>
-    </w:p>
-    <w:p>
-      <w:pPr>
-        <w:rPr>
-          <w:rFonts w:ascii="Consolas" w:hAnsi="Consolas" w:cs="Consolas"/>
-          <w:sz w:val="18"/>
-          <w:szCs w:val="18"/>
-        </w:rPr>
-      </w:pPr>
-      <w:r>
-        <w:rPr>
-          <w:rFonts w:ascii="Consolas" w:hAnsi="Consolas" w:cs="Consolas"/>
-          <w:sz w:val="18"/>
-          <w:szCs w:val="18"/>
-        </w:rPr>
-        <w:t xml:space="preserve">Scaled residuals: </w:t>
-      </w:r>
-    </w:p>
-    <w:p>
-      <w:pPr>
-        <w:rPr>
-          <w:rFonts w:ascii="Consolas" w:hAnsi="Consolas" w:cs="Consolas"/>
-          <w:sz w:val="18"/>
-          <w:szCs w:val="18"/>
-        </w:rPr>
-      </w:pPr>
-      <w:r>
-        <w:rPr>
-          <w:rFonts w:ascii="Consolas" w:hAnsi="Consolas" w:cs="Consolas"/>
-          <w:sz w:val="18"/>
-          <w:szCs w:val="18"/>
-        </w:rPr>
-        <w:t xml:space="preserve">   Min     1Q Median     3Q    Max </w:t>
-      </w:r>
-    </w:p>
-    <w:p>
-      <w:pPr>
-        <w:rPr>
-          <w:rFonts w:ascii="Consolas" w:hAnsi="Consolas" w:cs="Consolas"/>
-          <w:sz w:val="18"/>
-          <w:szCs w:val="18"/>
-        </w:rPr>
-      </w:pPr>
-      <w:r>
-        <w:rPr>
-          <w:rFonts w:ascii="Consolas" w:hAnsi="Consolas" w:cs="Consolas"/>
-          <w:sz w:val="18"/>
-          <w:szCs w:val="18"/>
-        </w:rPr>
-        <w:t xml:space="preserve">-3.862 -0.336  0.063  0.502 32.886 </w:t>
-      </w:r>
-    </w:p>
-    <w:p>
-      <w:pPr>
-        <w:rPr>
-          <w:rFonts w:ascii="Consolas" w:hAnsi="Consolas" w:cs="Consolas"/>
-          <w:sz w:val="18"/>
-          <w:szCs w:val="18"/>
-        </w:rPr>
-      </w:pPr>
-    </w:p>
-    <w:p>
-      <w:pPr>
-        <w:rPr>
-          <w:rFonts w:ascii="Consolas" w:hAnsi="Consolas" w:cs="Consolas"/>
-          <w:sz w:val="18"/>
-          <w:szCs w:val="18"/>
-        </w:rPr>
-      </w:pPr>
-      <w:r>
-        <w:rPr>
-          <w:rFonts w:ascii="Consolas" w:hAnsi="Consolas" w:cs="Consolas"/>
-          <w:sz w:val="18"/>
-          <w:szCs w:val="18"/>
-        </w:rPr>
-        <w:t>Random effects:</w:t>
-      </w:r>
-    </w:p>
-    <w:p>
-      <w:pPr>
-        <w:rPr>
-          <w:rFonts w:ascii="Consolas" w:hAnsi="Consolas" w:cs="Consolas"/>
-          <w:sz w:val="18"/>
-          <w:szCs w:val="18"/>
-        </w:rPr>
-      </w:pPr>
-      <w:r>
-        <w:rPr>
-          <w:rFonts w:ascii="Consolas" w:hAnsi="Consolas" w:cs="Consolas"/>
-          <w:sz w:val="18"/>
-          <w:szCs w:val="18"/>
-        </w:rPr>
-        <w:t xml:space="preserve"> Groups   Name        Variance  </w:t>
-      </w:r>
-      <w:proofErr w:type="spellStart"/>
-      <w:r>
-        <w:rPr>
-          <w:rFonts w:ascii="Consolas" w:hAnsi="Consolas" w:cs="Consolas"/>
-          <w:sz w:val="18"/>
-          <w:szCs w:val="18"/>
-        </w:rPr>
-        <w:t>Std.Dev</w:t>
-      </w:r>
-      <w:proofErr w:type="spellEnd"/>
-      <w:r>
-        <w:rPr>
-          <w:rFonts w:ascii="Consolas" w:hAnsi="Consolas" w:cs="Consolas"/>
-          <w:sz w:val="18"/>
-          <w:szCs w:val="18"/>
-        </w:rPr>
-        <w:t>.</w:t>
-      </w:r>
-    </w:p>
-    <w:p>
-      <w:pPr>
-        <w:rPr>
-          <w:rFonts w:ascii="Consolas" w:hAnsi="Consolas" w:cs="Consolas"/>
-          <w:sz w:val="18"/>
-          <w:szCs w:val="18"/>
-        </w:rPr>
-      </w:pPr>
-      <w:r>
-        <w:rPr>
-          <w:rFonts w:ascii="Consolas" w:hAnsi="Consolas" w:cs="Consolas"/>
-          <w:sz w:val="18"/>
-          <w:szCs w:val="18"/>
-        </w:rPr>
-        <w:t xml:space="preserve"> </w:t>
-      </w:r>
-      <w:proofErr w:type="spellStart"/>
-      <w:r>
-        <w:rPr>
-          <w:rFonts w:ascii="Consolas" w:hAnsi="Consolas" w:cs="Consolas"/>
-          <w:sz w:val="18"/>
-          <w:szCs w:val="18"/>
-        </w:rPr>
-        <w:t>link_id</w:t>
-      </w:r>
-      <w:proofErr w:type="spellEnd"/>
-      <w:r>
-        <w:rPr>
-          <w:rFonts w:ascii="Consolas" w:hAnsi="Consolas" w:cs="Consolas"/>
-          <w:sz w:val="18"/>
-          <w:szCs w:val="18"/>
-        </w:rPr>
-        <w:t xml:space="preserve">  (Intercept) 0.0000120 0.003463</w:t>
-      </w:r>
-    </w:p>
-    <w:p>
-      <w:pPr>
-        <w:rPr>
-          <w:rFonts w:ascii="Consolas" w:hAnsi="Consolas" w:cs="Consolas"/>
-          <w:sz w:val="18"/>
-          <w:szCs w:val="18"/>
-        </w:rPr>
-      </w:pPr>
-      <w:r>
-        <w:rPr>
-          <w:rFonts w:ascii="Consolas" w:hAnsi="Consolas" w:cs="Consolas"/>
-          <w:sz w:val="18"/>
-          <w:szCs w:val="18"/>
-        </w:rPr>
-        <w:t xml:space="preserve"> Residual             0.0008073 0.028414</w:t>
-      </w:r>
-    </w:p>
-    <w:p>
-      <w:pPr>
-        <w:rPr>
-          <w:rFonts w:ascii="Consolas" w:hAnsi="Consolas" w:cs="Consolas"/>
-          <w:sz w:val="18"/>
-          <w:szCs w:val="18"/>
-        </w:rPr>
-      </w:pPr>
-      <w:r>
-        <w:rPr>
-          <w:rFonts w:ascii="Consolas" w:hAnsi="Consolas" w:cs="Consolas"/>
-          <w:sz w:val="18"/>
-          <w:szCs w:val="18"/>
-        </w:rPr>
-        <w:t xml:space="preserve">Number of </w:t>
-      </w:r>
-      <w:proofErr w:type="spellStart"/>
-      <w:r>
-        <w:rPr>
-          <w:rFonts w:ascii="Consolas" w:hAnsi="Consolas" w:cs="Consolas"/>
-          <w:sz w:val="18"/>
-          <w:szCs w:val="18"/>
-        </w:rPr>
-        <w:t>obs</w:t>
-      </w:r>
-      <w:proofErr w:type="spellEnd"/>
-      <w:r>
-        <w:rPr>
-          <w:rFonts w:ascii="Consolas" w:hAnsi="Consolas" w:cs="Consolas"/>
-          <w:sz w:val="18"/>
-          <w:szCs w:val="18"/>
-        </w:rPr>
-        <w:t xml:space="preserve">: 369744, groups:  </w:t>
-      </w:r>
-      <w:proofErr w:type="spellStart"/>
-      <w:r>
-        <w:rPr>
-          <w:rFonts w:ascii="Consolas" w:hAnsi="Consolas" w:cs="Consolas"/>
-          <w:sz w:val="18"/>
-          <w:szCs w:val="18"/>
-        </w:rPr>
-        <w:t>link_id</w:t>
-      </w:r>
-      <w:proofErr w:type="spellEnd"/>
-      <w:r>
-        <w:rPr>
-          <w:rFonts w:ascii="Consolas" w:hAnsi="Consolas" w:cs="Consolas"/>
-          <w:sz w:val="18"/>
-          <w:szCs w:val="18"/>
-        </w:rPr>
-        <w:t>, 17831</w:t>
-      </w:r>
-    </w:p>
-    <w:p>
-      <w:pPr>
-        <w:rPr>
-          <w:rFonts w:ascii="Consolas" w:hAnsi="Consolas" w:cs="Consolas"/>
-          <w:sz w:val="18"/>
-          <w:szCs w:val="18"/>
-        </w:rPr>
-      </w:pPr>
-    </w:p>
-    <w:p>
-      <w:pPr>
-        <w:rPr>
-          <w:rFonts w:ascii="Consolas" w:hAnsi="Consolas" w:cs="Consolas"/>
-          <w:sz w:val="18"/>
-          <w:szCs w:val="18"/>
-        </w:rPr>
-      </w:pPr>
-      <w:r>
-        <w:rPr>
-          <w:rFonts w:ascii="Consolas" w:hAnsi="Consolas" w:cs="Consolas"/>
-          <w:sz w:val="18"/>
-          <w:szCs w:val="18"/>
-        </w:rPr>
-        <w:t>Fixed effects:</w:t>
-      </w:r>
-    </w:p>
-    <w:p>
-      <w:pPr>
-        <w:rPr>
-          <w:rFonts w:ascii="Consolas" w:hAnsi="Consolas" w:cs="Consolas"/>
-          <w:sz w:val="18"/>
-          <w:szCs w:val="18"/>
-        </w:rPr>
-      </w:pPr>
-      <w:r>
-        <w:rPr>
-          <w:rFonts w:ascii="Consolas" w:hAnsi="Consolas" w:cs="Consolas"/>
-          <w:sz w:val="18"/>
-          <w:szCs w:val="18"/>
-        </w:rPr>
-        <w:t xml:space="preserve">                                                         Estimate Std. Error t value</w:t>
-      </w:r>
-    </w:p>
-    <w:p>
-      <w:pPr>
-        <w:rPr>
-          <w:rFonts w:ascii="Consolas" w:hAnsi="Consolas" w:cs="Consolas"/>
-          <w:sz w:val="18"/>
-          <w:szCs w:val="18"/>
-        </w:rPr>
-      </w:pPr>
-      <w:r>
-        <w:rPr>
-          <w:rFonts w:ascii="Consolas" w:hAnsi="Consolas" w:cs="Consolas"/>
-          <w:sz w:val="18"/>
-          <w:szCs w:val="18"/>
-        </w:rPr>
-        <w:t>(Intercept)                                             1.081e-01  1.428e-02   7.565</w:t>
-      </w:r>
-    </w:p>
-    <w:p>
-      <w:pPr>
-        <w:rPr>
-          <w:rFonts w:ascii="Consolas" w:hAnsi="Consolas" w:cs="Consolas"/>
-          <w:sz w:val="18"/>
-          <w:szCs w:val="18"/>
-        </w:rPr>
-      </w:pPr>
-      <w:proofErr w:type="spellStart"/>
-      <w:r>
-        <w:rPr>
-          <w:rFonts w:ascii="Consolas" w:hAnsi="Consolas" w:cs="Consolas"/>
-          <w:sz w:val="18"/>
-          <w:szCs w:val="18"/>
-        </w:rPr>
-        <w:t>predicted_gender_commentmale</w:t>
-      </w:r>
-      <w:proofErr w:type="spellEnd"/>
-      <w:r>
-        <w:rPr>
-          <w:rFonts w:ascii="Consolas" w:hAnsi="Consolas" w:cs="Consolas"/>
-          <w:sz w:val="18"/>
-          <w:szCs w:val="18"/>
-        </w:rPr>
-        <w:t xml:space="preserve">                           -2.605e-03  2.613e-04  -9.967</w:t>
-      </w:r>
-    </w:p>
-    <w:p>
-      <w:pPr>
-        <w:rPr>
-          <w:rFonts w:ascii="Consolas" w:hAnsi="Consolas" w:cs="Consolas"/>
-          <w:sz w:val="18"/>
-          <w:szCs w:val="18"/>
-        </w:rPr>
-      </w:pPr>
-      <w:proofErr w:type="spellStart"/>
-      <w:r>
-        <w:rPr>
-          <w:rFonts w:ascii="Consolas" w:hAnsi="Consolas" w:cs="Consolas"/>
-          <w:sz w:val="18"/>
-          <w:szCs w:val="18"/>
-        </w:rPr>
-        <w:t>predicted_gender_postmale</w:t>
-      </w:r>
-      <w:proofErr w:type="spellEnd"/>
-      <w:r>
-        <w:rPr>
-          <w:rFonts w:ascii="Consolas" w:hAnsi="Consolas" w:cs="Consolas"/>
-          <w:sz w:val="18"/>
-          <w:szCs w:val="18"/>
-        </w:rPr>
-        <w:t xml:space="preserve">                               1.425e-03  2.782e-04   5.122</w:t>
-      </w:r>
-    </w:p>
-    <w:p>
-      <w:pPr>
-        <w:rPr>
-          <w:rFonts w:ascii="Consolas" w:hAnsi="Consolas" w:cs="Consolas"/>
-          <w:sz w:val="18"/>
-          <w:szCs w:val="18"/>
-        </w:rPr>
-      </w:pPr>
-      <w:proofErr w:type="spellStart"/>
-      <w:r>
-        <w:rPr>
-          <w:rFonts w:ascii="Consolas" w:hAnsi="Consolas" w:cs="Consolas"/>
-          <w:sz w:val="18"/>
-          <w:szCs w:val="18"/>
-        </w:rPr>
-        <w:t>fear_post</w:t>
-      </w:r>
-      <w:proofErr w:type="spellEnd"/>
-      <w:r>
-        <w:rPr>
-          <w:rFonts w:ascii="Consolas" w:hAnsi="Consolas" w:cs="Consolas"/>
-          <w:sz w:val="18"/>
-          <w:szCs w:val="18"/>
-        </w:rPr>
-        <w:t xml:space="preserve">                                               6.837e-05  1.157e-04   0.591</w:t>
-      </w:r>
-    </w:p>
-    <w:p>
-      <w:pPr>
-        <w:rPr>
-          <w:rFonts w:ascii="Consolas" w:hAnsi="Consolas" w:cs="Consolas"/>
-          <w:sz w:val="18"/>
-          <w:szCs w:val="18"/>
-        </w:rPr>
-      </w:pPr>
-      <w:proofErr w:type="spellStart"/>
-      <w:r>
-        <w:rPr>
-          <w:rFonts w:ascii="Consolas" w:hAnsi="Consolas" w:cs="Consolas"/>
-          <w:sz w:val="18"/>
-          <w:szCs w:val="18"/>
-        </w:rPr>
-        <w:t>anger_post</w:t>
-      </w:r>
-      <w:proofErr w:type="spellEnd"/>
-      <w:r>
-        <w:rPr>
-          <w:rFonts w:ascii="Consolas" w:hAnsi="Consolas" w:cs="Consolas"/>
-          <w:sz w:val="18"/>
-          <w:szCs w:val="18"/>
-        </w:rPr>
-        <w:t xml:space="preserve">                                             -4.439e-04  1.453e-04  -3.055</w:t>
-      </w:r>
-    </w:p>
-    <w:p>
-      <w:pPr>
-        <w:rPr>
-          <w:rFonts w:ascii="Consolas" w:hAnsi="Consolas" w:cs="Consolas"/>
-          <w:sz w:val="18"/>
-          <w:szCs w:val="18"/>
-        </w:rPr>
-      </w:pPr>
-      <w:proofErr w:type="spellStart"/>
-      <w:r>
-        <w:rPr>
-          <w:rFonts w:ascii="Consolas" w:hAnsi="Consolas" w:cs="Consolas"/>
-          <w:sz w:val="18"/>
-          <w:szCs w:val="18"/>
-        </w:rPr>
-        <w:t>anticip_post</w:t>
-      </w:r>
-      <w:proofErr w:type="spellEnd"/>
-      <w:r>
-        <w:rPr>
-          <w:rFonts w:ascii="Consolas" w:hAnsi="Consolas" w:cs="Consolas"/>
-          <w:sz w:val="18"/>
-          <w:szCs w:val="18"/>
-        </w:rPr>
-        <w:t xml:space="preserve">                                           -1.178e-04  1.273e-04  -0.925</w:t>
-      </w:r>
-    </w:p>
-    <w:p>
-      <w:pPr>
-        <w:rPr>
-          <w:rFonts w:ascii="Consolas" w:hAnsi="Consolas" w:cs="Consolas"/>
-          <w:sz w:val="18"/>
-          <w:szCs w:val="18"/>
-        </w:rPr>
-      </w:pPr>
-      <w:proofErr w:type="spellStart"/>
-      <w:r>
-        <w:rPr>
-          <w:rFonts w:ascii="Consolas" w:hAnsi="Consolas" w:cs="Consolas"/>
-          <w:sz w:val="18"/>
-          <w:szCs w:val="18"/>
-        </w:rPr>
-        <w:t>trust_post</w:t>
-      </w:r>
-      <w:proofErr w:type="spellEnd"/>
-      <w:r>
-        <w:rPr>
-          <w:rFonts w:ascii="Consolas" w:hAnsi="Consolas" w:cs="Consolas"/>
-          <w:sz w:val="18"/>
-          <w:szCs w:val="18"/>
-        </w:rPr>
-        <w:t xml:space="preserve">                                             -1.497e-04  9.867e-05  -1.517</w:t>
-      </w:r>
-    </w:p>
-    <w:p>
-      <w:pPr>
-        <w:rPr>
-          <w:rFonts w:ascii="Consolas" w:hAnsi="Consolas" w:cs="Consolas"/>
-          <w:sz w:val="18"/>
-          <w:szCs w:val="18"/>
-        </w:rPr>
-      </w:pPr>
-      <w:proofErr w:type="spellStart"/>
-      <w:r>
-        <w:rPr>
-          <w:rFonts w:ascii="Consolas" w:hAnsi="Consolas" w:cs="Consolas"/>
-          <w:sz w:val="18"/>
-          <w:szCs w:val="18"/>
-        </w:rPr>
-        <w:t>surprise_post</w:t>
-      </w:r>
-      <w:proofErr w:type="spellEnd"/>
-      <w:r>
-        <w:rPr>
-          <w:rFonts w:ascii="Consolas" w:hAnsi="Consolas" w:cs="Consolas"/>
-          <w:sz w:val="18"/>
-          <w:szCs w:val="18"/>
-        </w:rPr>
-        <w:t xml:space="preserve">                                          -2.704e-04  1.359e-04  -1.989</w:t>
-      </w:r>
-    </w:p>
-    <w:p>
-      <w:pPr>
-        <w:rPr>
-          <w:rFonts w:ascii="Consolas" w:hAnsi="Consolas" w:cs="Consolas"/>
-          <w:sz w:val="18"/>
-          <w:szCs w:val="18"/>
-        </w:rPr>
-      </w:pPr>
-      <w:proofErr w:type="spellStart"/>
-      <w:r>
-        <w:rPr>
-          <w:rFonts w:ascii="Consolas" w:hAnsi="Consolas" w:cs="Consolas"/>
-          <w:sz w:val="18"/>
-          <w:szCs w:val="18"/>
-        </w:rPr>
-        <w:t>positive_post</w:t>
-      </w:r>
-      <w:proofErr w:type="spellEnd"/>
-      <w:r>
-        <w:rPr>
-          <w:rFonts w:ascii="Consolas" w:hAnsi="Consolas" w:cs="Consolas"/>
-          <w:sz w:val="18"/>
-          <w:szCs w:val="18"/>
-        </w:rPr>
-        <w:t xml:space="preserve">                                          -6.475e-04  3.984e-04  -1.625</w:t>
-      </w:r>
-    </w:p>
-    <w:p>
-      <w:pPr>
-        <w:rPr>
-          <w:rFonts w:ascii="Consolas" w:hAnsi="Consolas" w:cs="Consolas"/>
-          <w:sz w:val="18"/>
-          <w:szCs w:val="18"/>
-        </w:rPr>
-      </w:pPr>
-      <w:proofErr w:type="spellStart"/>
-      <w:r>
-        <w:rPr>
-          <w:rFonts w:ascii="Consolas" w:hAnsi="Consolas" w:cs="Consolas"/>
-          <w:sz w:val="18"/>
-          <w:szCs w:val="18"/>
-        </w:rPr>
-        <w:t>negative_post</w:t>
-      </w:r>
-      <w:proofErr w:type="spellEnd"/>
-      <w:r>
-        <w:rPr>
-          <w:rFonts w:ascii="Consolas" w:hAnsi="Consolas" w:cs="Consolas"/>
-          <w:sz w:val="18"/>
-          <w:szCs w:val="18"/>
-        </w:rPr>
-        <w:t xml:space="preserve">                                          -7.213e-05  1.335e-04  -0.540</w:t>
-      </w:r>
-    </w:p>
-    <w:p>
-      <w:pPr>
-        <w:rPr>
-          <w:rFonts w:ascii="Consolas" w:hAnsi="Consolas" w:cs="Consolas"/>
-          <w:sz w:val="18"/>
-          <w:szCs w:val="18"/>
-        </w:rPr>
-      </w:pPr>
-      <w:proofErr w:type="spellStart"/>
-      <w:r>
-        <w:rPr>
-          <w:rFonts w:ascii="Consolas" w:hAnsi="Consolas" w:cs="Consolas"/>
-          <w:sz w:val="18"/>
-          <w:szCs w:val="18"/>
-        </w:rPr>
-        <w:t>sadness_post</w:t>
-      </w:r>
-      <w:proofErr w:type="spellEnd"/>
-      <w:r>
-        <w:rPr>
-          <w:rFonts w:ascii="Consolas" w:hAnsi="Consolas" w:cs="Consolas"/>
-          <w:sz w:val="18"/>
-          <w:szCs w:val="18"/>
-        </w:rPr>
-        <w:t xml:space="preserve">                                            3.380e-04  2.420e-04   1.397</w:t>
-      </w:r>
-    </w:p>
-    <w:p>
-      <w:pPr>
-        <w:rPr>
-          <w:rFonts w:ascii="Consolas" w:hAnsi="Consolas" w:cs="Consolas"/>
-          <w:sz w:val="18"/>
-          <w:szCs w:val="18"/>
-        </w:rPr>
-      </w:pPr>
-      <w:proofErr w:type="spellStart"/>
-      <w:r>
-        <w:rPr>
-          <w:rFonts w:ascii="Consolas" w:hAnsi="Consolas" w:cs="Consolas"/>
-          <w:sz w:val="18"/>
-          <w:szCs w:val="18"/>
-        </w:rPr>
-        <w:t>disgust_post</w:t>
-      </w:r>
-      <w:proofErr w:type="spellEnd"/>
-      <w:r>
-        <w:rPr>
-          <w:rFonts w:ascii="Consolas" w:hAnsi="Consolas" w:cs="Consolas"/>
-          <w:sz w:val="18"/>
-          <w:szCs w:val="18"/>
-        </w:rPr>
-        <w:t xml:space="preserve">                                            7.540e-05  1.415e-04   0.533</w:t>
-      </w:r>
-    </w:p>
-    <w:p>
-      <w:pPr>
-        <w:rPr>
-          <w:rFonts w:ascii="Consolas" w:hAnsi="Consolas" w:cs="Consolas"/>
-          <w:sz w:val="18"/>
-          <w:szCs w:val="18"/>
-        </w:rPr>
-      </w:pPr>
-      <w:proofErr w:type="spellStart"/>
-      <w:r>
-        <w:rPr>
-          <w:rFonts w:ascii="Consolas" w:hAnsi="Consolas" w:cs="Consolas"/>
-          <w:sz w:val="18"/>
-          <w:szCs w:val="18"/>
-        </w:rPr>
-        <w:t>joy_post</w:t>
-      </w:r>
-      <w:proofErr w:type="spellEnd"/>
-      <w:r>
-        <w:rPr>
-          <w:rFonts w:ascii="Consolas" w:hAnsi="Consolas" w:cs="Consolas"/>
-          <w:sz w:val="18"/>
-          <w:szCs w:val="18"/>
-        </w:rPr>
-        <w:t xml:space="preserve">                                               -2.248e-04  1.351e-04  -1.663</w:t>
-      </w:r>
-    </w:p>
-    <w:p>
-      <w:pPr>
-        <w:rPr>
-          <w:rFonts w:ascii="Consolas" w:hAnsi="Consolas" w:cs="Consolas"/>
-          <w:sz w:val="18"/>
-          <w:szCs w:val="18"/>
-        </w:rPr>
-      </w:pPr>
-      <w:proofErr w:type="spellStart"/>
-      <w:r>
-        <w:rPr>
-          <w:rFonts w:ascii="Consolas" w:hAnsi="Consolas" w:cs="Consolas"/>
-          <w:sz w:val="18"/>
-          <w:szCs w:val="18"/>
-        </w:rPr>
-        <w:lastRenderedPageBreak/>
-        <w:t>care_post</w:t>
-      </w:r>
-      <w:proofErr w:type="spellEnd"/>
-      <w:r>
-        <w:rPr>
-          <w:rFonts w:ascii="Consolas" w:hAnsi="Consolas" w:cs="Consolas"/>
-          <w:sz w:val="18"/>
-          <w:szCs w:val="18"/>
-        </w:rPr>
-        <w:t xml:space="preserve">                                               6.114e-05  3.246e-04   0.188</w:t>
-      </w:r>
-    </w:p>
-    <w:p>
-      <w:pPr>
-        <w:rPr>
-          <w:rFonts w:ascii="Consolas" w:hAnsi="Consolas" w:cs="Consolas"/>
-          <w:sz w:val="18"/>
-          <w:szCs w:val="18"/>
-        </w:rPr>
-      </w:pPr>
-      <w:proofErr w:type="spellStart"/>
-      <w:r>
-        <w:rPr>
-          <w:rFonts w:ascii="Consolas" w:hAnsi="Consolas" w:cs="Consolas"/>
-          <w:sz w:val="18"/>
-          <w:szCs w:val="18"/>
-        </w:rPr>
-        <w:t>fairness_post</w:t>
-      </w:r>
-      <w:proofErr w:type="spellEnd"/>
-      <w:r>
-        <w:rPr>
-          <w:rFonts w:ascii="Consolas" w:hAnsi="Consolas" w:cs="Consolas"/>
-          <w:sz w:val="18"/>
-          <w:szCs w:val="18"/>
-        </w:rPr>
-        <w:t xml:space="preserve">                                          -6.659e-05  2.039e-04  -0.327</w:t>
-      </w:r>
-    </w:p>
-    <w:p>
-      <w:pPr>
-        <w:rPr>
-          <w:rFonts w:ascii="Consolas" w:hAnsi="Consolas" w:cs="Consolas"/>
-          <w:sz w:val="18"/>
-          <w:szCs w:val="18"/>
-        </w:rPr>
-      </w:pPr>
-      <w:proofErr w:type="spellStart"/>
-      <w:r>
-        <w:rPr>
-          <w:rFonts w:ascii="Consolas" w:hAnsi="Consolas" w:cs="Consolas"/>
-          <w:sz w:val="18"/>
-          <w:szCs w:val="18"/>
-        </w:rPr>
-        <w:t>loyalty_post</w:t>
-      </w:r>
-      <w:proofErr w:type="spellEnd"/>
-      <w:r>
-        <w:rPr>
-          <w:rFonts w:ascii="Consolas" w:hAnsi="Consolas" w:cs="Consolas"/>
-          <w:sz w:val="18"/>
-          <w:szCs w:val="18"/>
-        </w:rPr>
-        <w:t xml:space="preserve">                                           -4.024e-04  2.663e-04  -1.511</w:t>
-      </w:r>
-    </w:p>
-    <w:p>
-      <w:pPr>
-        <w:rPr>
-          <w:rFonts w:ascii="Consolas" w:hAnsi="Consolas" w:cs="Consolas"/>
-          <w:sz w:val="18"/>
-          <w:szCs w:val="18"/>
-        </w:rPr>
-      </w:pPr>
-      <w:proofErr w:type="spellStart"/>
-      <w:r>
-        <w:rPr>
-          <w:rFonts w:ascii="Consolas" w:hAnsi="Consolas" w:cs="Consolas"/>
-          <w:sz w:val="18"/>
-          <w:szCs w:val="18"/>
-        </w:rPr>
-        <w:t>authority_post</w:t>
-      </w:r>
-      <w:proofErr w:type="spellEnd"/>
-      <w:r>
-        <w:rPr>
-          <w:rFonts w:ascii="Consolas" w:hAnsi="Consolas" w:cs="Consolas"/>
-          <w:sz w:val="18"/>
-          <w:szCs w:val="18"/>
-        </w:rPr>
-        <w:t xml:space="preserve">                                         -1.781e-05  2.604e-04  -0.068</w:t>
-      </w:r>
-    </w:p>
-    <w:p>
-      <w:pPr>
-        <w:rPr>
-          <w:rFonts w:ascii="Consolas" w:hAnsi="Consolas" w:cs="Consolas"/>
-          <w:sz w:val="18"/>
-          <w:szCs w:val="18"/>
-        </w:rPr>
-      </w:pPr>
-      <w:proofErr w:type="spellStart"/>
-      <w:r>
-        <w:rPr>
-          <w:rFonts w:ascii="Consolas" w:hAnsi="Consolas" w:cs="Consolas"/>
-          <w:sz w:val="18"/>
-          <w:szCs w:val="18"/>
-        </w:rPr>
-        <w:t>purity_post</w:t>
-      </w:r>
-      <w:proofErr w:type="spellEnd"/>
-      <w:r>
-        <w:rPr>
-          <w:rFonts w:ascii="Consolas" w:hAnsi="Consolas" w:cs="Consolas"/>
-          <w:sz w:val="18"/>
-          <w:szCs w:val="18"/>
-        </w:rPr>
-        <w:t xml:space="preserve">                                             3.134e-04  2.744e-04   1.142</w:t>
-      </w:r>
-    </w:p>
-    <w:p>
-      <w:pPr>
-        <w:rPr>
-          <w:rFonts w:ascii="Consolas" w:hAnsi="Consolas" w:cs="Consolas"/>
-          <w:sz w:val="18"/>
-          <w:szCs w:val="18"/>
-        </w:rPr>
-      </w:pPr>
-      <w:proofErr w:type="spellStart"/>
-      <w:r>
-        <w:rPr>
-          <w:rFonts w:ascii="Consolas" w:hAnsi="Consolas" w:cs="Consolas"/>
-          <w:sz w:val="18"/>
-          <w:szCs w:val="18"/>
-        </w:rPr>
-        <w:t>non_moral_post</w:t>
-      </w:r>
-      <w:proofErr w:type="spellEnd"/>
-      <w:r>
-        <w:rPr>
-          <w:rFonts w:ascii="Consolas" w:hAnsi="Consolas" w:cs="Consolas"/>
-          <w:sz w:val="18"/>
-          <w:szCs w:val="18"/>
-        </w:rPr>
-        <w:t xml:space="preserve">                                          2.163e-05  1.481e-04   0.146</w:t>
-      </w:r>
-    </w:p>
-    <w:p>
-      <w:pPr>
-        <w:rPr>
-          <w:rFonts w:ascii="Consolas" w:hAnsi="Consolas" w:cs="Consolas"/>
-          <w:sz w:val="18"/>
-          <w:szCs w:val="18"/>
-        </w:rPr>
-      </w:pPr>
-      <w:proofErr w:type="spellStart"/>
-      <w:r>
-        <w:rPr>
-          <w:rFonts w:ascii="Consolas" w:hAnsi="Consolas" w:cs="Consolas"/>
-          <w:sz w:val="18"/>
-          <w:szCs w:val="18"/>
-        </w:rPr>
-        <w:t>sentistrength_pos_post</w:t>
-      </w:r>
-      <w:proofErr w:type="spellEnd"/>
-      <w:r>
-        <w:rPr>
-          <w:rFonts w:ascii="Consolas" w:hAnsi="Consolas" w:cs="Consolas"/>
-          <w:sz w:val="18"/>
-          <w:szCs w:val="18"/>
-        </w:rPr>
-        <w:t xml:space="preserve">                                 -7.595e-05  1.177e-04  -0.645</w:t>
-      </w:r>
-    </w:p>
-    <w:p>
-      <w:pPr>
-        <w:rPr>
-          <w:rFonts w:ascii="Consolas" w:hAnsi="Consolas" w:cs="Consolas"/>
-          <w:sz w:val="18"/>
-          <w:szCs w:val="18"/>
-        </w:rPr>
-      </w:pPr>
-      <w:proofErr w:type="spellStart"/>
-      <w:r>
-        <w:rPr>
-          <w:rFonts w:ascii="Consolas" w:hAnsi="Consolas" w:cs="Consolas"/>
-          <w:sz w:val="18"/>
-          <w:szCs w:val="18"/>
-        </w:rPr>
-        <w:t>sentistrength_neg_post</w:t>
-      </w:r>
-      <w:proofErr w:type="spellEnd"/>
-      <w:r>
-        <w:rPr>
-          <w:rFonts w:ascii="Consolas" w:hAnsi="Consolas" w:cs="Consolas"/>
-          <w:sz w:val="18"/>
-          <w:szCs w:val="18"/>
-        </w:rPr>
-        <w:t xml:space="preserve">                                 -1.712e-04  1.163e-04  -1.473</w:t>
-      </w:r>
-    </w:p>
-    <w:p>
-      <w:pPr>
-        <w:rPr>
-          <w:rFonts w:ascii="Consolas" w:hAnsi="Consolas" w:cs="Consolas"/>
-          <w:sz w:val="18"/>
-          <w:szCs w:val="18"/>
-        </w:rPr>
-      </w:pPr>
-      <w:proofErr w:type="spellStart"/>
-      <w:r>
-        <w:rPr>
-          <w:rFonts w:ascii="Consolas" w:hAnsi="Consolas" w:cs="Consolas"/>
-          <w:sz w:val="18"/>
-          <w:szCs w:val="18"/>
-        </w:rPr>
-        <w:t>sentistrength_neutral_post</w:t>
-      </w:r>
-      <w:proofErr w:type="spellEnd"/>
-      <w:r>
-        <w:rPr>
-          <w:rFonts w:ascii="Consolas" w:hAnsi="Consolas" w:cs="Consolas"/>
-          <w:sz w:val="18"/>
-          <w:szCs w:val="18"/>
-        </w:rPr>
-        <w:t xml:space="preserve">                              1.700e-04  9.930e-05   1.712</w:t>
-      </w:r>
-    </w:p>
-    <w:p>
-      <w:pPr>
-        <w:rPr>
-          <w:rFonts w:ascii="Consolas" w:hAnsi="Consolas" w:cs="Consolas"/>
-          <w:sz w:val="18"/>
-          <w:szCs w:val="18"/>
-        </w:rPr>
-      </w:pPr>
-      <w:proofErr w:type="spellStart"/>
-      <w:r>
-        <w:rPr>
-          <w:rFonts w:ascii="Consolas" w:hAnsi="Consolas" w:cs="Consolas"/>
-          <w:sz w:val="18"/>
-          <w:szCs w:val="18"/>
-        </w:rPr>
-        <w:t>subredditbusiness</w:t>
-      </w:r>
-      <w:proofErr w:type="spellEnd"/>
-      <w:r>
-        <w:rPr>
-          <w:rFonts w:ascii="Consolas" w:hAnsi="Consolas" w:cs="Consolas"/>
-          <w:sz w:val="18"/>
-          <w:szCs w:val="18"/>
-        </w:rPr>
-        <w:t xml:space="preserve">                                      -1.715e-02  1.428e-02  -1.201</w:t>
-      </w:r>
-    </w:p>
-    <w:p>
-      <w:pPr>
-        <w:rPr>
-          <w:rFonts w:ascii="Consolas" w:hAnsi="Consolas" w:cs="Consolas"/>
-          <w:sz w:val="18"/>
-          <w:szCs w:val="18"/>
-        </w:rPr>
-      </w:pPr>
-      <w:proofErr w:type="spellStart"/>
-      <w:r>
-        <w:rPr>
-          <w:rFonts w:ascii="Consolas" w:hAnsi="Consolas" w:cs="Consolas"/>
-          <w:sz w:val="18"/>
-          <w:szCs w:val="18"/>
-        </w:rPr>
-        <w:t>subredditEntrepreneur</w:t>
-      </w:r>
-      <w:proofErr w:type="spellEnd"/>
-      <w:r>
-        <w:rPr>
-          <w:rFonts w:ascii="Consolas" w:hAnsi="Consolas" w:cs="Consolas"/>
-          <w:sz w:val="18"/>
-          <w:szCs w:val="18"/>
-        </w:rPr>
-        <w:t xml:space="preserve">                                  -1.648e-02  1.427e-02  -1.154</w:t>
-      </w:r>
-    </w:p>
-    <w:p>
-      <w:pPr>
-        <w:rPr>
-          <w:rFonts w:ascii="Consolas" w:hAnsi="Consolas" w:cs="Consolas"/>
-          <w:sz w:val="18"/>
-          <w:szCs w:val="18"/>
-        </w:rPr>
-      </w:pPr>
-      <w:proofErr w:type="spellStart"/>
-      <w:r>
-        <w:rPr>
-          <w:rFonts w:ascii="Consolas" w:hAnsi="Consolas" w:cs="Consolas"/>
-          <w:sz w:val="18"/>
-          <w:szCs w:val="18"/>
-        </w:rPr>
-        <w:t>subredditEntrepreneurRideAlong</w:t>
-      </w:r>
-      <w:proofErr w:type="spellEnd"/>
-      <w:r>
-        <w:rPr>
-          <w:rFonts w:ascii="Consolas" w:hAnsi="Consolas" w:cs="Consolas"/>
-          <w:sz w:val="18"/>
-          <w:szCs w:val="18"/>
-        </w:rPr>
-        <w:t xml:space="preserve">                         -1.615e-02  1.428e-02  -1.132</w:t>
-      </w:r>
-    </w:p>
-    <w:p>
-      <w:pPr>
-        <w:rPr>
-          <w:rFonts w:ascii="Consolas" w:hAnsi="Consolas" w:cs="Consolas"/>
-          <w:sz w:val="18"/>
-          <w:szCs w:val="18"/>
-        </w:rPr>
-      </w:pPr>
-      <w:proofErr w:type="spellStart"/>
-      <w:r>
-        <w:rPr>
-          <w:rFonts w:ascii="Consolas" w:hAnsi="Consolas" w:cs="Consolas"/>
-          <w:sz w:val="18"/>
-          <w:szCs w:val="18"/>
-        </w:rPr>
-        <w:t>subredditEntrepreneurship</w:t>
-      </w:r>
-      <w:proofErr w:type="spellEnd"/>
-      <w:r>
-        <w:rPr>
-          <w:rFonts w:ascii="Consolas" w:hAnsi="Consolas" w:cs="Consolas"/>
-          <w:sz w:val="18"/>
-          <w:szCs w:val="18"/>
-        </w:rPr>
-        <w:t xml:space="preserve">                              -1.782e-02  1.428e-02  -1.248</w:t>
-      </w:r>
-    </w:p>
-    <w:p>
-      <w:pPr>
-        <w:rPr>
-          <w:rFonts w:ascii="Consolas" w:hAnsi="Consolas" w:cs="Consolas"/>
-          <w:sz w:val="18"/>
-          <w:szCs w:val="18"/>
-        </w:rPr>
-      </w:pPr>
-      <w:proofErr w:type="spellStart"/>
-      <w:r>
-        <w:rPr>
-          <w:rFonts w:ascii="Consolas" w:hAnsi="Consolas" w:cs="Consolas"/>
-          <w:sz w:val="18"/>
-          <w:szCs w:val="18"/>
-        </w:rPr>
-        <w:t>subredditgrowmybusiness</w:t>
-      </w:r>
-      <w:proofErr w:type="spellEnd"/>
-      <w:r>
-        <w:rPr>
-          <w:rFonts w:ascii="Consolas" w:hAnsi="Consolas" w:cs="Consolas"/>
-          <w:sz w:val="18"/>
-          <w:szCs w:val="18"/>
-        </w:rPr>
-        <w:t xml:space="preserve">                                -1.970e-02  1.428e-02  -1.380</w:t>
-      </w:r>
-    </w:p>
-    <w:p>
-      <w:pPr>
-        <w:rPr>
-          <w:rFonts w:ascii="Consolas" w:hAnsi="Consolas" w:cs="Consolas"/>
-          <w:sz w:val="18"/>
-          <w:szCs w:val="18"/>
-        </w:rPr>
-      </w:pPr>
-      <w:proofErr w:type="spellStart"/>
-      <w:r>
-        <w:rPr>
-          <w:rFonts w:ascii="Consolas" w:hAnsi="Consolas" w:cs="Consolas"/>
-          <w:sz w:val="18"/>
-          <w:szCs w:val="18"/>
-        </w:rPr>
-        <w:t>subredditladybusiness</w:t>
-      </w:r>
-      <w:proofErr w:type="spellEnd"/>
-      <w:r>
-        <w:rPr>
-          <w:rFonts w:ascii="Consolas" w:hAnsi="Consolas" w:cs="Consolas"/>
-          <w:sz w:val="18"/>
-          <w:szCs w:val="18"/>
-        </w:rPr>
-        <w:t xml:space="preserve">                                  -2.066e-02  1.429e-02  -1.446</w:t>
-      </w:r>
-    </w:p>
-    <w:p>
-      <w:pPr>
-        <w:rPr>
-          <w:rFonts w:ascii="Consolas" w:hAnsi="Consolas" w:cs="Consolas"/>
-          <w:sz w:val="18"/>
-          <w:szCs w:val="18"/>
-        </w:rPr>
-      </w:pPr>
-      <w:proofErr w:type="spellStart"/>
-      <w:r>
-        <w:rPr>
-          <w:rFonts w:ascii="Consolas" w:hAnsi="Consolas" w:cs="Consolas"/>
-          <w:sz w:val="18"/>
-          <w:szCs w:val="18"/>
-        </w:rPr>
-        <w:t>subredditsmallbusiness</w:t>
-      </w:r>
-      <w:proofErr w:type="spellEnd"/>
-      <w:r>
-        <w:rPr>
-          <w:rFonts w:ascii="Consolas" w:hAnsi="Consolas" w:cs="Consolas"/>
-          <w:sz w:val="18"/>
-          <w:szCs w:val="18"/>
-        </w:rPr>
-        <w:t xml:space="preserve">                                 -1.805e-02  1.427e-02  -1.264</w:t>
-      </w:r>
-    </w:p>
-    <w:p>
-      <w:pPr>
-        <w:rPr>
-          <w:rFonts w:ascii="Consolas" w:hAnsi="Consolas" w:cs="Consolas"/>
-          <w:sz w:val="18"/>
-          <w:szCs w:val="18"/>
-        </w:rPr>
-      </w:pPr>
-      <w:proofErr w:type="spellStart"/>
-      <w:r>
-        <w:rPr>
-          <w:rFonts w:ascii="Consolas" w:hAnsi="Consolas" w:cs="Consolas"/>
-          <w:sz w:val="18"/>
-          <w:szCs w:val="18"/>
-        </w:rPr>
-        <w:t>subredditStartup_Ideas</w:t>
-      </w:r>
-      <w:proofErr w:type="spellEnd"/>
-      <w:r>
-        <w:rPr>
-          <w:rFonts w:ascii="Consolas" w:hAnsi="Consolas" w:cs="Consolas"/>
-          <w:sz w:val="18"/>
-          <w:szCs w:val="18"/>
-        </w:rPr>
-        <w:t xml:space="preserve">                                 -1.680e-02  1.428e-02  -1.177</w:t>
-      </w:r>
-    </w:p>
-    <w:p>
-      <w:pPr>
-        <w:rPr>
-          <w:rFonts w:ascii="Consolas" w:hAnsi="Consolas" w:cs="Consolas"/>
-          <w:sz w:val="18"/>
-          <w:szCs w:val="18"/>
-        </w:rPr>
-      </w:pPr>
-      <w:proofErr w:type="spellStart"/>
-      <w:r>
-        <w:rPr>
-          <w:rFonts w:ascii="Consolas" w:hAnsi="Consolas" w:cs="Consolas"/>
-          <w:sz w:val="18"/>
-          <w:szCs w:val="18"/>
-        </w:rPr>
-        <w:t>subredditstartups</w:t>
-      </w:r>
-      <w:proofErr w:type="spellEnd"/>
-      <w:r>
-        <w:rPr>
-          <w:rFonts w:ascii="Consolas" w:hAnsi="Consolas" w:cs="Consolas"/>
-          <w:sz w:val="18"/>
-          <w:szCs w:val="18"/>
-        </w:rPr>
-        <w:t xml:space="preserve">                                      -1.885e-02  1.427e-02  -1.321</w:t>
-      </w:r>
-    </w:p>
-    <w:p>
-      <w:pPr>
-        <w:rPr>
-          <w:rFonts w:ascii="Consolas" w:hAnsi="Consolas" w:cs="Consolas"/>
-          <w:sz w:val="18"/>
-          <w:szCs w:val="18"/>
-        </w:rPr>
-      </w:pPr>
-      <w:proofErr w:type="spellStart"/>
-      <w:r>
-        <w:rPr>
-          <w:rFonts w:ascii="Consolas" w:hAnsi="Consolas" w:cs="Consolas"/>
-          <w:sz w:val="18"/>
-          <w:szCs w:val="18"/>
-        </w:rPr>
-        <w:t>subredditventurecapital</w:t>
-      </w:r>
-      <w:proofErr w:type="spellEnd"/>
-      <w:r>
-        <w:rPr>
-          <w:rFonts w:ascii="Consolas" w:hAnsi="Consolas" w:cs="Consolas"/>
-          <w:sz w:val="18"/>
-          <w:szCs w:val="18"/>
-        </w:rPr>
-        <w:t xml:space="preserve">                                -2.000e-02  1.428e-02  -1.400</w:t>
-      </w:r>
-    </w:p>
-    <w:p>
-      <w:pPr>
-        <w:rPr>
-          <w:rFonts w:ascii="Consolas" w:hAnsi="Consolas" w:cs="Consolas"/>
-          <w:sz w:val="18"/>
-          <w:szCs w:val="18"/>
-        </w:rPr>
-      </w:pPr>
-      <w:proofErr w:type="spellStart"/>
-      <w:r>
-        <w:rPr>
-          <w:rFonts w:ascii="Consolas" w:hAnsi="Consolas" w:cs="Consolas"/>
-          <w:sz w:val="18"/>
-          <w:szCs w:val="18"/>
-        </w:rPr>
-        <w:t>post_wordcount</w:t>
-      </w:r>
-      <w:proofErr w:type="spellEnd"/>
-      <w:r>
-        <w:rPr>
-          <w:rFonts w:ascii="Consolas" w:hAnsi="Consolas" w:cs="Consolas"/>
-          <w:sz w:val="18"/>
-          <w:szCs w:val="18"/>
-        </w:rPr>
-        <w:t xml:space="preserve">                                         -7.005e-04  1.552e-04  -4.513</w:t>
-      </w:r>
-    </w:p>
-    <w:p>
-      <w:pPr>
-        <w:rPr>
-          <w:rFonts w:ascii="Consolas" w:hAnsi="Consolas" w:cs="Consolas"/>
-          <w:sz w:val="18"/>
-          <w:szCs w:val="18"/>
-        </w:rPr>
-      </w:pPr>
-      <w:proofErr w:type="spellStart"/>
-      <w:r>
-        <w:rPr>
-          <w:rFonts w:ascii="Consolas" w:hAnsi="Consolas" w:cs="Consolas"/>
-          <w:sz w:val="18"/>
-          <w:szCs w:val="18"/>
-        </w:rPr>
-        <w:t>title_wordcount</w:t>
-      </w:r>
-      <w:proofErr w:type="spellEnd"/>
-      <w:r>
-        <w:rPr>
-          <w:rFonts w:ascii="Consolas" w:hAnsi="Consolas" w:cs="Consolas"/>
-          <w:sz w:val="18"/>
-          <w:szCs w:val="18"/>
-        </w:rPr>
-        <w:t xml:space="preserve">                                        -9.937e-05  7.418e-05  -1.340</w:t>
-      </w:r>
-    </w:p>
-    <w:p>
-      <w:pPr>
-        <w:rPr>
-          <w:rFonts w:ascii="Consolas" w:hAnsi="Consolas" w:cs="Consolas"/>
-          <w:sz w:val="18"/>
-          <w:szCs w:val="18"/>
-        </w:rPr>
-      </w:pPr>
-      <w:proofErr w:type="spellStart"/>
-      <w:r>
-        <w:rPr>
-          <w:rFonts w:ascii="Consolas" w:hAnsi="Consolas" w:cs="Consolas"/>
-          <w:sz w:val="18"/>
-          <w:szCs w:val="18"/>
-        </w:rPr>
-        <w:t>comment_wordcount</w:t>
-      </w:r>
-      <w:proofErr w:type="spellEnd"/>
-      <w:r>
-        <w:rPr>
-          <w:rFonts w:ascii="Consolas" w:hAnsi="Consolas" w:cs="Consolas"/>
-          <w:sz w:val="18"/>
-          <w:szCs w:val="18"/>
-        </w:rPr>
-        <w:t xml:space="preserve">                                       1.901e-02  1.135e-04 167.460</w:t>
-      </w:r>
-    </w:p>
-    <w:p>
-      <w:pPr>
-        <w:rPr>
-          <w:rFonts w:ascii="Consolas" w:hAnsi="Consolas" w:cs="Consolas"/>
-          <w:sz w:val="18"/>
-          <w:szCs w:val="18"/>
-        </w:rPr>
-      </w:pPr>
-      <w:r>
-        <w:rPr>
-          <w:rFonts w:ascii="Consolas" w:hAnsi="Consolas" w:cs="Consolas"/>
-          <w:sz w:val="18"/>
-          <w:szCs w:val="18"/>
-        </w:rPr>
-        <w:t>ups                                                     7.531e-04  1.318e-04   5.714</w:t>
-      </w:r>
-    </w:p>
-    <w:p>
-      <w:pPr>
-        <w:rPr>
-          <w:rFonts w:ascii="Consolas" w:hAnsi="Consolas" w:cs="Consolas"/>
-          <w:sz w:val="18"/>
-          <w:szCs w:val="18"/>
-        </w:rPr>
-      </w:pPr>
-      <w:proofErr w:type="spellStart"/>
-      <w:r>
-        <w:rPr>
-          <w:rFonts w:ascii="Consolas" w:hAnsi="Consolas" w:cs="Consolas"/>
-          <w:sz w:val="18"/>
-          <w:szCs w:val="18"/>
-        </w:rPr>
-        <w:t>author_premiumFalse</w:t>
-      </w:r>
-      <w:proofErr w:type="spellEnd"/>
-      <w:r>
-        <w:rPr>
-          <w:rFonts w:ascii="Consolas" w:hAnsi="Consolas" w:cs="Consolas"/>
-          <w:sz w:val="18"/>
-          <w:szCs w:val="18"/>
-        </w:rPr>
-        <w:t xml:space="preserve">                                     2.811e-04  2.858e-04   0.983</w:t>
-      </w:r>
-    </w:p>
-    <w:p>
-      <w:pPr>
-        <w:rPr>
-          <w:rFonts w:ascii="Consolas" w:hAnsi="Consolas" w:cs="Consolas"/>
-          <w:sz w:val="18"/>
-          <w:szCs w:val="18"/>
-        </w:rPr>
-      </w:pPr>
-      <w:proofErr w:type="spellStart"/>
-      <w:r>
-        <w:rPr>
-          <w:rFonts w:ascii="Consolas" w:hAnsi="Consolas" w:cs="Consolas"/>
-          <w:sz w:val="18"/>
-          <w:szCs w:val="18"/>
-        </w:rPr>
-        <w:t>author_premiumTrue</w:t>
-      </w:r>
-      <w:proofErr w:type="spellEnd"/>
-      <w:r>
-        <w:rPr>
-          <w:rFonts w:ascii="Consolas" w:hAnsi="Consolas" w:cs="Consolas"/>
-          <w:sz w:val="18"/>
-          <w:szCs w:val="18"/>
-        </w:rPr>
-        <w:t xml:space="preserve">                                     -3.004e-04  3.591e-04  -0.837</w:t>
-      </w:r>
-    </w:p>
-    <w:p>
-      <w:pPr>
-        <w:rPr>
-          <w:rFonts w:ascii="Consolas" w:hAnsi="Consolas" w:cs="Consolas"/>
-          <w:sz w:val="18"/>
-          <w:szCs w:val="18"/>
-        </w:rPr>
-      </w:pPr>
-      <w:proofErr w:type="spellStart"/>
-      <w:r>
-        <w:rPr>
-          <w:rFonts w:ascii="Consolas" w:hAnsi="Consolas" w:cs="Consolas"/>
-          <w:sz w:val="18"/>
-          <w:szCs w:val="18"/>
-        </w:rPr>
-        <w:t>is_selfTrue</w:t>
-      </w:r>
-      <w:proofErr w:type="spellEnd"/>
-      <w:r>
-        <w:rPr>
-          <w:rFonts w:ascii="Consolas" w:hAnsi="Consolas" w:cs="Consolas"/>
-          <w:sz w:val="18"/>
-          <w:szCs w:val="18"/>
-        </w:rPr>
-        <w:t xml:space="preserve">                                            -6.165e-04  4.573e-04  -1.348</w:t>
-      </w:r>
-    </w:p>
-    <w:p>
-      <w:pPr>
-        <w:rPr>
-          <w:rFonts w:ascii="Consolas" w:hAnsi="Consolas" w:cs="Consolas"/>
-          <w:sz w:val="18"/>
-          <w:szCs w:val="18"/>
-        </w:rPr>
-      </w:pPr>
-      <w:proofErr w:type="spellStart"/>
-      <w:r>
-        <w:rPr>
-          <w:rFonts w:ascii="Consolas" w:hAnsi="Consolas" w:cs="Consolas"/>
-          <w:sz w:val="18"/>
-          <w:szCs w:val="18"/>
-        </w:rPr>
-        <w:t>no_followTrue</w:t>
-      </w:r>
-      <w:proofErr w:type="spellEnd"/>
-      <w:r>
-        <w:rPr>
-          <w:rFonts w:ascii="Consolas" w:hAnsi="Consolas" w:cs="Consolas"/>
-          <w:sz w:val="18"/>
-          <w:szCs w:val="18"/>
-        </w:rPr>
-        <w:t xml:space="preserve">                                          -4.959e-04  2.270e-04  -2.185</w:t>
-      </w:r>
-    </w:p>
-    <w:p>
-      <w:pPr>
-        <w:rPr>
-          <w:rFonts w:ascii="Consolas" w:hAnsi="Consolas" w:cs="Consolas"/>
-          <w:sz w:val="18"/>
-          <w:szCs w:val="18"/>
-        </w:rPr>
-      </w:pPr>
-      <w:proofErr w:type="spellStart"/>
-      <w:r>
-        <w:rPr>
-          <w:rFonts w:ascii="Consolas" w:hAnsi="Consolas" w:cs="Consolas"/>
-          <w:sz w:val="18"/>
-          <w:szCs w:val="18"/>
-        </w:rPr>
-        <w:t>num_comments</w:t>
-      </w:r>
-      <w:proofErr w:type="spellEnd"/>
-      <w:r>
-        <w:rPr>
-          <w:rFonts w:ascii="Consolas" w:hAnsi="Consolas" w:cs="Consolas"/>
-          <w:sz w:val="18"/>
-          <w:szCs w:val="18"/>
-        </w:rPr>
-        <w:t xml:space="preserve">                                           -9.355e-04  1.235e-04  -7.575</w:t>
-      </w:r>
-    </w:p>
-    <w:p>
-      <w:pPr>
-        <w:rPr>
-          <w:rFonts w:ascii="Consolas" w:hAnsi="Consolas" w:cs="Consolas"/>
-          <w:sz w:val="18"/>
-          <w:szCs w:val="18"/>
-        </w:rPr>
-      </w:pPr>
-      <w:proofErr w:type="spellStart"/>
-      <w:r>
-        <w:rPr>
-          <w:rFonts w:ascii="Consolas" w:hAnsi="Consolas" w:cs="Consolas"/>
-          <w:sz w:val="18"/>
-          <w:szCs w:val="18"/>
-        </w:rPr>
-        <w:t>predicted_gender_commentmale:comment_wordcount</w:t>
-      </w:r>
-      <w:proofErr w:type="spellEnd"/>
-      <w:r>
-        <w:rPr>
-          <w:rFonts w:ascii="Consolas" w:hAnsi="Consolas" w:cs="Consolas"/>
-          <w:sz w:val="18"/>
-          <w:szCs w:val="18"/>
-        </w:rPr>
-        <w:t xml:space="preserve">         -4.041e-03  1.247e-04 -32.403</w:t>
-      </w:r>
-    </w:p>
-    <w:p>
-      <w:pPr>
-        <w:rPr>
-          <w:rFonts w:ascii="Consolas" w:hAnsi="Consolas" w:cs="Consolas"/>
-          <w:sz w:val="18"/>
-          <w:szCs w:val="18"/>
-        </w:rPr>
-      </w:pPr>
-      <w:proofErr w:type="spellStart"/>
-      <w:r>
-        <w:rPr>
-          <w:rFonts w:ascii="Consolas" w:hAnsi="Consolas" w:cs="Consolas"/>
-          <w:sz w:val="18"/>
-          <w:szCs w:val="18"/>
-        </w:rPr>
-        <w:t>predicted_gender_postmale:sadness_post</w:t>
-      </w:r>
-      <w:proofErr w:type="spellEnd"/>
-      <w:r>
-        <w:rPr>
-          <w:rFonts w:ascii="Consolas" w:hAnsi="Consolas" w:cs="Consolas"/>
-          <w:sz w:val="18"/>
-          <w:szCs w:val="18"/>
-        </w:rPr>
-        <w:t xml:space="preserve">                  4.652e-06  2.013e-04   0.023</w:t>
-      </w:r>
-    </w:p>
-    <w:p>
-      <w:pPr>
-        <w:rPr>
-          <w:rFonts w:ascii="Consolas" w:hAnsi="Consolas" w:cs="Consolas"/>
-          <w:sz w:val="18"/>
-          <w:szCs w:val="18"/>
-        </w:rPr>
-      </w:pPr>
-      <w:proofErr w:type="spellStart"/>
-      <w:r>
-        <w:rPr>
-          <w:rFonts w:ascii="Consolas" w:hAnsi="Consolas" w:cs="Consolas"/>
-          <w:sz w:val="18"/>
-          <w:szCs w:val="18"/>
-        </w:rPr>
-        <w:t>predicted_gender_commentmale:sadness_post</w:t>
-      </w:r>
-      <w:proofErr w:type="spellEnd"/>
-      <w:r>
-        <w:rPr>
-          <w:rFonts w:ascii="Consolas" w:hAnsi="Consolas" w:cs="Consolas"/>
-          <w:sz w:val="18"/>
-          <w:szCs w:val="18"/>
-        </w:rPr>
-        <w:t xml:space="preserve">              -1.359e-05  1.284e-04  -0.106</w:t>
-      </w:r>
-    </w:p>
-    <w:p>
-      <w:pPr>
-        <w:rPr>
-          <w:rFonts w:ascii="Consolas" w:hAnsi="Consolas" w:cs="Consolas"/>
-          <w:sz w:val="18"/>
-          <w:szCs w:val="18"/>
-        </w:rPr>
-      </w:pPr>
-      <w:proofErr w:type="spellStart"/>
-      <w:r>
-        <w:rPr>
-          <w:rFonts w:ascii="Consolas" w:hAnsi="Consolas" w:cs="Consolas"/>
-          <w:sz w:val="18"/>
-          <w:szCs w:val="18"/>
-        </w:rPr>
-        <w:t>predicted_gender_commentmale:predicted_gender_postmale</w:t>
-      </w:r>
-      <w:proofErr w:type="spellEnd"/>
-      <w:r>
-        <w:rPr>
-          <w:rFonts w:ascii="Consolas" w:hAnsi="Consolas" w:cs="Consolas"/>
-          <w:sz w:val="18"/>
-          <w:szCs w:val="18"/>
-        </w:rPr>
-        <w:t xml:space="preserve"> -1.589e-03  2.923e-04  -5.436</w:t>
+        <w:t xml:space="preserve"> -8.291e-03  2.278e-03  -3.639</w:t>
       </w:r>
     </w:p>
     <w:sectPr>
